--- a/Stock Dashboard.docx
+++ b/Stock Dashboard.docx
@@ -15,9 +15,9 @@
       <w:pPr>
         <w:pStyle w:val="Heading1"/>
       </w:pPr>
-      <w:bookmarkStart w:id="0" w:name="_Toc99798339"/>
-      <w:r>
-        <w:t>Acknowledgments</w:t>
+      <w:bookmarkStart w:id="0" w:name="_Toc99976651"/>
+      <w:r>
+        <w:t>Acknowledgements</w:t>
       </w:r>
       <w:bookmarkEnd w:id="0"/>
       <w:r>
@@ -29,7 +29,7 @@
       <w:pPr>
         <w:pStyle w:val="Heading1"/>
       </w:pPr>
-      <w:bookmarkStart w:id="1" w:name="_Toc99798340"/>
+      <w:bookmarkStart w:id="1" w:name="_Toc99976652"/>
       <w:r>
         <w:t>Abstract</w:t>
       </w:r>
@@ -72,7 +72,15 @@
     </w:p>
     <w:p>
       <w:r>
-        <w:t>The website consists of a search page, dashboard and stock screener. On the search page, the user can search for the desired stock; the dashboard contains all the data visualizations made using ChartJS. A NodeJS server is used in conjunction with ExpressJS to access the data. In the stock screener, the user can filter by various metrics, like price or market cap, to search for stocks, which can help make future investing decisions</w:t>
+        <w:t xml:space="preserve">The website consists of a search page, </w:t>
+      </w:r>
+      <w:proofErr w:type="gramStart"/>
+      <w:r>
+        <w:t>dashboard</w:t>
+      </w:r>
+      <w:proofErr w:type="gramEnd"/>
+      <w:r>
+        <w:t xml:space="preserve"> and stock screener. On the search page, the user can search for the desired stock; the dashboard contains all the data visualizations made using ChartJS. A NodeJS server is used in conjunction with ExpressJS to access the data. In the stock screener, the user can filter by various metrics, like price or market cap, to search for stocks, which can help make future investing decisions</w:t>
       </w:r>
     </w:p>
     <w:sdt>
@@ -128,13 +136,13 @@
           <w:r>
             <w:fldChar w:fldCharType="separate"/>
           </w:r>
-          <w:hyperlink w:anchor="_Toc99798339" w:history="1">
+          <w:hyperlink w:anchor="_Toc99976651" w:history="1">
             <w:r>
               <w:rPr>
                 <w:rStyle w:val="Hyperlink"/>
                 <w:noProof/>
               </w:rPr>
-              <w:t>Acknowledgments</w:t>
+              <w:t>Acknowledgements</w:t>
             </w:r>
             <w:r>
               <w:rPr>
@@ -155,7 +163,7 @@
                 <w:noProof/>
                 <w:webHidden/>
               </w:rPr>
-              <w:instrText xml:space="preserve"> PAGEREF _Toc99798339 \h </w:instrText>
+              <w:instrText xml:space="preserve"> PAGEREF _Toc99976651 \h </w:instrText>
             </w:r>
             <w:r>
               <w:rPr>
@@ -199,7 +207,7 @@
               <w:lang w:eastAsia="en-GB"/>
             </w:rPr>
           </w:pPr>
-          <w:hyperlink w:anchor="_Toc99798340" w:history="1">
+          <w:hyperlink w:anchor="_Toc99976652" w:history="1">
             <w:r>
               <w:rPr>
                 <w:rStyle w:val="Hyperlink"/>
@@ -226,7 +234,7 @@
                 <w:noProof/>
                 <w:webHidden/>
               </w:rPr>
-              <w:instrText xml:space="preserve"> PAGEREF _Toc99798340 \h </w:instrText>
+              <w:instrText xml:space="preserve"> PAGEREF _Toc99976652 \h </w:instrText>
             </w:r>
             <w:r>
               <w:rPr>
@@ -270,7 +278,7 @@
               <w:lang w:eastAsia="en-GB"/>
             </w:rPr>
           </w:pPr>
-          <w:hyperlink w:anchor="_Toc99798341" w:history="1">
+          <w:hyperlink w:anchor="_Toc99976653" w:history="1">
             <w:r>
               <w:rPr>
                 <w:rStyle w:val="Hyperlink"/>
@@ -297,7 +305,7 @@
                 <w:noProof/>
                 <w:webHidden/>
               </w:rPr>
-              <w:instrText xml:space="preserve"> PAGEREF _Toc99798341 \h </w:instrText>
+              <w:instrText xml:space="preserve"> PAGEREF _Toc99976653 \h </w:instrText>
             </w:r>
             <w:r>
               <w:rPr>
@@ -341,7 +349,7 @@
               <w:lang w:eastAsia="en-GB"/>
             </w:rPr>
           </w:pPr>
-          <w:hyperlink w:anchor="_Toc99798342" w:history="1">
+          <w:hyperlink w:anchor="_Toc99976654" w:history="1">
             <w:r>
               <w:rPr>
                 <w:rStyle w:val="Hyperlink"/>
@@ -368,7 +376,7 @@
                 <w:noProof/>
                 <w:webHidden/>
               </w:rPr>
-              <w:instrText xml:space="preserve"> PAGEREF _Toc99798342 \h </w:instrText>
+              <w:instrText xml:space="preserve"> PAGEREF _Toc99976654 \h </w:instrText>
             </w:r>
             <w:r>
               <w:rPr>
@@ -412,7 +420,7 @@
               <w:lang w:eastAsia="en-GB"/>
             </w:rPr>
           </w:pPr>
-          <w:hyperlink w:anchor="_Toc99798343" w:history="1">
+          <w:hyperlink w:anchor="_Toc99976655" w:history="1">
             <w:r>
               <w:rPr>
                 <w:rStyle w:val="Hyperlink"/>
@@ -439,7 +447,7 @@
                 <w:noProof/>
                 <w:webHidden/>
               </w:rPr>
-              <w:instrText xml:space="preserve"> PAGEREF _Toc99798343 \h </w:instrText>
+              <w:instrText xml:space="preserve"> PAGEREF _Toc99976655 \h </w:instrText>
             </w:r>
             <w:r>
               <w:rPr>
@@ -483,7 +491,7 @@
               <w:lang w:eastAsia="en-GB"/>
             </w:rPr>
           </w:pPr>
-          <w:hyperlink w:anchor="_Toc99798344" w:history="1">
+          <w:hyperlink w:anchor="_Toc99976656" w:history="1">
             <w:r>
               <w:rPr>
                 <w:rStyle w:val="Hyperlink"/>
@@ -510,7 +518,7 @@
                 <w:noProof/>
                 <w:webHidden/>
               </w:rPr>
-              <w:instrText xml:space="preserve"> PAGEREF _Toc99798344 \h </w:instrText>
+              <w:instrText xml:space="preserve"> PAGEREF _Toc99976656 \h </w:instrText>
             </w:r>
             <w:r>
               <w:rPr>
@@ -554,7 +562,7 @@
               <w:lang w:eastAsia="en-GB"/>
             </w:rPr>
           </w:pPr>
-          <w:hyperlink w:anchor="_Toc99798345" w:history="1">
+          <w:hyperlink w:anchor="_Toc99976657" w:history="1">
             <w:r>
               <w:rPr>
                 <w:rStyle w:val="Hyperlink"/>
@@ -581,7 +589,7 @@
                 <w:noProof/>
                 <w:webHidden/>
               </w:rPr>
-              <w:instrText xml:space="preserve"> PAGEREF _Toc99798345 \h </w:instrText>
+              <w:instrText xml:space="preserve"> PAGEREF _Toc99976657 \h </w:instrText>
             </w:r>
             <w:r>
               <w:rPr>
@@ -625,7 +633,7 @@
               <w:lang w:eastAsia="en-GB"/>
             </w:rPr>
           </w:pPr>
-          <w:hyperlink w:anchor="_Toc99798346" w:history="1">
+          <w:hyperlink w:anchor="_Toc99976658" w:history="1">
             <w:r>
               <w:rPr>
                 <w:rStyle w:val="Hyperlink"/>
@@ -652,7 +660,7 @@
                 <w:noProof/>
                 <w:webHidden/>
               </w:rPr>
-              <w:instrText xml:space="preserve"> PAGEREF _Toc99798346 \h </w:instrText>
+              <w:instrText xml:space="preserve"> PAGEREF _Toc99976658 \h </w:instrText>
             </w:r>
             <w:r>
               <w:rPr>
@@ -696,7 +704,7 @@
               <w:lang w:eastAsia="en-GB"/>
             </w:rPr>
           </w:pPr>
-          <w:hyperlink w:anchor="_Toc99798347" w:history="1">
+          <w:hyperlink w:anchor="_Toc99976659" w:history="1">
             <w:r>
               <w:rPr>
                 <w:rStyle w:val="Hyperlink"/>
@@ -723,7 +731,7 @@
                 <w:noProof/>
                 <w:webHidden/>
               </w:rPr>
-              <w:instrText xml:space="preserve"> PAGEREF _Toc99798347 \h </w:instrText>
+              <w:instrText xml:space="preserve"> PAGEREF _Toc99976659 \h </w:instrText>
             </w:r>
             <w:r>
               <w:rPr>
@@ -767,7 +775,7 @@
               <w:lang w:eastAsia="en-GB"/>
             </w:rPr>
           </w:pPr>
-          <w:hyperlink w:anchor="_Toc99798348" w:history="1">
+          <w:hyperlink w:anchor="_Toc99976660" w:history="1">
             <w:r>
               <w:rPr>
                 <w:rStyle w:val="Hyperlink"/>
@@ -794,7 +802,7 @@
                 <w:noProof/>
                 <w:webHidden/>
               </w:rPr>
-              <w:instrText xml:space="preserve"> PAGEREF _Toc99798348 \h </w:instrText>
+              <w:instrText xml:space="preserve"> PAGEREF _Toc99976660 \h </w:instrText>
             </w:r>
             <w:r>
               <w:rPr>
@@ -838,7 +846,7 @@
               <w:lang w:eastAsia="en-GB"/>
             </w:rPr>
           </w:pPr>
-          <w:hyperlink w:anchor="_Toc99798349" w:history="1">
+          <w:hyperlink w:anchor="_Toc99976661" w:history="1">
             <w:r>
               <w:rPr>
                 <w:rStyle w:val="Hyperlink"/>
@@ -865,7 +873,7 @@
                 <w:noProof/>
                 <w:webHidden/>
               </w:rPr>
-              <w:instrText xml:space="preserve"> PAGEREF _Toc99798349 \h </w:instrText>
+              <w:instrText xml:space="preserve"> PAGEREF _Toc99976661 \h </w:instrText>
             </w:r>
             <w:r>
               <w:rPr>
@@ -909,13 +917,13 @@
               <w:lang w:eastAsia="en-GB"/>
             </w:rPr>
           </w:pPr>
-          <w:hyperlink w:anchor="_Toc99798350" w:history="1">
+          <w:hyperlink w:anchor="_Toc99976662" w:history="1">
             <w:r>
               <w:rPr>
                 <w:rStyle w:val="Hyperlink"/>
                 <w:noProof/>
               </w:rPr>
-              <w:t>Summer Preparation</w:t>
+              <w:t>Summer Preparation and challenge week</w:t>
             </w:r>
             <w:r>
               <w:rPr>
@@ -936,7 +944,7 @@
                 <w:noProof/>
                 <w:webHidden/>
               </w:rPr>
-              <w:instrText xml:space="preserve"> PAGEREF _Toc99798350 \h </w:instrText>
+              <w:instrText xml:space="preserve"> PAGEREF _Toc99976662 \h </w:instrText>
             </w:r>
             <w:r>
               <w:rPr>
@@ -980,7 +988,7 @@
               <w:lang w:eastAsia="en-GB"/>
             </w:rPr>
           </w:pPr>
-          <w:hyperlink w:anchor="_Toc99798351" w:history="1">
+          <w:hyperlink w:anchor="_Toc99976663" w:history="1">
             <w:r>
               <w:rPr>
                 <w:rStyle w:val="Hyperlink"/>
@@ -1007,7 +1015,7 @@
                 <w:noProof/>
                 <w:webHidden/>
               </w:rPr>
-              <w:instrText xml:space="preserve"> PAGEREF _Toc99798351 \h </w:instrText>
+              <w:instrText xml:space="preserve"> PAGEREF _Toc99976663 \h </w:instrText>
             </w:r>
             <w:r>
               <w:rPr>
@@ -1027,7 +1035,7 @@
                 <w:noProof/>
                 <w:webHidden/>
               </w:rPr>
-              <w:t>5</w:t>
+              <w:t>6</w:t>
             </w:r>
             <w:r>
               <w:rPr>
@@ -1051,7 +1059,7 @@
               <w:lang w:eastAsia="en-GB"/>
             </w:rPr>
           </w:pPr>
-          <w:hyperlink w:anchor="_Toc99798352" w:history="1">
+          <w:hyperlink w:anchor="_Toc99976664" w:history="1">
             <w:r>
               <w:rPr>
                 <w:rStyle w:val="Hyperlink"/>
@@ -1078,7 +1086,7 @@
                 <w:noProof/>
                 <w:webHidden/>
               </w:rPr>
-              <w:instrText xml:space="preserve"> PAGEREF _Toc99798352 \h </w:instrText>
+              <w:instrText xml:space="preserve"> PAGEREF _Toc99976664 \h </w:instrText>
             </w:r>
             <w:r>
               <w:rPr>
@@ -1098,7 +1106,7 @@
                 <w:noProof/>
                 <w:webHidden/>
               </w:rPr>
-              <w:t>5</w:t>
+              <w:t>6</w:t>
             </w:r>
             <w:r>
               <w:rPr>
@@ -1122,7 +1130,7 @@
               <w:lang w:eastAsia="en-GB"/>
             </w:rPr>
           </w:pPr>
-          <w:hyperlink w:anchor="_Toc99798353" w:history="1">
+          <w:hyperlink w:anchor="_Toc99976665" w:history="1">
             <w:r>
               <w:rPr>
                 <w:rStyle w:val="Hyperlink"/>
@@ -1149,7 +1157,7 @@
                 <w:noProof/>
                 <w:webHidden/>
               </w:rPr>
-              <w:instrText xml:space="preserve"> PAGEREF _Toc99798353 \h </w:instrText>
+              <w:instrText xml:space="preserve"> PAGEREF _Toc99976665 \h </w:instrText>
             </w:r>
             <w:r>
               <w:rPr>
@@ -1169,7 +1177,7 @@
                 <w:noProof/>
                 <w:webHidden/>
               </w:rPr>
-              <w:t>5</w:t>
+              <w:t>7</w:t>
             </w:r>
             <w:r>
               <w:rPr>
@@ -1193,7 +1201,7 @@
               <w:lang w:eastAsia="en-GB"/>
             </w:rPr>
           </w:pPr>
-          <w:hyperlink w:anchor="_Toc99798354" w:history="1">
+          <w:hyperlink w:anchor="_Toc99976666" w:history="1">
             <w:r>
               <w:rPr>
                 <w:rStyle w:val="Hyperlink"/>
@@ -1220,7 +1228,7 @@
                 <w:noProof/>
                 <w:webHidden/>
               </w:rPr>
-              <w:instrText xml:space="preserve"> PAGEREF _Toc99798354 \h </w:instrText>
+              <w:instrText xml:space="preserve"> PAGEREF _Toc99976666 \h </w:instrText>
             </w:r>
             <w:r>
               <w:rPr>
@@ -1240,7 +1248,7 @@
                 <w:noProof/>
                 <w:webHidden/>
               </w:rPr>
-              <w:t>5</w:t>
+              <w:t>7</w:t>
             </w:r>
             <w:r>
               <w:rPr>
@@ -1264,7 +1272,7 @@
               <w:lang w:eastAsia="en-GB"/>
             </w:rPr>
           </w:pPr>
-          <w:hyperlink w:anchor="_Toc99798355" w:history="1">
+          <w:hyperlink w:anchor="_Toc99976667" w:history="1">
             <w:r>
               <w:rPr>
                 <w:rStyle w:val="Hyperlink"/>
@@ -1291,7 +1299,7 @@
                 <w:noProof/>
                 <w:webHidden/>
               </w:rPr>
-              <w:instrText xml:space="preserve"> PAGEREF _Toc99798355 \h </w:instrText>
+              <w:instrText xml:space="preserve"> PAGEREF _Toc99976667 \h </w:instrText>
             </w:r>
             <w:r>
               <w:rPr>
@@ -1311,7 +1319,7 @@
                 <w:noProof/>
                 <w:webHidden/>
               </w:rPr>
-              <w:t>5</w:t>
+              <w:t>7</w:t>
             </w:r>
             <w:r>
               <w:rPr>
@@ -1335,7 +1343,7 @@
               <w:lang w:eastAsia="en-GB"/>
             </w:rPr>
           </w:pPr>
-          <w:hyperlink w:anchor="_Toc99798356" w:history="1">
+          <w:hyperlink w:anchor="_Toc99976668" w:history="1">
             <w:r>
               <w:rPr>
                 <w:rStyle w:val="Hyperlink"/>
@@ -1362,7 +1370,7 @@
                 <w:noProof/>
                 <w:webHidden/>
               </w:rPr>
-              <w:instrText xml:space="preserve"> PAGEREF _Toc99798356 \h </w:instrText>
+              <w:instrText xml:space="preserve"> PAGEREF _Toc99976668 \h </w:instrText>
             </w:r>
             <w:r>
               <w:rPr>
@@ -1382,7 +1390,7 @@
                 <w:noProof/>
                 <w:webHidden/>
               </w:rPr>
-              <w:t>6</w:t>
+              <w:t>7</w:t>
             </w:r>
             <w:r>
               <w:rPr>
@@ -1406,7 +1414,7 @@
               <w:lang w:eastAsia="en-GB"/>
             </w:rPr>
           </w:pPr>
-          <w:hyperlink w:anchor="_Toc99798357" w:history="1">
+          <w:hyperlink w:anchor="_Toc99976669" w:history="1">
             <w:r>
               <w:rPr>
                 <w:rStyle w:val="Hyperlink"/>
@@ -1433,7 +1441,7 @@
                 <w:noProof/>
                 <w:webHidden/>
               </w:rPr>
-              <w:instrText xml:space="preserve"> PAGEREF _Toc99798357 \h </w:instrText>
+              <w:instrText xml:space="preserve"> PAGEREF _Toc99976669 \h </w:instrText>
             </w:r>
             <w:r>
               <w:rPr>
@@ -1453,7 +1461,7 @@
                 <w:noProof/>
                 <w:webHidden/>
               </w:rPr>
-              <w:t>6</w:t>
+              <w:t>8</w:t>
             </w:r>
             <w:r>
               <w:rPr>
@@ -1477,7 +1485,7 @@
               <w:lang w:eastAsia="en-GB"/>
             </w:rPr>
           </w:pPr>
-          <w:hyperlink w:anchor="_Toc99798358" w:history="1">
+          <w:hyperlink w:anchor="_Toc99976670" w:history="1">
             <w:r>
               <w:rPr>
                 <w:rStyle w:val="Hyperlink"/>
@@ -1504,7 +1512,7 @@
                 <w:noProof/>
                 <w:webHidden/>
               </w:rPr>
-              <w:instrText xml:space="preserve"> PAGEREF _Toc99798358 \h </w:instrText>
+              <w:instrText xml:space="preserve"> PAGEREF _Toc99976670 \h </w:instrText>
             </w:r>
             <w:r>
               <w:rPr>
@@ -1524,7 +1532,7 @@
                 <w:noProof/>
                 <w:webHidden/>
               </w:rPr>
-              <w:t>6</w:t>
+              <w:t>8</w:t>
             </w:r>
             <w:r>
               <w:rPr>
@@ -1548,7 +1556,7 @@
               <w:lang w:eastAsia="en-GB"/>
             </w:rPr>
           </w:pPr>
-          <w:hyperlink w:anchor="_Toc99798359" w:history="1">
+          <w:hyperlink w:anchor="_Toc99976671" w:history="1">
             <w:r>
               <w:rPr>
                 <w:rStyle w:val="Hyperlink"/>
@@ -1575,7 +1583,7 @@
                 <w:noProof/>
                 <w:webHidden/>
               </w:rPr>
-              <w:instrText xml:space="preserve"> PAGEREF _Toc99798359 \h </w:instrText>
+              <w:instrText xml:space="preserve"> PAGEREF _Toc99976671 \h </w:instrText>
             </w:r>
             <w:r>
               <w:rPr>
@@ -1595,7 +1603,7 @@
                 <w:noProof/>
                 <w:webHidden/>
               </w:rPr>
-              <w:t>6</w:t>
+              <w:t>8</w:t>
             </w:r>
             <w:r>
               <w:rPr>
@@ -1619,7 +1627,7 @@
               <w:lang w:eastAsia="en-GB"/>
             </w:rPr>
           </w:pPr>
-          <w:hyperlink w:anchor="_Toc99798360" w:history="1">
+          <w:hyperlink w:anchor="_Toc99976672" w:history="1">
             <w:r>
               <w:rPr>
                 <w:rStyle w:val="Hyperlink"/>
@@ -1646,7 +1654,7 @@
                 <w:noProof/>
                 <w:webHidden/>
               </w:rPr>
-              <w:instrText xml:space="preserve"> PAGEREF _Toc99798360 \h </w:instrText>
+              <w:instrText xml:space="preserve"> PAGEREF _Toc99976672 \h </w:instrText>
             </w:r>
             <w:r>
               <w:rPr>
@@ -1666,7 +1674,7 @@
                 <w:noProof/>
                 <w:webHidden/>
               </w:rPr>
-              <w:t>6</w:t>
+              <w:t>8</w:t>
             </w:r>
             <w:r>
               <w:rPr>
@@ -1690,7 +1698,7 @@
               <w:lang w:eastAsia="en-GB"/>
             </w:rPr>
           </w:pPr>
-          <w:hyperlink w:anchor="_Toc99798361" w:history="1">
+          <w:hyperlink w:anchor="_Toc99976673" w:history="1">
             <w:r>
               <w:rPr>
                 <w:rStyle w:val="Hyperlink"/>
@@ -1717,7 +1725,7 @@
                 <w:noProof/>
                 <w:webHidden/>
               </w:rPr>
-              <w:instrText xml:space="preserve"> PAGEREF _Toc99798361 \h </w:instrText>
+              <w:instrText xml:space="preserve"> PAGEREF _Toc99976673 \h </w:instrText>
             </w:r>
             <w:r>
               <w:rPr>
@@ -1737,7 +1745,7 @@
                 <w:noProof/>
                 <w:webHidden/>
               </w:rPr>
-              <w:t>6</w:t>
+              <w:t>8</w:t>
             </w:r>
             <w:r>
               <w:rPr>
@@ -1761,7 +1769,7 @@
               <w:lang w:eastAsia="en-GB"/>
             </w:rPr>
           </w:pPr>
-          <w:hyperlink w:anchor="_Toc99798362" w:history="1">
+          <w:hyperlink w:anchor="_Toc99976674" w:history="1">
             <w:r>
               <w:rPr>
                 <w:rStyle w:val="Hyperlink"/>
@@ -1788,7 +1796,7 @@
                 <w:noProof/>
                 <w:webHidden/>
               </w:rPr>
-              <w:instrText xml:space="preserve"> PAGEREF _Toc99798362 \h </w:instrText>
+              <w:instrText xml:space="preserve"> PAGEREF _Toc99976674 \h </w:instrText>
             </w:r>
             <w:r>
               <w:rPr>
@@ -1808,7 +1816,7 @@
                 <w:noProof/>
                 <w:webHidden/>
               </w:rPr>
-              <w:t>6</w:t>
+              <w:t>9</w:t>
             </w:r>
             <w:r>
               <w:rPr>
@@ -1832,7 +1840,7 @@
               <w:lang w:eastAsia="en-GB"/>
             </w:rPr>
           </w:pPr>
-          <w:hyperlink w:anchor="_Toc99798363" w:history="1">
+          <w:hyperlink w:anchor="_Toc99976675" w:history="1">
             <w:r>
               <w:rPr>
                 <w:rStyle w:val="Hyperlink"/>
@@ -1859,7 +1867,7 @@
                 <w:noProof/>
                 <w:webHidden/>
               </w:rPr>
-              <w:instrText xml:space="preserve"> PAGEREF _Toc99798363 \h </w:instrText>
+              <w:instrText xml:space="preserve"> PAGEREF _Toc99976675 \h </w:instrText>
             </w:r>
             <w:r>
               <w:rPr>
@@ -1879,7 +1887,7 @@
                 <w:noProof/>
                 <w:webHidden/>
               </w:rPr>
-              <w:t>6</w:t>
+              <w:t>9</w:t>
             </w:r>
             <w:r>
               <w:rPr>
@@ -1903,7 +1911,7 @@
               <w:lang w:eastAsia="en-GB"/>
             </w:rPr>
           </w:pPr>
-          <w:hyperlink w:anchor="_Toc99798364" w:history="1">
+          <w:hyperlink w:anchor="_Toc99976676" w:history="1">
             <w:r>
               <w:rPr>
                 <w:rStyle w:val="Hyperlink"/>
@@ -1930,7 +1938,7 @@
                 <w:noProof/>
                 <w:webHidden/>
               </w:rPr>
-              <w:instrText xml:space="preserve"> PAGEREF _Toc99798364 \h </w:instrText>
+              <w:instrText xml:space="preserve"> PAGEREF _Toc99976676 \h </w:instrText>
             </w:r>
             <w:r>
               <w:rPr>
@@ -1950,7 +1958,7 @@
                 <w:noProof/>
                 <w:webHidden/>
               </w:rPr>
-              <w:t>6</w:t>
+              <w:t>9</w:t>
             </w:r>
             <w:r>
               <w:rPr>
@@ -1974,7 +1982,7 @@
               <w:lang w:eastAsia="en-GB"/>
             </w:rPr>
           </w:pPr>
-          <w:hyperlink w:anchor="_Toc99798365" w:history="1">
+          <w:hyperlink w:anchor="_Toc99976677" w:history="1">
             <w:r>
               <w:rPr>
                 <w:rStyle w:val="Hyperlink"/>
@@ -2001,7 +2009,7 @@
                 <w:noProof/>
                 <w:webHidden/>
               </w:rPr>
-              <w:instrText xml:space="preserve"> PAGEREF _Toc99798365 \h </w:instrText>
+              <w:instrText xml:space="preserve"> PAGEREF _Toc99976677 \h </w:instrText>
             </w:r>
             <w:r>
               <w:rPr>
@@ -2021,7 +2029,7 @@
                 <w:noProof/>
                 <w:webHidden/>
               </w:rPr>
-              <w:t>7</w:t>
+              <w:t>9</w:t>
             </w:r>
             <w:r>
               <w:rPr>
@@ -2045,7 +2053,7 @@
               <w:lang w:eastAsia="en-GB"/>
             </w:rPr>
           </w:pPr>
-          <w:hyperlink w:anchor="_Toc99798366" w:history="1">
+          <w:hyperlink w:anchor="_Toc99976678" w:history="1">
             <w:r>
               <w:rPr>
                 <w:rStyle w:val="Hyperlink"/>
@@ -2072,7 +2080,7 @@
                 <w:noProof/>
                 <w:webHidden/>
               </w:rPr>
-              <w:instrText xml:space="preserve"> PAGEREF _Toc99798366 \h </w:instrText>
+              <w:instrText xml:space="preserve"> PAGEREF _Toc99976678 \h </w:instrText>
             </w:r>
             <w:r>
               <w:rPr>
@@ -2092,7 +2100,7 @@
                 <w:noProof/>
                 <w:webHidden/>
               </w:rPr>
-              <w:t>7</w:t>
+              <w:t>9</w:t>
             </w:r>
             <w:r>
               <w:rPr>
@@ -2116,7 +2124,7 @@
               <w:lang w:eastAsia="en-GB"/>
             </w:rPr>
           </w:pPr>
-          <w:hyperlink w:anchor="_Toc99798367" w:history="1">
+          <w:hyperlink w:anchor="_Toc99976679" w:history="1">
             <w:r>
               <w:rPr>
                 <w:rStyle w:val="Hyperlink"/>
@@ -2143,7 +2151,7 @@
                 <w:noProof/>
                 <w:webHidden/>
               </w:rPr>
-              <w:instrText xml:space="preserve"> PAGEREF _Toc99798367 \h </w:instrText>
+              <w:instrText xml:space="preserve"> PAGEREF _Toc99976679 \h </w:instrText>
             </w:r>
             <w:r>
               <w:rPr>
@@ -2163,7 +2171,7 @@
                 <w:noProof/>
                 <w:webHidden/>
               </w:rPr>
-              <w:t>7</w:t>
+              <w:t>9</w:t>
             </w:r>
             <w:r>
               <w:rPr>
@@ -2187,7 +2195,7 @@
               <w:lang w:eastAsia="en-GB"/>
             </w:rPr>
           </w:pPr>
-          <w:hyperlink w:anchor="_Toc99798368" w:history="1">
+          <w:hyperlink w:anchor="_Toc99976680" w:history="1">
             <w:r>
               <w:rPr>
                 <w:rStyle w:val="Hyperlink"/>
@@ -2214,7 +2222,7 @@
                 <w:noProof/>
                 <w:webHidden/>
               </w:rPr>
-              <w:instrText xml:space="preserve"> PAGEREF _Toc99798368 \h </w:instrText>
+              <w:instrText xml:space="preserve"> PAGEREF _Toc99976680 \h </w:instrText>
             </w:r>
             <w:r>
               <w:rPr>
@@ -2234,7 +2242,7 @@
                 <w:noProof/>
                 <w:webHidden/>
               </w:rPr>
-              <w:t>7</w:t>
+              <w:t>9</w:t>
             </w:r>
             <w:r>
               <w:rPr>
@@ -2258,7 +2266,7 @@
               <w:lang w:eastAsia="en-GB"/>
             </w:rPr>
           </w:pPr>
-          <w:hyperlink w:anchor="_Toc99798369" w:history="1">
+          <w:hyperlink w:anchor="_Toc99976681" w:history="1">
             <w:r>
               <w:rPr>
                 <w:rStyle w:val="Hyperlink"/>
@@ -2285,7 +2293,7 @@
                 <w:noProof/>
                 <w:webHidden/>
               </w:rPr>
-              <w:instrText xml:space="preserve"> PAGEREF _Toc99798369 \h </w:instrText>
+              <w:instrText xml:space="preserve"> PAGEREF _Toc99976681 \h </w:instrText>
             </w:r>
             <w:r>
               <w:rPr>
@@ -2305,7 +2313,7 @@
                 <w:noProof/>
                 <w:webHidden/>
               </w:rPr>
-              <w:t>7</w:t>
+              <w:t>9</w:t>
             </w:r>
             <w:r>
               <w:rPr>
@@ -2329,7 +2337,7 @@
               <w:lang w:eastAsia="en-GB"/>
             </w:rPr>
           </w:pPr>
-          <w:hyperlink w:anchor="_Toc99798370" w:history="1">
+          <w:hyperlink w:anchor="_Toc99976682" w:history="1">
             <w:r>
               <w:rPr>
                 <w:rStyle w:val="Hyperlink"/>
@@ -2356,7 +2364,7 @@
                 <w:noProof/>
                 <w:webHidden/>
               </w:rPr>
-              <w:instrText xml:space="preserve"> PAGEREF _Toc99798370 \h </w:instrText>
+              <w:instrText xml:space="preserve"> PAGEREF _Toc99976682 \h </w:instrText>
             </w:r>
             <w:r>
               <w:rPr>
@@ -2376,7 +2384,7 @@
                 <w:noProof/>
                 <w:webHidden/>
               </w:rPr>
-              <w:t>7</w:t>
+              <w:t>10</w:t>
             </w:r>
             <w:r>
               <w:rPr>
@@ -2400,7 +2408,7 @@
               <w:lang w:eastAsia="en-GB"/>
             </w:rPr>
           </w:pPr>
-          <w:hyperlink w:anchor="_Toc99798371" w:history="1">
+          <w:hyperlink w:anchor="_Toc99976683" w:history="1">
             <w:r>
               <w:rPr>
                 <w:rStyle w:val="Hyperlink"/>
@@ -2427,7 +2435,7 @@
                 <w:noProof/>
                 <w:webHidden/>
               </w:rPr>
-              <w:instrText xml:space="preserve"> PAGEREF _Toc99798371 \h </w:instrText>
+              <w:instrText xml:space="preserve"> PAGEREF _Toc99976683 \h </w:instrText>
             </w:r>
             <w:r>
               <w:rPr>
@@ -2447,7 +2455,7 @@
                 <w:noProof/>
                 <w:webHidden/>
               </w:rPr>
-              <w:t>7</w:t>
+              <w:t>10</w:t>
             </w:r>
             <w:r>
               <w:rPr>
@@ -2471,7 +2479,7 @@
               <w:lang w:eastAsia="en-GB"/>
             </w:rPr>
           </w:pPr>
-          <w:hyperlink w:anchor="_Toc99798372" w:history="1">
+          <w:hyperlink w:anchor="_Toc99976684" w:history="1">
             <w:r>
               <w:rPr>
                 <w:rStyle w:val="Hyperlink"/>
@@ -2498,7 +2506,7 @@
                 <w:noProof/>
                 <w:webHidden/>
               </w:rPr>
-              <w:instrText xml:space="preserve"> PAGEREF _Toc99798372 \h </w:instrText>
+              <w:instrText xml:space="preserve"> PAGEREF _Toc99976684 \h </w:instrText>
             </w:r>
             <w:r>
               <w:rPr>
@@ -2518,7 +2526,7 @@
                 <w:noProof/>
                 <w:webHidden/>
               </w:rPr>
-              <w:t>7</w:t>
+              <w:t>10</w:t>
             </w:r>
             <w:r>
               <w:rPr>
@@ -2542,7 +2550,7 @@
               <w:lang w:eastAsia="en-GB"/>
             </w:rPr>
           </w:pPr>
-          <w:hyperlink w:anchor="_Toc99798373" w:history="1">
+          <w:hyperlink w:anchor="_Toc99976685" w:history="1">
             <w:r>
               <w:rPr>
                 <w:rStyle w:val="Hyperlink"/>
@@ -2569,7 +2577,7 @@
                 <w:noProof/>
                 <w:webHidden/>
               </w:rPr>
-              <w:instrText xml:space="preserve"> PAGEREF _Toc99798373 \h </w:instrText>
+              <w:instrText xml:space="preserve"> PAGEREF _Toc99976685 \h </w:instrText>
             </w:r>
             <w:r>
               <w:rPr>
@@ -2589,7 +2597,7 @@
                 <w:noProof/>
                 <w:webHidden/>
               </w:rPr>
-              <w:t>7</w:t>
+              <w:t>10</w:t>
             </w:r>
             <w:r>
               <w:rPr>
@@ -2613,7 +2621,7 @@
               <w:lang w:eastAsia="en-GB"/>
             </w:rPr>
           </w:pPr>
-          <w:hyperlink w:anchor="_Toc99798374" w:history="1">
+          <w:hyperlink w:anchor="_Toc99976686" w:history="1">
             <w:r>
               <w:rPr>
                 <w:rStyle w:val="Hyperlink"/>
@@ -2640,7 +2648,7 @@
                 <w:noProof/>
                 <w:webHidden/>
               </w:rPr>
-              <w:instrText xml:space="preserve"> PAGEREF _Toc99798374 \h </w:instrText>
+              <w:instrText xml:space="preserve"> PAGEREF _Toc99976686 \h </w:instrText>
             </w:r>
             <w:r>
               <w:rPr>
@@ -2660,7 +2668,7 @@
                 <w:noProof/>
                 <w:webHidden/>
               </w:rPr>
-              <w:t>7</w:t>
+              <w:t>10</w:t>
             </w:r>
             <w:r>
               <w:rPr>
@@ -2684,7 +2692,7 @@
               <w:lang w:eastAsia="en-GB"/>
             </w:rPr>
           </w:pPr>
-          <w:hyperlink w:anchor="_Toc99798375" w:history="1">
+          <w:hyperlink w:anchor="_Toc99976687" w:history="1">
             <w:r>
               <w:rPr>
                 <w:rStyle w:val="Hyperlink"/>
@@ -2711,7 +2719,7 @@
                 <w:noProof/>
                 <w:webHidden/>
               </w:rPr>
-              <w:instrText xml:space="preserve"> PAGEREF _Toc99798375 \h </w:instrText>
+              <w:instrText xml:space="preserve"> PAGEREF _Toc99976687 \h </w:instrText>
             </w:r>
             <w:r>
               <w:rPr>
@@ -2731,7 +2739,7 @@
                 <w:noProof/>
                 <w:webHidden/>
               </w:rPr>
-              <w:t>7</w:t>
+              <w:t>10</w:t>
             </w:r>
             <w:r>
               <w:rPr>
@@ -2755,7 +2763,7 @@
               <w:lang w:eastAsia="en-GB"/>
             </w:rPr>
           </w:pPr>
-          <w:hyperlink w:anchor="_Toc99798376" w:history="1">
+          <w:hyperlink w:anchor="_Toc99976688" w:history="1">
             <w:r>
               <w:rPr>
                 <w:rStyle w:val="Hyperlink"/>
@@ -2782,7 +2790,7 @@
                 <w:noProof/>
                 <w:webHidden/>
               </w:rPr>
-              <w:instrText xml:space="preserve"> PAGEREF _Toc99798376 \h </w:instrText>
+              <w:instrText xml:space="preserve"> PAGEREF _Toc99976688 \h </w:instrText>
             </w:r>
             <w:r>
               <w:rPr>
@@ -2802,7 +2810,7 @@
                 <w:noProof/>
                 <w:webHidden/>
               </w:rPr>
-              <w:t>7</w:t>
+              <w:t>10</w:t>
             </w:r>
             <w:r>
               <w:rPr>
@@ -2831,7 +2839,7 @@
       <w:pPr>
         <w:pStyle w:val="Heading1"/>
       </w:pPr>
-      <w:bookmarkStart w:id="2" w:name="_Toc99798341"/>
+      <w:bookmarkStart w:id="2" w:name="_Toc99976653"/>
       <w:r>
         <w:t>Literature Review</w:t>
       </w:r>
@@ -2866,7 +2874,23 @@
               <w:b/>
               <w:bCs/>
             </w:rPr>
-            <w:t>Bonta, V. a. J. N., 2019. A comprehensive study on lexicon based approaches for sentiment analysis.. Asian Journal of Computer Science and Technology, S2(8), pp. 1-6.</w:t>
+            <w:t xml:space="preserve">Bonta, V. a. J. N., 2019. A comprehensive study on lexicon based approaches for sentiment </w:t>
+          </w:r>
+          <w:proofErr w:type="gramStart"/>
+          <w:r>
+            <w:rPr>
+              <w:b/>
+              <w:bCs/>
+            </w:rPr>
+            <w:t>analysis..</w:t>
+          </w:r>
+          <w:proofErr w:type="gramEnd"/>
+          <w:r>
+            <w:rPr>
+              <w:b/>
+              <w:bCs/>
+            </w:rPr>
+            <w:t xml:space="preserve"> Asian Journal of Computer Science and Technology, S2(8), pp. 1-6.</w:t>
           </w:r>
         </w:p>
       </w:sdtContent>
@@ -2912,7 +2936,15 @@
         <w:t xml:space="preserve">. </w:t>
       </w:r>
       <w:r>
-        <w:t>Bonta, V. and Janardhan, N.K.N.</w:t>
+        <w:t xml:space="preserve">Bonta, </w:t>
+      </w:r>
+      <w:proofErr w:type="gramStart"/>
+      <w:r>
+        <w:t>V.</w:t>
+      </w:r>
+      <w:proofErr w:type="gramEnd"/>
+      <w:r>
+        <w:t xml:space="preserve"> and Janardhan, N.K.N.</w:t>
       </w:r>
       <w:r>
         <w:t xml:space="preserve"> came to the conclusion that VADER is the </w:t>
@@ -3080,6 +3112,7 @@
           <w:id w:val="1563062967"/>
           <w:citation/>
         </w:sdtPr>
+        <w:sdtEndPr/>
         <w:sdtContent>
           <w:r>
             <w:fldChar w:fldCharType="begin"/>
@@ -3117,7 +3150,15 @@
         <w:t xml:space="preserve"> to improve stock returns. </w:t>
       </w:r>
       <w:r>
-        <w:t xml:space="preserve">For analysis of psychological states </w:t>
+        <w:t xml:space="preserve">For analysis of psychological </w:t>
+      </w:r>
+      <w:proofErr w:type="gramStart"/>
+      <w:r>
+        <w:t>states</w:t>
+      </w:r>
+      <w:proofErr w:type="gramEnd"/>
+      <w:r>
+        <w:t xml:space="preserve"> </w:t>
       </w:r>
       <w:r>
         <w:t>they</w:t>
@@ -3151,6 +3192,7 @@
           <w:id w:val="1839573590"/>
           <w:citation/>
         </w:sdtPr>
+        <w:sdtEndPr/>
         <w:sdtContent>
           <w:r>
             <w:fldChar w:fldCharType="begin"/>
@@ -3215,6 +3257,7 @@
           <w:id w:val="-529334043"/>
           <w:citation/>
         </w:sdtPr>
+        <w:sdtEndPr/>
         <w:sdtContent>
           <w:r>
             <w:fldChar w:fldCharType="begin"/>
@@ -3237,22 +3280,28 @@
         </w:sdtContent>
       </w:sdt>
       <w:r>
-        <w:t xml:space="preserve"> we can conclude that negative and positive se</w:t>
-      </w:r>
-      <w:r>
-        <w:t xml:space="preserve">ntiment can be used as a tool for increasing returns in the stock market. </w:t>
+        <w:t xml:space="preserve"> we can conclude that negative and positive sentiment can be used as a tool for increasing returns in the stock market. </w:t>
       </w:r>
       <w:r>
         <w:t>However,</w:t>
       </w:r>
       <w:r>
-        <w:t xml:space="preserve"> there is a gap in the research In terms of the use of the VADER sentiment analyser, which outperforms other lexicon based approaches </w:t>
+        <w:t xml:space="preserve"> there is a gap in the research </w:t>
+      </w:r>
+      <w:proofErr w:type="gramStart"/>
+      <w:r>
+        <w:t>In</w:t>
+      </w:r>
+      <w:proofErr w:type="gramEnd"/>
+      <w:r>
+        <w:t xml:space="preserve"> terms of the use of the VADER sentiment analyser, which outperforms other lexicon based approaches </w:t>
       </w:r>
       <w:sdt>
         <w:sdtPr>
           <w:id w:val="1414193249"/>
           <w:citation/>
         </w:sdtPr>
+        <w:sdtEndPr/>
         <w:sdtContent>
           <w:r>
             <w:fldChar w:fldCharType="begin"/>
@@ -3282,6 +3331,7 @@
           <w:id w:val="1780135835"/>
           <w:citation/>
         </w:sdtPr>
+        <w:sdtEndPr/>
         <w:sdtContent>
           <w:r>
             <w:fldChar w:fldCharType="begin"/>
@@ -3319,17 +3369,26 @@
         <w:t xml:space="preserve"> finical news articles improves stock returns</w:t>
       </w:r>
       <w:r>
-        <w:t>. As well as whether A Neural Network in conjunction with a lexicon based approach of financial news article sentiment analysis can provide positive returns in the stock market.</w:t>
+        <w:t xml:space="preserve">. As well as whether A Neural Network in conjunction with a </w:t>
+      </w:r>
+      <w:proofErr w:type="gramStart"/>
+      <w:r>
+        <w:t>lexicon based</w:t>
+      </w:r>
+      <w:proofErr w:type="gramEnd"/>
+      <w:r>
+        <w:t xml:space="preserve"> approach of financial news article sentiment analysis can provide positive returns in the stock market.</w:t>
       </w:r>
     </w:p>
     <w:p/>
     <w:p/>
     <w:p/>
+    <w:p/>
     <w:p>
       <w:pPr>
         <w:pStyle w:val="Heading1"/>
       </w:pPr>
-      <w:bookmarkStart w:id="3" w:name="_Toc99798342"/>
+      <w:bookmarkStart w:id="3" w:name="_Toc99976654"/>
       <w:r>
         <w:t>Motivation</w:t>
       </w:r>
@@ -3340,7 +3399,7 @@
       <w:pPr>
         <w:pStyle w:val="Heading2"/>
       </w:pPr>
-      <w:bookmarkStart w:id="4" w:name="_Toc99798343"/>
+      <w:bookmarkStart w:id="4" w:name="_Toc99976655"/>
       <w:r>
         <w:t>Passion for investing and data analysis</w:t>
       </w:r>
@@ -3355,7 +3414,11 @@
         <w:t>analyse</w:t>
       </w:r>
       <w:r>
-        <w:t xml:space="preserve"> and visualize data, especially financial data. I have been following the stock market movements for over 4 years now and in the last few years, I have gained enough income where I can start investing myself. I think fundamental stock analysis using historical information is a great way to find inconsistencies in the market.</w:t>
+        <w:t xml:space="preserve"> and visualize data, especially financial data. I have been following the stock market movements for over 4 years now and in </w:t>
+      </w:r>
+      <w:r>
+        <w:lastRenderedPageBreak/>
+        <w:t>the last few years, I have gained enough income where I can start investing myself. I think fundamental stock analysis using historical information is a great way to find inconsistencies in the market.</w:t>
       </w:r>
       <w:r>
         <w:t xml:space="preserve"> ADD REFERENCE</w:t>
@@ -3364,13 +3427,26 @@
     <w:p/>
     <w:p>
       <w:r>
-        <w:t>During my first year studying here, I worked on a team project where we had to predict the house prices in Boston. This project was the start of my journey into the world of data analysis and predictive modelling. Since then I have worked on various projects that require data analysis and data visualization and have always found them enjoyable.</w:t>
+        <w:t xml:space="preserve">During my first year studying here, I worked on a team project where we had to predict the house prices in Boston. This project was the start of my journey into the world of data analysis and predictive modelling. Since </w:t>
+      </w:r>
+      <w:proofErr w:type="gramStart"/>
+      <w:r>
+        <w:t>then</w:t>
+      </w:r>
+      <w:proofErr w:type="gramEnd"/>
+      <w:r>
+        <w:t xml:space="preserve"> I have worked on various projects that require data analysis and data visualization and have always found them enjoyable.</w:t>
       </w:r>
     </w:p>
     <w:p/>
     <w:p>
-      <w:r>
-        <w:t>So for my Capstone project, I decided to combine both, my passion for investing and data analysis into one.</w:t>
+      <w:proofErr w:type="gramStart"/>
+      <w:r>
+        <w:t>So</w:t>
+      </w:r>
+      <w:proofErr w:type="gramEnd"/>
+      <w:r>
+        <w:t xml:space="preserve"> for my Capstone project, I decided to combine both, my passion for investing and data analysis into one.</w:t>
       </w:r>
     </w:p>
     <w:p/>
@@ -3378,7 +3454,7 @@
       <w:pPr>
         <w:pStyle w:val="Heading2"/>
       </w:pPr>
-      <w:bookmarkStart w:id="5" w:name="_Toc99798344"/>
+      <w:bookmarkStart w:id="5" w:name="_Toc99976656"/>
       <w:r>
         <w:t>Alternative to expensive software</w:t>
       </w:r>
@@ -3394,7 +3470,7 @@
       <w:pPr>
         <w:pStyle w:val="Heading2"/>
       </w:pPr>
-      <w:bookmarkStart w:id="6" w:name="_Toc99798345"/>
+      <w:bookmarkStart w:id="6" w:name="_Toc99976657"/>
       <w:r>
         <w:t>The dashboard form as a great fit for the average investor</w:t>
       </w:r>
@@ -3439,7 +3515,7 @@
       <w:pPr>
         <w:pStyle w:val="Heading2"/>
       </w:pPr>
-      <w:bookmarkStart w:id="7" w:name="_Toc99798346"/>
+      <w:bookmarkStart w:id="7" w:name="_Toc99976658"/>
       <w:r>
         <w:t>Developing the right skills</w:t>
       </w:r>
@@ -3447,10 +3523,18 @@
     </w:p>
     <w:p>
       <w:r>
-        <w:t xml:space="preserve">My goal after graduations is to </w:t>
-      </w:r>
-      <w:r>
-        <w:t xml:space="preserve"> work as a Data analyst or </w:t>
+        <w:t xml:space="preserve">My goal after graduations is </w:t>
+      </w:r>
+      <w:proofErr w:type="gramStart"/>
+      <w:r>
+        <w:t xml:space="preserve">to </w:t>
+      </w:r>
+      <w:r>
+        <w:t xml:space="preserve"> work</w:t>
+      </w:r>
+      <w:proofErr w:type="gramEnd"/>
+      <w:r>
+        <w:t xml:space="preserve"> as a Data analyst or </w:t>
       </w:r>
       <w:proofErr w:type="spellStart"/>
       <w:r>
@@ -3490,7 +3574,11 @@
       </w:r>
       <w:proofErr w:type="spellEnd"/>
       <w:r>
-        <w:t xml:space="preserve"> a data analyst, however if I just used Python for the data </w:t>
+        <w:t xml:space="preserve"> a data analyst, </w:t>
+      </w:r>
+      <w:r>
+        <w:lastRenderedPageBreak/>
+        <w:t xml:space="preserve">however if I just used Python for the data </w:t>
       </w:r>
       <w:proofErr w:type="spellStart"/>
       <w:r>
@@ -3522,11 +3610,7 @@
       </w:r>
       <w:proofErr w:type="spellEnd"/>
       <w:r>
-        <w:t xml:space="preserve"> tool like ChartJS can be </w:t>
-      </w:r>
-      <w:r>
-        <w:lastRenderedPageBreak/>
-        <w:t xml:space="preserve">useful in creating </w:t>
+        <w:t xml:space="preserve"> tool like ChartJS can be useful in creating </w:t>
       </w:r>
       <w:proofErr w:type="spellStart"/>
       <w:r>
@@ -3689,7 +3773,7 @@
       <w:pPr>
         <w:pStyle w:val="Heading2"/>
       </w:pPr>
-      <w:bookmarkStart w:id="8" w:name="_Toc99798347"/>
+      <w:bookmarkStart w:id="8" w:name="_Toc99976659"/>
       <w:r>
         <w:t>Inspiration from existing websites</w:t>
       </w:r>
@@ -3741,7 +3825,7 @@
       <w:pPr>
         <w:pStyle w:val="Heading2"/>
       </w:pPr>
-      <w:bookmarkStart w:id="9" w:name="_Toc99798348"/>
+      <w:bookmarkStart w:id="9" w:name="_Toc99976660"/>
       <w:r>
         <w:t>Personal use</w:t>
       </w:r>
@@ -3752,7 +3836,7 @@
       <w:pPr>
         <w:pStyle w:val="Heading1"/>
       </w:pPr>
-      <w:bookmarkStart w:id="10" w:name="_Toc99798349"/>
+      <w:bookmarkStart w:id="10" w:name="_Toc99976661"/>
       <w:r>
         <w:t>Aims and Objectives</w:t>
       </w:r>
@@ -3788,6 +3872,72 @@
       </w:r>
       <w:r>
         <w:t xml:space="preserve">. </w:t>
+      </w:r>
+      <w:r>
+        <w:t xml:space="preserve">Detailed and documented because this can help give context to future readers and allowing for the code to be reused in future projects. </w:t>
+      </w:r>
+      <w:sdt>
+        <w:sdtPr>
+          <w:id w:val="-253364870"/>
+          <w:citation/>
+        </w:sdtPr>
+        <w:sdtContent>
+          <w:r>
+            <w:fldChar w:fldCharType="begin"/>
+          </w:r>
+          <w:r>
+            <w:instrText xml:space="preserve"> CITATION Fra18 \l 2057 </w:instrText>
+          </w:r>
+          <w:r>
+            <w:fldChar w:fldCharType="separate"/>
+          </w:r>
+          <w:r>
+            <w:rPr>
+              <w:noProof/>
+            </w:rPr>
+            <w:t>(Meza, 2018)</w:t>
+          </w:r>
+          <w:r>
+            <w:fldChar w:fldCharType="end"/>
+          </w:r>
+        </w:sdtContent>
+      </w:sdt>
+      <w:r>
+        <w:t xml:space="preserve">. Well documented code will allow me not lose momentum when coding or taking a break to work on projects for other modules. </w:t>
+      </w:r>
+    </w:p>
+    <w:p>
+      <w:r>
+        <w:t xml:space="preserve">The code should be reliable and efficient as I was planning to add hundreds of stocks for the user to view and automate such that the codes </w:t>
+      </w:r>
+      <w:proofErr w:type="gramStart"/>
+      <w:r>
+        <w:t>runs</w:t>
+      </w:r>
+      <w:proofErr w:type="gramEnd"/>
+      <w:r>
+        <w:t xml:space="preserve"> every morning to update the most relevant information. Since </w:t>
+      </w:r>
+      <w:r>
+        <w:t xml:space="preserve">most of the code would run for very stock any minor speed and </w:t>
+      </w:r>
+      <w:proofErr w:type="spellStart"/>
+      <w:proofErr w:type="gramStart"/>
+      <w:r>
+        <w:t>effecincly</w:t>
+      </w:r>
+      <w:proofErr w:type="spellEnd"/>
+      <w:r>
+        <w:t xml:space="preserve">  </w:t>
+      </w:r>
+      <w:proofErr w:type="spellStart"/>
+      <w:r>
+        <w:t>improvemtns</w:t>
+      </w:r>
+      <w:proofErr w:type="spellEnd"/>
+      <w:proofErr w:type="gramEnd"/>
+      <w:r>
+        <w:t xml:space="preserve"> would be amplified by the amount of stocks to be updated.</w:t>
       </w:r>
     </w:p>
     <w:p/>
@@ -3795,13 +3945,449 @@
       <w:pPr>
         <w:pStyle w:val="Heading2"/>
       </w:pPr>
-      <w:bookmarkStart w:id="11" w:name="_Toc99798350"/>
+      <w:bookmarkStart w:id="11" w:name="_Toc99976662"/>
       <w:r>
         <w:t>Summer Preparation</w:t>
       </w:r>
+      <w:r>
+        <w:t xml:space="preserve"> and challenge week</w:t>
+      </w:r>
       <w:bookmarkEnd w:id="11"/>
       <w:r>
-        <w:t xml:space="preserve"> and challenge week </w:t>
+        <w:t xml:space="preserve"> </w:t>
+      </w:r>
+    </w:p>
+    <w:p/>
+    <w:p>
+      <w:r>
+        <w:lastRenderedPageBreak/>
+        <w:t xml:space="preserve">During the Summer preparation and challenge week my main objectives were to do research on what tools I could use for each section of the website and the code, as well as create the layout of the </w:t>
+      </w:r>
+    </w:p>
+    <w:p>
+      <w:r>
+        <w:t xml:space="preserve">During the summer I researched research papers, </w:t>
+      </w:r>
+      <w:proofErr w:type="spellStart"/>
+      <w:r>
+        <w:t>i</w:t>
+      </w:r>
+      <w:proofErr w:type="spellEnd"/>
+      <w:r>
+        <w:t xml:space="preserve"> </w:t>
+      </w:r>
+      <w:proofErr w:type="spellStart"/>
+      <w:r>
+        <w:t>nthe</w:t>
+      </w:r>
+      <w:proofErr w:type="spellEnd"/>
+      <w:r>
+        <w:t xml:space="preserve"> field of </w:t>
+      </w:r>
+      <w:proofErr w:type="spellStart"/>
+      <w:r>
+        <w:t>datan</w:t>
+      </w:r>
+      <w:proofErr w:type="spellEnd"/>
+      <w:r>
+        <w:t xml:space="preserve"> </w:t>
+      </w:r>
+      <w:proofErr w:type="spellStart"/>
+      <w:r>
+        <w:t>anlsyis</w:t>
+      </w:r>
+      <w:proofErr w:type="spellEnd"/>
+      <w:r>
+        <w:t xml:space="preserve">, sentiment analysis and price prediction. </w:t>
+      </w:r>
+      <w:proofErr w:type="spellStart"/>
+      <w:r>
+        <w:t>Duringf</w:t>
+      </w:r>
+      <w:proofErr w:type="spellEnd"/>
+      <w:r>
+        <w:t xml:space="preserve"> this time I also did research into </w:t>
+      </w:r>
+      <w:proofErr w:type="spellStart"/>
+      <w:r>
+        <w:t>multimple</w:t>
+      </w:r>
+      <w:proofErr w:type="spellEnd"/>
+      <w:r>
+        <w:t xml:space="preserve"> </w:t>
+      </w:r>
+      <w:proofErr w:type="spellStart"/>
+      <w:r>
+        <w:t>pYhton</w:t>
+      </w:r>
+      <w:proofErr w:type="spellEnd"/>
+      <w:r>
+        <w:t xml:space="preserve"> </w:t>
+      </w:r>
+      <w:proofErr w:type="spellStart"/>
+      <w:r>
+        <w:t>libaries</w:t>
+      </w:r>
+      <w:proofErr w:type="spellEnd"/>
+      <w:r>
+        <w:t xml:space="preserve"> </w:t>
+      </w:r>
+      <w:proofErr w:type="spellStart"/>
+      <w:r>
+        <w:t>thta</w:t>
+      </w:r>
+      <w:proofErr w:type="spellEnd"/>
+      <w:r>
+        <w:t xml:space="preserve"> I </w:t>
+      </w:r>
+      <w:proofErr w:type="spellStart"/>
+      <w:r>
+        <w:t>coudl</w:t>
+      </w:r>
+      <w:proofErr w:type="spellEnd"/>
+      <w:r>
+        <w:t xml:space="preserve"> sue to </w:t>
+      </w:r>
+      <w:proofErr w:type="spellStart"/>
+      <w:r>
+        <w:t>perfomer</w:t>
+      </w:r>
+      <w:proofErr w:type="spellEnd"/>
+      <w:r>
+        <w:t xml:space="preserve"> the tasks, like NLTK and </w:t>
+      </w:r>
+      <w:proofErr w:type="spellStart"/>
+      <w:r>
+        <w:t>TenserFlow</w:t>
+      </w:r>
+      <w:proofErr w:type="spellEnd"/>
+      <w:r>
+        <w:t xml:space="preserve">. </w:t>
+      </w:r>
+      <w:proofErr w:type="spellStart"/>
+      <w:r>
+        <w:t>Luickily</w:t>
+      </w:r>
+      <w:proofErr w:type="spellEnd"/>
+      <w:r>
+        <w:t xml:space="preserve"> I already had some </w:t>
+      </w:r>
+      <w:proofErr w:type="spellStart"/>
+      <w:r>
+        <w:t>experince</w:t>
+      </w:r>
+      <w:proofErr w:type="spellEnd"/>
+      <w:r>
+        <w:t xml:space="preserve"> with NumPy and Pandas, </w:t>
+      </w:r>
+      <w:proofErr w:type="spellStart"/>
+      <w:r>
+        <w:t>whci</w:t>
+      </w:r>
+      <w:proofErr w:type="spellEnd"/>
+      <w:r>
+        <w:t xml:space="preserve"> I used </w:t>
+      </w:r>
+      <w:proofErr w:type="spellStart"/>
+      <w:r>
+        <w:t>throughj</w:t>
+      </w:r>
+      <w:proofErr w:type="spellEnd"/>
+      <w:r>
+        <w:t xml:space="preserve"> the project for data cleaning and data analysis.</w:t>
+      </w:r>
+    </w:p>
+    <w:p>
+      <w:r>
+        <w:t xml:space="preserve">For </w:t>
+      </w:r>
+      <w:proofErr w:type="spellStart"/>
+      <w:r>
+        <w:t>webscraping</w:t>
+      </w:r>
+      <w:proofErr w:type="spellEnd"/>
+      <w:r>
+        <w:t xml:space="preserve"> I </w:t>
+      </w:r>
+      <w:r>
+        <w:t xml:space="preserve">did </w:t>
+      </w:r>
+      <w:proofErr w:type="spellStart"/>
+      <w:r>
+        <w:t>reasraechi</w:t>
+      </w:r>
+      <w:proofErr w:type="spellEnd"/>
+      <w:r>
+        <w:t xml:space="preserve"> not </w:t>
+      </w:r>
+      <w:proofErr w:type="spellStart"/>
+      <w:r>
+        <w:t>multimple</w:t>
+      </w:r>
+      <w:proofErr w:type="spellEnd"/>
+      <w:r>
+        <w:t xml:space="preserve"> financial news websites and I the end decided on</w:t>
+      </w:r>
+      <w:r>
+        <w:t xml:space="preserve"> to use FINVIZ, as it contains </w:t>
+      </w:r>
+      <w:proofErr w:type="spellStart"/>
+      <w:r>
+        <w:t>imfdoation</w:t>
+      </w:r>
+      <w:proofErr w:type="spellEnd"/>
+      <w:r>
+        <w:t xml:space="preserve"> about </w:t>
+      </w:r>
+      <w:proofErr w:type="spellStart"/>
+      <w:r>
+        <w:t>hoasuands</w:t>
+      </w:r>
+      <w:proofErr w:type="spellEnd"/>
+      <w:r>
+        <w:t xml:space="preserve"> of stocks</w:t>
+      </w:r>
+      <w:r>
+        <w:t xml:space="preserve">, contains articles relevant to the stock (even though later the articles did require further filtering) and contains many </w:t>
+      </w:r>
+      <w:proofErr w:type="spellStart"/>
+      <w:r>
+        <w:t>rleavnt</w:t>
+      </w:r>
+      <w:proofErr w:type="spellEnd"/>
+      <w:r>
+        <w:t xml:space="preserve"> metrics for </w:t>
+      </w:r>
+      <w:proofErr w:type="spellStart"/>
+      <w:r>
+        <w:t>specif</w:t>
+      </w:r>
+      <w:proofErr w:type="spellEnd"/>
+      <w:r>
+        <w:t xml:space="preserve"> stocks, like Price to Earnings</w:t>
+      </w:r>
+      <w:r>
+        <w:rPr>
+          <w:rStyle w:val="FootnoteReference"/>
+        </w:rPr>
+        <w:footnoteReference w:id="2"/>
+      </w:r>
+      <w:r>
+        <w:t xml:space="preserve"> ratios and Dividends</w:t>
+      </w:r>
+      <w:r>
+        <w:rPr>
+          <w:rStyle w:val="FootnoteReference"/>
+        </w:rPr>
+        <w:footnoteReference w:id="3"/>
+      </w:r>
+      <w:r>
+        <w:t>.</w:t>
+      </w:r>
+    </w:p>
+    <w:p>
+      <w:r>
+        <w:t xml:space="preserve">In terms of the </w:t>
+      </w:r>
+      <w:proofErr w:type="gramStart"/>
+      <w:r>
+        <w:t>frontend</w:t>
+      </w:r>
+      <w:proofErr w:type="gramEnd"/>
+      <w:r>
+        <w:t xml:space="preserve"> I was quite unsure what tools I would use to </w:t>
+      </w:r>
+      <w:proofErr w:type="spellStart"/>
+      <w:r>
+        <w:t>excpet</w:t>
+      </w:r>
+      <w:proofErr w:type="spellEnd"/>
+      <w:r>
+        <w:t xml:space="preserve"> that I </w:t>
+      </w:r>
+      <w:proofErr w:type="spellStart"/>
+      <w:r>
+        <w:t>woudllie</w:t>
+      </w:r>
+      <w:proofErr w:type="spellEnd"/>
+      <w:r>
+        <w:t xml:space="preserve"> </w:t>
+      </w:r>
+      <w:proofErr w:type="spellStart"/>
+      <w:r>
+        <w:t>kto</w:t>
+      </w:r>
+      <w:proofErr w:type="spellEnd"/>
+      <w:r>
+        <w:t xml:space="preserve"> use Chart JS, </w:t>
+      </w:r>
+      <w:proofErr w:type="spellStart"/>
+      <w:r>
+        <w:t>becasue</w:t>
+      </w:r>
+      <w:proofErr w:type="spellEnd"/>
+      <w:r>
+        <w:t xml:space="preserve"> the graphs </w:t>
+      </w:r>
+      <w:proofErr w:type="spellStart"/>
+      <w:r>
+        <w:t>looekd</w:t>
+      </w:r>
+      <w:proofErr w:type="spellEnd"/>
+      <w:r>
+        <w:t xml:space="preserve"> very good and could be interacted with. Since I </w:t>
+      </w:r>
+      <w:proofErr w:type="spellStart"/>
+      <w:r>
+        <w:t>winted</w:t>
+      </w:r>
+      <w:proofErr w:type="spellEnd"/>
+      <w:r>
+        <w:t xml:space="preserve"> to keep the </w:t>
+      </w:r>
+      <w:proofErr w:type="spellStart"/>
+      <w:r>
+        <w:t>forntend</w:t>
+      </w:r>
+      <w:proofErr w:type="spellEnd"/>
+      <w:r>
+        <w:t xml:space="preserve"> quite simple because the backend was my priority. I decided to use basic </w:t>
+      </w:r>
+      <w:proofErr w:type="gramStart"/>
+      <w:r>
+        <w:t>HTML,  CSS</w:t>
+      </w:r>
+      <w:proofErr w:type="gramEnd"/>
+      <w:r>
+        <w:t xml:space="preserve"> and JavaScript, which would allow me to spend more time on the </w:t>
+      </w:r>
+      <w:proofErr w:type="spellStart"/>
+      <w:r>
+        <w:t>bakend</w:t>
+      </w:r>
+      <w:proofErr w:type="spellEnd"/>
+      <w:r>
+        <w:t xml:space="preserve"> - </w:t>
+      </w:r>
+      <w:proofErr w:type="spellStart"/>
+      <w:r>
+        <w:t>improveong</w:t>
+      </w:r>
+      <w:proofErr w:type="spellEnd"/>
+      <w:r>
+        <w:t xml:space="preserve"> the code and making better predictions. </w:t>
+      </w:r>
+      <w:proofErr w:type="spellStart"/>
+      <w:r>
+        <w:t>Howver</w:t>
+      </w:r>
+      <w:proofErr w:type="spellEnd"/>
+      <w:r>
+        <w:t xml:space="preserve"> with these tools I </w:t>
+      </w:r>
+      <w:proofErr w:type="spellStart"/>
+      <w:r>
+        <w:t>oculd</w:t>
+      </w:r>
+      <w:proofErr w:type="spellEnd"/>
+      <w:r>
+        <w:t xml:space="preserve"> not </w:t>
+      </w:r>
+      <w:proofErr w:type="spellStart"/>
+      <w:r>
+        <w:t>accesss</w:t>
+      </w:r>
+      <w:proofErr w:type="spellEnd"/>
+      <w:r>
+        <w:t xml:space="preserve"> the </w:t>
+      </w:r>
+      <w:proofErr w:type="spellStart"/>
+      <w:r>
+        <w:t>databse</w:t>
+      </w:r>
+      <w:proofErr w:type="spellEnd"/>
+      <w:r>
+        <w:t xml:space="preserve"> from the </w:t>
+      </w:r>
+      <w:proofErr w:type="spellStart"/>
+      <w:r>
+        <w:t>wesbite</w:t>
+      </w:r>
+      <w:proofErr w:type="spellEnd"/>
+      <w:r>
+        <w:t xml:space="preserve">. For </w:t>
+      </w:r>
+      <w:proofErr w:type="spellStart"/>
+      <w:r>
+        <w:t>thgis</w:t>
+      </w:r>
+      <w:proofErr w:type="spellEnd"/>
+      <w:r>
+        <w:t xml:space="preserve"> I needed a </w:t>
+      </w:r>
+      <w:proofErr w:type="spellStart"/>
+      <w:r>
+        <w:t>JavaSciuprt</w:t>
+      </w:r>
+      <w:proofErr w:type="spellEnd"/>
+      <w:r>
+        <w:t xml:space="preserve"> </w:t>
+      </w:r>
+      <w:proofErr w:type="spellStart"/>
+      <w:r>
+        <w:t>abkcend</w:t>
+      </w:r>
+      <w:proofErr w:type="spellEnd"/>
+      <w:r>
+        <w:t xml:space="preserve"> server, </w:t>
+      </w:r>
+      <w:proofErr w:type="spellStart"/>
+      <w:r>
+        <w:t>whoch</w:t>
+      </w:r>
+      <w:proofErr w:type="spellEnd"/>
+      <w:r>
+        <w:t xml:space="preserve"> I made using NodeJS. </w:t>
+      </w:r>
+      <w:proofErr w:type="spellStart"/>
+      <w:r>
+        <w:t>THwe</w:t>
+      </w:r>
+      <w:proofErr w:type="spellEnd"/>
+      <w:r>
+        <w:t xml:space="preserve"> </w:t>
+      </w:r>
+      <w:proofErr w:type="spellStart"/>
+      <w:r>
+        <w:t>ncie</w:t>
+      </w:r>
+      <w:proofErr w:type="spellEnd"/>
+      <w:r>
+        <w:t xml:space="preserve"> thing about this is that this </w:t>
+      </w:r>
+      <w:proofErr w:type="spellStart"/>
+      <w:r>
+        <w:t>servber</w:t>
+      </w:r>
+      <w:proofErr w:type="spellEnd"/>
+      <w:r>
+        <w:t xml:space="preserve"> allows me to create an API, where other users can use my data, to </w:t>
+      </w:r>
+      <w:proofErr w:type="spellStart"/>
+      <w:r>
+        <w:t>permod</w:t>
+      </w:r>
+      <w:proofErr w:type="spellEnd"/>
+      <w:r>
+        <w:t xml:space="preserve"> their own </w:t>
+      </w:r>
+      <w:proofErr w:type="spellStart"/>
+      <w:r>
+        <w:t>vizuilations</w:t>
+      </w:r>
+      <w:proofErr w:type="spellEnd"/>
+      <w:r>
+        <w:t xml:space="preserve"> or predictions.</w:t>
       </w:r>
     </w:p>
     <w:p/>
@@ -3809,29 +4395,331 @@
       <w:pPr>
         <w:pStyle w:val="Heading2"/>
       </w:pPr>
-      <w:bookmarkStart w:id="12" w:name="_Toc99798351"/>
+      <w:bookmarkStart w:id="12" w:name="_Toc99976663"/>
       <w:r>
         <w:t>Minimum Viable Product</w:t>
       </w:r>
       <w:bookmarkEnd w:id="12"/>
     </w:p>
-    <w:p/>
+    <w:p>
+      <w:r>
+        <w:t>The aims for the Minimal Viable product were as follows:</w:t>
+      </w:r>
+    </w:p>
+    <w:p>
+      <w:r>
+        <w:t>- [x</w:t>
+      </w:r>
+      <w:proofErr w:type="gramStart"/>
+      <w:r>
+        <w:t>]  Create</w:t>
+      </w:r>
+      <w:proofErr w:type="gramEnd"/>
+      <w:r>
+        <w:t xml:space="preserve"> the layout of the Dashboard with sample data - </w:t>
+      </w:r>
+      <w:proofErr w:type="spellStart"/>
+      <w:r>
+        <w:t>i</w:t>
+      </w:r>
+      <w:proofErr w:type="spellEnd"/>
+      <w:r>
+        <w:t xml:space="preserve"> knew that I </w:t>
+      </w:r>
+      <w:proofErr w:type="spellStart"/>
+      <w:r>
+        <w:t>wouldntr</w:t>
+      </w:r>
+      <w:proofErr w:type="spellEnd"/>
+      <w:r>
+        <w:t xml:space="preserve"> be able to get all of the backend functionality done by the MVP, but having </w:t>
+      </w:r>
+      <w:proofErr w:type="spellStart"/>
+      <w:r>
+        <w:t>atleast</w:t>
+      </w:r>
+      <w:proofErr w:type="spellEnd"/>
+      <w:r>
+        <w:t xml:space="preserve"> a layout of the </w:t>
+      </w:r>
+      <w:proofErr w:type="spellStart"/>
+      <w:r>
+        <w:t>daashbord</w:t>
+      </w:r>
+      <w:proofErr w:type="spellEnd"/>
+      <w:r>
+        <w:t xml:space="preserve"> let me know what data  I should be </w:t>
+      </w:r>
+      <w:proofErr w:type="spellStart"/>
+      <w:r>
+        <w:t>focuising</w:t>
+      </w:r>
+      <w:proofErr w:type="spellEnd"/>
+      <w:r>
+        <w:t xml:space="preserve"> on </w:t>
+      </w:r>
+      <w:proofErr w:type="spellStart"/>
+      <w:r>
+        <w:t>i</w:t>
+      </w:r>
+      <w:proofErr w:type="spellEnd"/>
+      <w:r>
+        <w:t xml:space="preserve"> n the backend.</w:t>
+      </w:r>
+    </w:p>
+    <w:p>
+      <w:r>
+        <w:t xml:space="preserve">- [x] Setup the </w:t>
+      </w:r>
+      <w:proofErr w:type="spellStart"/>
+      <w:r>
+        <w:t>MongoDb</w:t>
+      </w:r>
+      <w:proofErr w:type="spellEnd"/>
+      <w:r>
+        <w:t xml:space="preserve"> Database - I decided to sue a NoSQL database, since storing</w:t>
+      </w:r>
+    </w:p>
+    <w:p>
+      <w:r>
+        <w:t>- [x] Create the pipeline for newly added stocks</w:t>
+      </w:r>
+    </w:p>
+    <w:p>
+      <w:r>
+        <w:t xml:space="preserve">- [x] Web scrape </w:t>
+      </w:r>
+      <w:proofErr w:type="spellStart"/>
+      <w:r>
+        <w:t>infoamtion</w:t>
+      </w:r>
+      <w:proofErr w:type="spellEnd"/>
+      <w:r>
+        <w:t xml:space="preserve"> about the </w:t>
+      </w:r>
+      <w:proofErr w:type="spellStart"/>
+      <w:r>
+        <w:t>stocka</w:t>
+      </w:r>
+      <w:proofErr w:type="spellEnd"/>
+      <w:r>
+        <w:t xml:space="preserve"> such as articles and </w:t>
+      </w:r>
+      <w:proofErr w:type="spellStart"/>
+      <w:r>
+        <w:t>funetmantal</w:t>
+      </w:r>
+      <w:proofErr w:type="spellEnd"/>
+      <w:r>
+        <w:t xml:space="preserve"> </w:t>
+      </w:r>
+      <w:proofErr w:type="spellStart"/>
+      <w:r>
+        <w:t>infomation</w:t>
+      </w:r>
+      <w:proofErr w:type="spellEnd"/>
+    </w:p>
+    <w:p>
+      <w:r>
+        <w:t>- [x] Clean the articles - remove punction, lowercase</w:t>
+      </w:r>
+    </w:p>
+    <w:p>
+      <w:r>
+        <w:t xml:space="preserve">- [x] </w:t>
+      </w:r>
+      <w:proofErr w:type="spellStart"/>
+      <w:r>
+        <w:t>Analyze</w:t>
+      </w:r>
+      <w:proofErr w:type="spellEnd"/>
+      <w:r>
+        <w:t xml:space="preserve"> the sentiment of the articles using </w:t>
+      </w:r>
+      <w:proofErr w:type="gramStart"/>
+      <w:r>
+        <w:t>a</w:t>
+      </w:r>
+      <w:proofErr w:type="gramEnd"/>
+      <w:r>
+        <w:t xml:space="preserve"> </w:t>
+      </w:r>
+      <w:proofErr w:type="spellStart"/>
+      <w:r>
+        <w:t>alexicon</w:t>
+      </w:r>
+      <w:proofErr w:type="spellEnd"/>
+      <w:r>
+        <w:t xml:space="preserve"> </w:t>
+      </w:r>
+      <w:proofErr w:type="spellStart"/>
+      <w:r>
+        <w:t>approuch</w:t>
+      </w:r>
+      <w:proofErr w:type="spellEnd"/>
+    </w:p>
+    <w:p>
+      <w:r>
+        <w:t>- [x] Create the landing page / search page</w:t>
+      </w:r>
+    </w:p>
+    <w:p>
+      <w:r>
+        <w:t xml:space="preserve">- [x] Basic Neural </w:t>
+      </w:r>
+      <w:proofErr w:type="spellStart"/>
+      <w:r>
+        <w:t>Netwokr</w:t>
+      </w:r>
+      <w:proofErr w:type="spellEnd"/>
+      <w:r>
+        <w:t xml:space="preserve"> to predict future stock price</w:t>
+      </w:r>
+    </w:p>
+    <w:p>
+      <w:r>
+        <w:t xml:space="preserve">- </w:t>
+      </w:r>
+      <w:proofErr w:type="gramStart"/>
+      <w:r>
+        <w:t>[ ]</w:t>
+      </w:r>
+      <w:proofErr w:type="gramEnd"/>
+      <w:r>
+        <w:t xml:space="preserve"> Stock Screener</w:t>
+      </w:r>
+    </w:p>
     <w:p>
       <w:pPr>
         <w:pStyle w:val="Heading2"/>
       </w:pPr>
-      <w:bookmarkStart w:id="13" w:name="_Toc99798352"/>
+      <w:bookmarkStart w:id="13" w:name="_Toc99976664"/>
       <w:r>
         <w:t>Final Product</w:t>
       </w:r>
       <w:bookmarkEnd w:id="13"/>
     </w:p>
-    <w:p/>
+    <w:p>
+      <w:r>
+        <w:t>In addition to the features in the MVP, the objective for the final Product was to:</w:t>
+      </w:r>
+    </w:p>
+    <w:p>
+      <w:r>
+        <w:lastRenderedPageBreak/>
+        <w:t>- [x</w:t>
+      </w:r>
+      <w:proofErr w:type="gramStart"/>
+      <w:r>
+        <w:t>]  Only</w:t>
+      </w:r>
+      <w:proofErr w:type="gramEnd"/>
+      <w:r>
+        <w:t xml:space="preserve"> </w:t>
+      </w:r>
+      <w:proofErr w:type="spellStart"/>
+      <w:r>
+        <w:t>analyze</w:t>
+      </w:r>
+      <w:proofErr w:type="spellEnd"/>
+      <w:r>
+        <w:t xml:space="preserve"> the </w:t>
+      </w:r>
+      <w:proofErr w:type="spellStart"/>
+      <w:r>
+        <w:t>setimnint</w:t>
+      </w:r>
+      <w:proofErr w:type="spellEnd"/>
+      <w:r>
+        <w:t xml:space="preserve"> of </w:t>
+      </w:r>
+      <w:proofErr w:type="spellStart"/>
+      <w:r>
+        <w:t>imporatnat</w:t>
+      </w:r>
+      <w:proofErr w:type="spellEnd"/>
+      <w:r>
+        <w:t xml:space="preserve"> </w:t>
+      </w:r>
+      <w:proofErr w:type="spellStart"/>
+      <w:r>
+        <w:t>artilces</w:t>
+      </w:r>
+      <w:proofErr w:type="spellEnd"/>
+      <w:r>
+        <w:t xml:space="preserve">, that is </w:t>
+      </w:r>
+      <w:proofErr w:type="spellStart"/>
+      <w:r>
+        <w:t>artrilces</w:t>
+      </w:r>
+      <w:proofErr w:type="spellEnd"/>
+      <w:r>
+        <w:t xml:space="preserve"> </w:t>
+      </w:r>
+      <w:proofErr w:type="spellStart"/>
+      <w:r>
+        <w:t>taht</w:t>
+      </w:r>
+      <w:proofErr w:type="spellEnd"/>
+      <w:r>
+        <w:t xml:space="preserve"> mention the stock </w:t>
+      </w:r>
+      <w:proofErr w:type="spellStart"/>
+      <w:r>
+        <w:t>multimple</w:t>
+      </w:r>
+      <w:proofErr w:type="spellEnd"/>
+      <w:r>
+        <w:t xml:space="preserve"> times</w:t>
+      </w:r>
+    </w:p>
+    <w:p>
+      <w:r>
+        <w:t>- [x] Extract topics from the articles</w:t>
+      </w:r>
+    </w:p>
+    <w:p>
+      <w:r>
+        <w:t>- [x] Create the pipeline to update stock already in the database</w:t>
+      </w:r>
+    </w:p>
+    <w:p>
+      <w:r>
+        <w:t>- [x] Stock Screener</w:t>
+      </w:r>
+    </w:p>
+    <w:p>
+      <w:r>
+        <w:t xml:space="preserve">- [x] </w:t>
+      </w:r>
+    </w:p>
+    <w:p>
+      <w:r>
+        <w:t>&lt;p align="right"</w:t>
+      </w:r>
+      <w:proofErr w:type="gramStart"/>
+      <w:r>
+        <w:t>&gt;(</w:t>
+      </w:r>
+      <w:proofErr w:type="gramEnd"/>
+      <w:r>
+        <w:t xml:space="preserve">&lt;a </w:t>
+      </w:r>
+      <w:proofErr w:type="spellStart"/>
+      <w:r>
+        <w:t>href</w:t>
+      </w:r>
+      <w:proofErr w:type="spellEnd"/>
+      <w:r>
+        <w:t>="#top"&gt;back to top&lt;/a&gt;)&lt;/p&gt;</w:t>
+      </w:r>
+    </w:p>
     <w:p>
       <w:pPr>
         <w:pStyle w:val="Heading2"/>
       </w:pPr>
-      <w:bookmarkStart w:id="14" w:name="_Toc99798353"/>
+      <w:bookmarkStart w:id="14" w:name="_Toc99976665"/>
       <w:r>
         <w:t>Challenges</w:t>
       </w:r>
@@ -3861,12 +4749,36 @@
         <w:t>.</w:t>
       </w:r>
       <w:r>
-        <w:t xml:space="preserve"> However, this was time consuming and resulted in me spending less time on making the project in itself. </w:t>
-      </w:r>
-    </w:p>
-    <w:p>
-      <w:r>
-        <w:t>As for the final product I decided to use a lexicon based approach using VADER, it is very import that the “bag of words” that the analyser uses is as fitted for article analysis as it can be. For this I tried using a custom lexicon of negative, neutral and positive words, which resulted in worse results than using the pre-defined lexicon for VADER, which is fitted to be sued for social media text analysis.</w:t>
+        <w:t xml:space="preserve"> However, this was time consuming and resulted in me spending less time on making the </w:t>
+      </w:r>
+      <w:proofErr w:type="gramStart"/>
+      <w:r>
+        <w:t>project in itself</w:t>
+      </w:r>
+      <w:proofErr w:type="gramEnd"/>
+      <w:r>
+        <w:t xml:space="preserve">. </w:t>
+      </w:r>
+    </w:p>
+    <w:p>
+      <w:r>
+        <w:t xml:space="preserve">As for the final product I decided to use a </w:t>
+      </w:r>
+      <w:proofErr w:type="gramStart"/>
+      <w:r>
+        <w:t>lexicon based</w:t>
+      </w:r>
+      <w:proofErr w:type="gramEnd"/>
+      <w:r>
+        <w:t xml:space="preserve"> approach using VADER, it is very import that the “bag of words” that the analyser uses is as fitted for article analysis as it can be. For this I tried using a custom lexicon of negative, </w:t>
+      </w:r>
+      <w:proofErr w:type="gramStart"/>
+      <w:r>
+        <w:t>neutral</w:t>
+      </w:r>
+      <w:proofErr w:type="gramEnd"/>
+      <w:r>
+        <w:t xml:space="preserve"> and positive words, which resulted in worse results than using the pre-defined lexicon for VADER, which is fitted to be sued for social media text analysis.</w:t>
       </w:r>
     </w:p>
     <w:p>
@@ -3881,21 +4793,7 @@
           <w:b/>
           <w:bCs/>
         </w:rPr>
-        <w:t xml:space="preserve">Few, S., 2006. Information Dashboard Design: The Effective Visual Communication Of. 2nd ed. Sebastopol, CA: </w:t>
-      </w:r>
-      <w:r>
-        <w:rPr>
-          <w:b/>
-          <w:bCs/>
-        </w:rPr>
-        <w:t>O’Reilly</w:t>
-      </w:r>
-      <w:r>
-        <w:rPr>
-          <w:b/>
-          <w:bCs/>
-        </w:rPr>
-        <w:t>.</w:t>
+        <w:t>Few, S., 2006. Information Dashboard Design: The Effective Visual Communication Of. 2nd ed. Sebastopol, CA: O’Reilly.</w:t>
       </w:r>
     </w:p>
     <w:p>
@@ -3924,7 +4822,7 @@
       <w:pPr>
         <w:pStyle w:val="Heading1"/>
       </w:pPr>
-      <w:bookmarkStart w:id="15" w:name="_Toc99798354"/>
+      <w:bookmarkStart w:id="15" w:name="_Toc99976666"/>
       <w:r>
         <w:t>Technical Documentation</w:t>
       </w:r>
@@ -3935,18 +4833,51 @@
       <w:pPr>
         <w:pStyle w:val="Heading2"/>
       </w:pPr>
-      <w:bookmarkStart w:id="16" w:name="_Toc99798355"/>
+      <w:bookmarkStart w:id="16" w:name="_Toc99976667"/>
       <w:r>
         <w:t>User Interaction and Design</w:t>
       </w:r>
       <w:bookmarkEnd w:id="16"/>
     </w:p>
-    <w:p/>
+    <w:p>
+      <w:r>
+        <w:t>The user interacts with the website through the 3 pages: search page. The dashboard and the stock screener.</w:t>
+      </w:r>
+    </w:p>
+    <w:p>
+      <w:r>
+        <w:t xml:space="preserve">The design of the website is simple and uses a dark </w:t>
+      </w:r>
+      <w:proofErr w:type="spellStart"/>
+      <w:r>
+        <w:t>colorway</w:t>
+      </w:r>
+      <w:proofErr w:type="spellEnd"/>
+      <w:r>
+        <w:t xml:space="preserve"> with more varied </w:t>
+      </w:r>
+      <w:proofErr w:type="spellStart"/>
+      <w:r>
+        <w:t>colors</w:t>
+      </w:r>
+      <w:proofErr w:type="spellEnd"/>
+      <w:r>
+        <w:t xml:space="preserve"> used in the charts. It was important for the information </w:t>
+      </w:r>
+      <w:proofErr w:type="gramStart"/>
+      <w:r>
+        <w:t>in</w:t>
+      </w:r>
+      <w:proofErr w:type="gramEnd"/>
+      <w:r>
+        <w:t xml:space="preserve"> the website </w:t>
+      </w:r>
+    </w:p>
     <w:p>
       <w:pPr>
         <w:pStyle w:val="Heading3"/>
       </w:pPr>
-      <w:bookmarkStart w:id="17" w:name="_Toc99798356"/>
+      <w:bookmarkStart w:id="17" w:name="_Toc99976668"/>
       <w:r>
         <w:t>Dashboard</w:t>
       </w:r>
@@ -3954,13 +4885,22 @@
     </w:p>
     <w:p>
       <w:r>
-        <w:t xml:space="preserve">Visual display of the most information needed to achieve one or more objectives which fits entirely on a single computer screen so it can be monitored at a glance </w:t>
+        <w:t xml:space="preserve">Visual display of the most information needed to achieve one or more objectives which fits entirely on a single computer screen so it can be monitored </w:t>
+      </w:r>
+      <w:proofErr w:type="gramStart"/>
+      <w:r>
+        <w:t>at a glance</w:t>
+      </w:r>
+      <w:proofErr w:type="gramEnd"/>
+      <w:r>
+        <w:t xml:space="preserve"> </w:t>
       </w:r>
       <w:sdt>
         <w:sdtPr>
           <w:id w:val="-128869672"/>
           <w:citation/>
         </w:sdtPr>
+        <w:sdtEndPr/>
         <w:sdtContent>
           <w:r>
             <w:fldChar w:fldCharType="begin"/>
@@ -4074,6 +5014,7 @@
           <w:id w:val="781304357"/>
           <w:citation/>
         </w:sdtPr>
+        <w:sdtEndPr/>
         <w:sdtContent>
           <w:r>
             <w:fldChar w:fldCharType="begin"/>
@@ -4098,8 +5039,13 @@
       <w:r>
         <w:t xml:space="preserve">. </w:t>
       </w:r>
-      <w:r>
-        <w:t xml:space="preserve">With this in mind, I gave myself the task of having as little of text as possible and trying to convey information almost </w:t>
+      <w:proofErr w:type="gramStart"/>
+      <w:r>
+        <w:t>With this in mind, I</w:t>
+      </w:r>
+      <w:proofErr w:type="gramEnd"/>
+      <w:r>
+        <w:t xml:space="preserve"> gave myself the task of having as little of text as possible and trying to convey information almost </w:t>
       </w:r>
       <w:proofErr w:type="spellStart"/>
       <w:r>
@@ -4131,13 +5077,18 @@
       </w:r>
       <w:proofErr w:type="spellEnd"/>
       <w:r>
-        <w:t xml:space="preserve"> design and  </w:t>
+        <w:t xml:space="preserve"> design </w:t>
+      </w:r>
+      <w:proofErr w:type="gramStart"/>
+      <w:r>
+        <w:t xml:space="preserve">and  </w:t>
       </w:r>
       <w:proofErr w:type="spellStart"/>
       <w:r>
         <w:t>visuliztion</w:t>
       </w:r>
       <w:proofErr w:type="spellEnd"/>
+      <w:proofErr w:type="gramEnd"/>
       <w:r>
         <w:t xml:space="preserve">, ChartJS in my </w:t>
       </w:r>
@@ -4158,6 +5109,7 @@
         <w:t xml:space="preserve"> of the graphs, </w:t>
       </w:r>
       <w:r>
+        <w:lastRenderedPageBreak/>
         <w:t>quick</w:t>
       </w:r>
       <w:r>
@@ -4237,15 +5189,28 @@
         <w:t xml:space="preserve">. </w:t>
       </w:r>
       <w:r>
-        <w:t xml:space="preserve">To create a useful dashboard it was important to first figure out the objective, which in my case was to inform the user about a stocks health and investing potential. However now it </w:t>
-      </w:r>
-      <w:proofErr w:type="spellStart"/>
+        <w:t xml:space="preserve">To create a useful </w:t>
+      </w:r>
+      <w:proofErr w:type="gramStart"/>
+      <w:r>
+        <w:t>dashboard</w:t>
+      </w:r>
+      <w:proofErr w:type="gramEnd"/>
+      <w:r>
+        <w:t xml:space="preserve"> it was important to first figure out the objective, which in my case was to inform the user about a stocks health and investing potential. However now it </w:t>
+      </w:r>
+      <w:proofErr w:type="spellStart"/>
+      <w:proofErr w:type="gramStart"/>
       <w:r>
         <w:t>wascrucial</w:t>
       </w:r>
       <w:proofErr w:type="spellEnd"/>
       <w:r>
-        <w:t xml:space="preserve">  to understand what information </w:t>
+        <w:t xml:space="preserve">  to</w:t>
+      </w:r>
+      <w:proofErr w:type="gramEnd"/>
+      <w:r>
+        <w:t xml:space="preserve"> understand what information </w:t>
       </w:r>
       <w:r>
         <w:t xml:space="preserve">would allow the user to improve their understand of the stock and decide their next step. </w:t>
@@ -4274,6 +5239,7 @@
           <w:id w:val="-661080643"/>
           <w:citation/>
         </w:sdtPr>
+        <w:sdtEndPr/>
         <w:sdtContent>
           <w:r>
             <w:fldChar w:fldCharType="begin"/>
@@ -4306,8 +5272,13 @@
       <w:r>
         <w:t xml:space="preserve"> of </w:t>
       </w:r>
-      <w:r>
-        <w:t xml:space="preserve">Value  Line  Earnings  </w:t>
+      <w:proofErr w:type="gramStart"/>
+      <w:r>
+        <w:t>Value  Line</w:t>
+      </w:r>
+      <w:proofErr w:type="gramEnd"/>
+      <w:r>
+        <w:t xml:space="preserve">  Earnings  </w:t>
       </w:r>
       <w:proofErr w:type="spellStart"/>
       <w:r>
@@ -4356,13 +5327,16 @@
       <w:proofErr w:type="spellEnd"/>
       <w:r>
         <w:t xml:space="preserve"> can be used to make market returns</w:t>
+      </w:r>
+      <w:r>
+        <w:t xml:space="preserve">, thus it would be useful to include historical sentiment of articles. </w:t>
       </w:r>
     </w:p>
     <w:p>
       <w:pPr>
         <w:pStyle w:val="Heading3"/>
       </w:pPr>
-      <w:bookmarkStart w:id="18" w:name="_Toc99798357"/>
+      <w:bookmarkStart w:id="18" w:name="_Toc99976669"/>
       <w:r>
         <w:t>Stock Screener</w:t>
       </w:r>
@@ -4373,9 +5347,8 @@
       <w:pPr>
         <w:pStyle w:val="Heading2"/>
       </w:pPr>
-      <w:bookmarkStart w:id="19" w:name="_Toc99798358"/>
-      <w:r>
-        <w:lastRenderedPageBreak/>
+      <w:bookmarkStart w:id="19" w:name="_Toc99976670"/>
+      <w:r>
         <w:t>Source Code</w:t>
       </w:r>
       <w:r>
@@ -4388,18 +5361,22 @@
       <w:pPr>
         <w:pStyle w:val="Heading3"/>
       </w:pPr>
-      <w:bookmarkStart w:id="20" w:name="_Toc99798359"/>
+      <w:bookmarkStart w:id="20" w:name="_Toc99976671"/>
       <w:r>
         <w:t>Web Scraping</w:t>
       </w:r>
       <w:bookmarkEnd w:id="20"/>
     </w:p>
-    <w:p/>
+    <w:p>
+      <w:r>
+        <w:t xml:space="preserve">The amin source for web scraping information is FINVIZ. </w:t>
+      </w:r>
+    </w:p>
     <w:p>
       <w:pPr>
         <w:pStyle w:val="Heading3"/>
       </w:pPr>
-      <w:bookmarkStart w:id="21" w:name="_Toc99798360"/>
+      <w:bookmarkStart w:id="21" w:name="_Toc99976672"/>
       <w:r>
         <w:t>Data Cleaning</w:t>
       </w:r>
@@ -4410,7 +5387,7 @@
       <w:pPr>
         <w:pStyle w:val="Heading3"/>
       </w:pPr>
-      <w:bookmarkStart w:id="22" w:name="_Toc99798361"/>
+      <w:bookmarkStart w:id="22" w:name="_Toc99976673"/>
       <w:r>
         <w:t>Sentiment Analysis</w:t>
       </w:r>
@@ -4422,7 +5399,15 @@
     <w:p/>
     <w:p>
       <w:r>
-        <w:t>Sentiment analysis is the process of computationally identifying and categorizing the opinions expressed in a piece of text, especially in order to determine the writer’s attitude towards a particular topic, product, etc. is positive, negative or neutral.</w:t>
+        <w:t xml:space="preserve">Sentiment analysis is the process of computationally identifying and categorizing the opinions expressed in a piece of text, especially </w:t>
+      </w:r>
+      <w:proofErr w:type="gramStart"/>
+      <w:r>
+        <w:t>in order to</w:t>
+      </w:r>
+      <w:proofErr w:type="gramEnd"/>
+      <w:r>
+        <w:t xml:space="preserve"> determine the writer’s attitude towards a particular topic, product, etc. is positive, negative or neutral.</w:t>
       </w:r>
       <w:r>
         <w:t xml:space="preserve"> </w:t>
@@ -4457,30 +5442,162 @@
     </w:p>
     <w:p>
       <w:r>
-        <w:t xml:space="preserve">Unlike machine learning algorithms VADER performs better across various kinds of domains. As compared to machine learning techniques, VADER has several advantages. Firstly, it is both quick and computationally economic. VADER runs directly from standard modern laptop or computer; a corpus takes a fraction of a second to analyse with VADER, </w:t>
-      </w:r>
-      <w:proofErr w:type="spellStart"/>
-      <w:r>
-        <w:t>butit</w:t>
-      </w:r>
-      <w:proofErr w:type="spellEnd"/>
+        <w:t>Unlike machine learning algorithms VADER performs better across various kinds of domains. As compared to machine learning techniques, VADER has several advantages. Firstly, it is both quick and computationally economic</w:t>
+      </w:r>
+      <w:r>
+        <w:t xml:space="preserve">, which in the case of </w:t>
+      </w:r>
+      <w:r>
+        <w:t>analysing</w:t>
+      </w:r>
+      <w:r>
+        <w:t xml:space="preserve"> thousand od articles is </w:t>
+      </w:r>
+      <w:r>
+        <w:t>highly</w:t>
+      </w:r>
+      <w:r>
+        <w:t xml:space="preserve"> important</w:t>
+      </w:r>
+      <w:r>
+        <w:t>. VADER runs directly from standard modern laptop or computer</w:t>
+      </w:r>
+      <w:r>
+        <w:t xml:space="preserve"> and does not require powerful hardware</w:t>
+      </w:r>
+      <w:r>
+        <w:t xml:space="preserve">; a corpus takes a fraction of a second to analyse with VADER, </w:t>
+      </w:r>
+      <w:r>
+        <w:t>but it</w:t>
+      </w:r>
       <w:r>
         <w:t xml:space="preserve"> approximately takes hours when using more complex models like Support Vector Machine. Second advantage is that the lexicon and the rules used by the VADER are directly </w:t>
       </w:r>
-      <w:proofErr w:type="spellStart"/>
-      <w:r>
-        <w:t>accessibleand</w:t>
-      </w:r>
-      <w:proofErr w:type="spellEnd"/>
-      <w:r>
-        <w:t xml:space="preserve"> not hidden. Therefore, VADER is easily understood, extended and modified.</w:t>
-      </w:r>
-    </w:p>
+      <w:r>
+        <w:t>accessible and</w:t>
+      </w:r>
+      <w:r>
+        <w:t xml:space="preserve"> not hidden. Therefore, VADER is easily understood, </w:t>
+      </w:r>
+      <w:proofErr w:type="gramStart"/>
+      <w:r>
+        <w:t>extended</w:t>
+      </w:r>
+      <w:proofErr w:type="gramEnd"/>
+      <w:r>
+        <w:t xml:space="preserve"> and modified.</w:t>
+      </w:r>
+      <w:r>
+        <w:t xml:space="preserve"> </w:t>
+      </w:r>
+      <w:sdt>
+        <w:sdtPr>
+          <w:id w:val="-1497876307"/>
+          <w:citation/>
+        </w:sdtPr>
+        <w:sdtContent>
+          <w:r>
+            <w:fldChar w:fldCharType="begin"/>
+          </w:r>
+          <w:r>
+            <w:instrText xml:space="preserve"> CITATION Bon19 \l 2057 </w:instrText>
+          </w:r>
+          <w:r>
+            <w:fldChar w:fldCharType="separate"/>
+          </w:r>
+          <w:r>
+            <w:rPr>
+              <w:noProof/>
+            </w:rPr>
+            <w:t>(Bonta, 2019)</w:t>
+          </w:r>
+          <w:r>
+            <w:fldChar w:fldCharType="end"/>
+          </w:r>
+        </w:sdtContent>
+      </w:sdt>
+    </w:p>
+    <w:p>
+      <w:proofErr w:type="gramStart"/>
+      <w:r>
+        <w:t>Thus</w:t>
+      </w:r>
+      <w:proofErr w:type="gramEnd"/>
+      <w:r>
+        <w:t xml:space="preserve"> I decided that VADER would be the best fit for my projects, as it is fast, could run on my personal computer and does not require a test and training set, which </w:t>
+      </w:r>
+      <w:r>
+        <w:t>in the early stages of my project I could not provide.</w:t>
+      </w:r>
+    </w:p>
+    <w:p>
+      <w:r>
+        <w:t>After performing web scraping and data cleaning, the text is split into sentences</w:t>
+      </w:r>
+      <w:r>
+        <w:t>, because VADER works better on shorter texts [REFERENCE]</w:t>
+      </w:r>
+      <w:r>
+        <w:t xml:space="preserve"> and </w:t>
+      </w:r>
+      <w:r>
+        <w:t>for most publishers the</w:t>
+      </w:r>
+      <w:r>
+        <w:t xml:space="preserve"> last 3 sentences are removed.</w:t>
+      </w:r>
+      <w:r>
+        <w:t xml:space="preserve"> The last 3 sentences are removed because often at the end of the article there would be either information about the author</w:t>
+      </w:r>
+      <w:r>
+        <w:t xml:space="preserve"> or disclosure information</w:t>
+      </w:r>
+      <w:r>
+        <w:t xml:space="preserve">, like </w:t>
+      </w:r>
+      <w:r>
+        <w:t>“</w:t>
+      </w:r>
+      <w:r>
+        <w:t xml:space="preserve">This article represents the opinion of the writer, who may disagree with the </w:t>
+      </w:r>
+      <w:r>
+        <w:lastRenderedPageBreak/>
+        <w:t>“official” recommendation position of a Motley Fool premium advisory service.</w:t>
+      </w:r>
+      <w:r>
+        <w:t xml:space="preserve">” or information about other articles or the publisher. </w:t>
+      </w:r>
+    </w:p>
+    <w:p>
+      <w:r>
+        <w:t xml:space="preserve">After this </w:t>
+      </w:r>
+      <w:r>
+        <w:t>the title and each</w:t>
+      </w:r>
+      <w:r>
+        <w:t xml:space="preserve"> sentence </w:t>
+      </w:r>
+      <w:r>
+        <w:t xml:space="preserve">is given a positive, </w:t>
+      </w:r>
+      <w:proofErr w:type="gramStart"/>
+      <w:r>
+        <w:t>neutral</w:t>
+      </w:r>
+      <w:proofErr w:type="gramEnd"/>
+      <w:r>
+        <w:t xml:space="preserve"> and negative score, which together make the compound score from -1 for very negative to 1 for very positive. Each sentence is given a wight based on its length and the tile is given the highest weight of 35% of the final rating, together these create the article compound score which is used is the dashboard visualizations and latest article section. </w:t>
+      </w:r>
+    </w:p>
+    <w:p/>
     <w:p>
       <w:pPr>
         <w:pStyle w:val="Heading3"/>
       </w:pPr>
-      <w:bookmarkStart w:id="23" w:name="_Toc99798362"/>
+      <w:bookmarkStart w:id="23" w:name="_Toc99976674"/>
       <w:r>
         <w:t>Topic Extraction</w:t>
       </w:r>
@@ -4491,7 +5608,7 @@
       <w:pPr>
         <w:pStyle w:val="Heading3"/>
       </w:pPr>
-      <w:bookmarkStart w:id="24" w:name="_Toc99798363"/>
+      <w:bookmarkStart w:id="24" w:name="_Toc99976675"/>
       <w:r>
         <w:t>Predictive Modelling</w:t>
       </w:r>
@@ -4499,7 +5616,15 @@
     </w:p>
     <w:p>
       <w:r>
-        <w:t>Machine learning algorithms are used in the stock market forecasting for a long time [1], [2]. The most common methods are Neural Networks and Support Vector Machine [1], [3]. Usually machine learning algorithms trained on technical data about stock movements, for example moving averages.</w:t>
+        <w:t xml:space="preserve">Machine learning algorithms are used in the stock market forecasting for a long time [1], [2]. The most common methods are Neural Networks and Support Vector Machine [1], [3]. </w:t>
+      </w:r>
+      <w:proofErr w:type="gramStart"/>
+      <w:r>
+        <w:t>Usually</w:t>
+      </w:r>
+      <w:proofErr w:type="gramEnd"/>
+      <w:r>
+        <w:t xml:space="preserve"> machine learning algorithms trained on technical data about stock movements, for example moving averages.</w:t>
       </w:r>
       <w:r>
         <w:t xml:space="preserve"> </w:t>
@@ -4509,6 +5634,7 @@
           <w:id w:val="1151566310"/>
           <w:citation/>
         </w:sdtPr>
+        <w:sdtEndPr/>
         <w:sdtContent>
           <w:r>
             <w:fldChar w:fldCharType="begin"/>
@@ -4535,7 +5661,7 @@
       <w:pPr>
         <w:pStyle w:val="Heading3"/>
       </w:pPr>
-      <w:bookmarkStart w:id="25" w:name="_Toc99798364"/>
+      <w:bookmarkStart w:id="25" w:name="_Toc99976676"/>
       <w:r>
         <w:t>Database</w:t>
       </w:r>
@@ -4551,7 +5677,7 @@
       <w:pPr>
         <w:pStyle w:val="Heading2"/>
       </w:pPr>
-      <w:bookmarkStart w:id="26" w:name="_Toc99798365"/>
+      <w:bookmarkStart w:id="26" w:name="_Toc99976677"/>
       <w:r>
         <w:t>Quality Assurance</w:t>
       </w:r>
@@ -4562,7 +5688,7 @@
       <w:pPr>
         <w:pStyle w:val="Heading3"/>
       </w:pPr>
-      <w:bookmarkStart w:id="27" w:name="_Toc99798366"/>
+      <w:bookmarkStart w:id="27" w:name="_Toc99976678"/>
       <w:r>
         <w:t>Test strategy</w:t>
       </w:r>
@@ -4577,7 +5703,7 @@
       <w:pPr>
         <w:pStyle w:val="Heading3"/>
       </w:pPr>
-      <w:bookmarkStart w:id="28" w:name="_Toc99798367"/>
+      <w:bookmarkStart w:id="28" w:name="_Toc99976679"/>
       <w:r>
         <w:t>User Testing</w:t>
       </w:r>
@@ -4588,7 +5714,7 @@
       <w:pPr>
         <w:pStyle w:val="Heading3"/>
       </w:pPr>
-      <w:bookmarkStart w:id="29" w:name="_Toc99798368"/>
+      <w:bookmarkStart w:id="29" w:name="_Toc99976680"/>
       <w:r>
         <w:t>Unit Testing</w:t>
       </w:r>
@@ -4600,7 +5726,7 @@
       <w:pPr>
         <w:pStyle w:val="Heading1"/>
       </w:pPr>
-      <w:bookmarkStart w:id="30" w:name="_Toc99798369"/>
+      <w:bookmarkStart w:id="30" w:name="_Toc99976681"/>
       <w:r>
         <w:t>Project Planning</w:t>
       </w:r>
@@ -4611,7 +5737,7 @@
       <w:pPr>
         <w:pStyle w:val="Heading2"/>
       </w:pPr>
-      <w:bookmarkStart w:id="31" w:name="_Toc99798370"/>
+      <w:bookmarkStart w:id="31" w:name="_Toc99976682"/>
       <w:r>
         <w:t>Jira</w:t>
       </w:r>
@@ -4622,7 +5748,7 @@
       <w:pPr>
         <w:pStyle w:val="Heading2"/>
       </w:pPr>
-      <w:bookmarkStart w:id="32" w:name="_Toc99798371"/>
+      <w:bookmarkStart w:id="32" w:name="_Toc99976683"/>
       <w:r>
         <w:t>Gitlab</w:t>
       </w:r>
@@ -4633,7 +5759,7 @@
       <w:pPr>
         <w:pStyle w:val="Heading2"/>
       </w:pPr>
-      <w:bookmarkStart w:id="33" w:name="_Toc99798372"/>
+      <w:bookmarkStart w:id="33" w:name="_Toc99976684"/>
       <w:r>
         <w:t>Gantt</w:t>
       </w:r>
@@ -4648,7 +5774,7 @@
       <w:pPr>
         <w:pStyle w:val="Heading1"/>
       </w:pPr>
-      <w:bookmarkStart w:id="34" w:name="_Toc99798373"/>
+      <w:bookmarkStart w:id="34" w:name="_Toc99976685"/>
       <w:r>
         <w:t>Conclusion</w:t>
       </w:r>
@@ -4659,7 +5785,7 @@
       <w:pPr>
         <w:pStyle w:val="Heading2"/>
       </w:pPr>
-      <w:bookmarkStart w:id="35" w:name="_Toc99798374"/>
+      <w:bookmarkStart w:id="35" w:name="_Toc99976686"/>
       <w:r>
         <w:t>Summary</w:t>
       </w:r>
@@ -4670,7 +5796,7 @@
       <w:pPr>
         <w:pStyle w:val="Heading2"/>
       </w:pPr>
-      <w:bookmarkStart w:id="36" w:name="_Toc99798375"/>
+      <w:bookmarkStart w:id="36" w:name="_Toc99976687"/>
       <w:r>
         <w:t>Future Work</w:t>
       </w:r>
@@ -4680,7 +5806,7 @@
       </w:r>
     </w:p>
     <w:p/>
-    <w:bookmarkStart w:id="37" w:name="_Toc99798376" w:displacedByCustomXml="next"/>
+    <w:bookmarkStart w:id="37" w:name="_Toc99976688" w:displacedByCustomXml="next"/>
     <w:sdt>
       <w:sdtPr>
         <w:rPr>
@@ -4788,12 +5914,10 @@
                   <w:noProof/>
                 </w:rPr>
               </w:pPr>
-              <w:bookmarkStart w:id="38" w:name="_Hlk99881749"/>
               <w:r>
                 <w:rPr>
                   <w:noProof/>
                 </w:rPr>
-                <w:lastRenderedPageBreak/>
                 <w:t xml:space="preserve">Few, S., 2006. </w:t>
               </w:r>
               <w:r>
@@ -4811,7 +5935,83 @@
                 <w:t>2nd ed. Sebastopol, CA: O'reilly.</w:t>
               </w:r>
             </w:p>
-            <w:bookmarkEnd w:id="38"/>
+            <w:p>
+              <w:pPr>
+                <w:pStyle w:val="Bibliography"/>
+                <w:rPr>
+                  <w:noProof/>
+                </w:rPr>
+              </w:pPr>
+              <w:r>
+                <w:rPr>
+                  <w:noProof/>
+                </w:rPr>
+                <w:t xml:space="preserve">Meza, F., 2018. </w:t>
+              </w:r>
+              <w:r>
+                <w:rPr>
+                  <w:i/>
+                  <w:iCs/>
+                  <w:noProof/>
+                </w:rPr>
+                <w:t xml:space="preserve">Olioapps. </w:t>
+              </w:r>
+              <w:r>
+                <w:rPr>
+                  <w:noProof/>
+                </w:rPr>
+                <w:t xml:space="preserve">[Online] </w:t>
+              </w:r>
+              <w:r>
+                <w:rPr>
+                  <w:noProof/>
+                </w:rPr>
+                <w:br/>
+                <w:t xml:space="preserve">Available at: </w:t>
+              </w:r>
+              <w:r>
+                <w:rPr>
+                  <w:noProof/>
+                  <w:u w:val="single"/>
+                </w:rPr>
+                <w:t>https://www.olioapps.com/blog/the-value-of-code-documentation/</w:t>
+              </w:r>
+              <w:r>
+                <w:rPr>
+                  <w:noProof/>
+                </w:rPr>
+                <w:br/>
+                <w:t>[Accessed 04 04 2022].</w:t>
+              </w:r>
+            </w:p>
+            <w:p>
+              <w:pPr>
+                <w:pStyle w:val="Bibliography"/>
+                <w:rPr>
+                  <w:noProof/>
+                </w:rPr>
+              </w:pPr>
+              <w:r>
+                <w:rPr>
+                  <w:noProof/>
+                </w:rPr>
+                <w:t xml:space="preserve">Payne, B., 2011. On The Financial Characteristics Of Firms That Have Achieved The Highest Levels Of Accuracy In Earnings Predictability. </w:t>
+              </w:r>
+              <w:r>
+                <w:rPr>
+                  <w:i/>
+                  <w:iCs/>
+                  <w:noProof/>
+                </w:rPr>
+                <w:t xml:space="preserve">Journal of Business &amp; Economics Research, </w:t>
+              </w:r>
+              <w:r>
+                <w:rPr>
+                  <w:noProof/>
+                </w:rPr>
+                <w:t>5(9).</w:t>
+              </w:r>
+            </w:p>
             <w:p>
               <w:pPr>
                 <w:pStyle w:val="Bibliography"/>
@@ -4858,7 +6058,7 @@
     <w:p/>
     <w:p/>
     <w:sectPr>
-      <w:footerReference w:type="default" r:id="rId7"/>
+      <w:footerReference w:type="default" r:id="rId8"/>
       <w:pgSz w:w="11906" w:h="16838"/>
       <w:pgMar w:top="1440" w:right="1440" w:bottom="1440" w:left="1440" w:header="708" w:footer="708" w:gutter="0"/>
       <w:cols w:space="708"/>
@@ -5006,7 +6206,133 @@
       </w:r>
     </w:p>
   </w:footnote>
+  <w:footnote w:id="2">
+    <w:p>
+      <w:pPr>
+        <w:pStyle w:val="FootnoteText"/>
+      </w:pPr>
+      <w:r>
+        <w:rPr>
+          <w:rStyle w:val="FootnoteReference"/>
+        </w:rPr>
+        <w:footnoteRef/>
+      </w:r>
+      <w:r>
+        <w:t xml:space="preserve"> </w:t>
+      </w:r>
+    </w:p>
+  </w:footnote>
+  <w:footnote w:id="3">
+    <w:p>
+      <w:pPr>
+        <w:pStyle w:val="FootnoteText"/>
+      </w:pPr>
+      <w:r>
+        <w:rPr>
+          <w:rStyle w:val="FootnoteReference"/>
+        </w:rPr>
+        <w:footnoteRef/>
+      </w:r>
+      <w:r>
+        <w:t xml:space="preserve"> </w:t>
+      </w:r>
+    </w:p>
+  </w:footnote>
 </w:footnotes>
+</file>
+
+<file path=word/numbering.xml><?xml version="1.0" encoding="utf-8"?>
+<w:numbering xmlns:wpc="http://schemas.microsoft.com/office/word/2010/wordprocessingCanvas" xmlns:cx="http://schemas.microsoft.com/office/drawing/2014/chartex" xmlns:cx1="http://schemas.microsoft.com/office/drawing/2015/9/8/chartex" xmlns:cx2="http://schemas.microsoft.com/office/drawing/2015/10/21/chartex" xmlns:cx3="http://schemas.microsoft.com/office/drawing/2016/5/9/chartex" xmlns:cx4="http://schemas.microsoft.com/office/drawing/2016/5/10/chartex" xmlns:cx5="http://schemas.microsoft.com/office/drawing/2016/5/11/chartex" xmlns:cx6="http://schemas.microsoft.com/office/drawing/2016/5/12/chartex" xmlns:cx7="http://schemas.microsoft.com/office/drawing/2016/5/13/chartex" xmlns:cx8="http://schemas.microsoft.com/office/drawing/2016/5/14/chartex" xmlns:mc="http://schemas.openxmlformats.org/markup-compatibility/2006" xmlns:aink="http://schemas.microsoft.com/office/drawing/2016/ink" xmlns:am3d="http://schemas.microsoft.com/office/drawing/2017/model3d" xmlns:o="urn:schemas-microsoft-com:office:office" xmlns:r="http://schemas.openxmlformats.org/officeDocument/2006/relationships" xmlns:m="http://schemas.openxmlformats.org/officeDocument/2006/math" xmlns:v="urn:schemas-microsoft-com:vml" xmlns:wp14="http://schemas.microsoft.com/office/word/2010/wordprocessingDrawing" xmlns:wp="http://schemas.openxmlformats.org/drawingml/2006/wordprocessingDrawing" xmlns:w10="urn:schemas-microsoft-com:office:word" xmlns:w="http://schemas.openxmlformats.org/wordprocessingml/2006/main" xmlns:w14="http://schemas.microsoft.com/office/word/2010/wordml" xmlns:w15="http://schemas.microsoft.com/office/word/2012/wordml" xmlns:w16cex="http://schemas.microsoft.com/office/word/2018/wordml/cex" xmlns:w16cid="http://schemas.microsoft.com/office/word/2016/wordml/cid" xmlns:w16="http://schemas.microsoft.com/office/word/2018/wordml" xmlns:w16sdtdh="http://schemas.microsoft.com/office/word/2020/wordml/sdtdatahash" xmlns:w16se="http://schemas.microsoft.com/office/word/2015/wordml/symex" xmlns:wpg="http://schemas.microsoft.com/office/word/2010/wordprocessingGroup" xmlns:wpi="http://schemas.microsoft.com/office/word/2010/wordprocessingInk" xmlns:wne="http://schemas.microsoft.com/office/word/2006/wordml" xmlns:wps="http://schemas.microsoft.com/office/word/2010/wordprocessingShape" mc:Ignorable="w14 w15 w16se w16cid w16 w16cex w16sdtdh wp14">
+  <w:abstractNum w:abstractNumId="0" w15:restartNumberingAfterBreak="0">
+    <w:nsid w:val="4E597523"/>
+    <w:multiLevelType w:val="hybridMultilevel"/>
+    <w:tmpl w:val="299485CA"/>
+    <w:lvl w:ilvl="0" w:tplc="0809000F">
+      <w:start w:val="1"/>
+      <w:numFmt w:val="decimal"/>
+      <w:lvlText w:val="%1."/>
+      <w:lvlJc w:val="left"/>
+      <w:pPr>
+        <w:ind w:left="720" w:hanging="360"/>
+      </w:pPr>
+    </w:lvl>
+    <w:lvl w:ilvl="1" w:tplc="08090019" w:tentative="1">
+      <w:start w:val="1"/>
+      <w:numFmt w:val="lowerLetter"/>
+      <w:lvlText w:val="%2."/>
+      <w:lvlJc w:val="left"/>
+      <w:pPr>
+        <w:ind w:left="1440" w:hanging="360"/>
+      </w:pPr>
+    </w:lvl>
+    <w:lvl w:ilvl="2" w:tplc="0809001B" w:tentative="1">
+      <w:start w:val="1"/>
+      <w:numFmt w:val="lowerRoman"/>
+      <w:lvlText w:val="%3."/>
+      <w:lvlJc w:val="right"/>
+      <w:pPr>
+        <w:ind w:left="2160" w:hanging="180"/>
+      </w:pPr>
+    </w:lvl>
+    <w:lvl w:ilvl="3" w:tplc="0809000F" w:tentative="1">
+      <w:start w:val="1"/>
+      <w:numFmt w:val="decimal"/>
+      <w:lvlText w:val="%4."/>
+      <w:lvlJc w:val="left"/>
+      <w:pPr>
+        <w:ind w:left="2880" w:hanging="360"/>
+      </w:pPr>
+    </w:lvl>
+    <w:lvl w:ilvl="4" w:tplc="08090019" w:tentative="1">
+      <w:start w:val="1"/>
+      <w:numFmt w:val="lowerLetter"/>
+      <w:lvlText w:val="%5."/>
+      <w:lvlJc w:val="left"/>
+      <w:pPr>
+        <w:ind w:left="3600" w:hanging="360"/>
+      </w:pPr>
+    </w:lvl>
+    <w:lvl w:ilvl="5" w:tplc="0809001B" w:tentative="1">
+      <w:start w:val="1"/>
+      <w:numFmt w:val="lowerRoman"/>
+      <w:lvlText w:val="%6."/>
+      <w:lvlJc w:val="right"/>
+      <w:pPr>
+        <w:ind w:left="4320" w:hanging="180"/>
+      </w:pPr>
+    </w:lvl>
+    <w:lvl w:ilvl="6" w:tplc="0809000F" w:tentative="1">
+      <w:start w:val="1"/>
+      <w:numFmt w:val="decimal"/>
+      <w:lvlText w:val="%7."/>
+      <w:lvlJc w:val="left"/>
+      <w:pPr>
+        <w:ind w:left="5040" w:hanging="360"/>
+      </w:pPr>
+    </w:lvl>
+    <w:lvl w:ilvl="7" w:tplc="08090019" w:tentative="1">
+      <w:start w:val="1"/>
+      <w:numFmt w:val="lowerLetter"/>
+      <w:lvlText w:val="%8."/>
+      <w:lvlJc w:val="left"/>
+      <w:pPr>
+        <w:ind w:left="5760" w:hanging="360"/>
+      </w:pPr>
+    </w:lvl>
+    <w:lvl w:ilvl="8" w:tplc="0809001B" w:tentative="1">
+      <w:start w:val="1"/>
+      <w:numFmt w:val="lowerRoman"/>
+      <w:lvlText w:val="%9."/>
+      <w:lvlJc w:val="right"/>
+      <w:pPr>
+        <w:ind w:left="6480" w:hanging="180"/>
+      </w:pPr>
+    </w:lvl>
+  </w:abstractNum>
+  <w:num w:numId="1">
+    <w:abstractNumId w:val="0"/>
+  </w:num>
+</w:numbering>
 </file>
 
 <file path=word/styles.xml><?xml version="1.0" encoding="utf-8"?>
@@ -5617,6 +6943,7 @@
   <w:style w:type="character" w:default="1" w:styleId="DefaultParagraphFont">
     <w:name w:val="Default Paragraph Font"/>
     <w:uiPriority w:val="1"/>
+    <w:semiHidden/>
     <w:unhideWhenUsed/>
   </w:style>
   <w:style w:type="table" w:default="1" w:styleId="TableNormal">
@@ -6551,7 +7878,7 @@
     <b:City>Sebastopol, CA</b:City>
     <b:Publisher>O'reilly</b:Publisher>
     <b:Edition>2nd</b:Edition>
-    <b:RefOrder>4</b:RefOrder>
+    <b:RefOrder>5</b:RefOrder>
   </b:Source>
   <b:Source>
     <b:Tag>Pay11</b:Tag>
@@ -6572,13 +7899,35 @@
     <b:JournalName>Journal of Business &amp; Economics Research</b:JournalName>
     <b:Volume>5</b:Volume>
     <b:Issue>9</b:Issue>
-    <b:RefOrder>5</b:RefOrder>
+    <b:RefOrder>6</b:RefOrder>
+  </b:Source>
+  <b:Source>
+    <b:Tag>Fra18</b:Tag>
+    <b:SourceType>InternetSite</b:SourceType>
+    <b:Guid>{6908864E-515C-4AD1-A8BE-60B00E51FBDF}</b:Guid>
+    <b:Title>Olioapps</b:Title>
+    <b:Year>2018</b:Year>
+    <b:Author>
+      <b:Author>
+        <b:NameList>
+          <b:Person>
+            <b:Last>Meza</b:Last>
+            <b:First>Frank</b:First>
+          </b:Person>
+        </b:NameList>
+      </b:Author>
+    </b:Author>
+    <b:YearAccessed>2022</b:YearAccessed>
+    <b:MonthAccessed>04</b:MonthAccessed>
+    <b:DayAccessed>04</b:DayAccessed>
+    <b:URL>https://www.olioapps.com/blog/the-value-of-code-documentation/</b:URL>
+    <b:RefOrder>4</b:RefOrder>
   </b:Source>
 </b:Sources>
 </file>
 
 <file path=customXml/itemProps1.xml><?xml version="1.0" encoding="utf-8"?>
-<ds:datastoreItem xmlns:ds="http://schemas.openxmlformats.org/officeDocument/2006/customXml" ds:itemID="{18725538-31B6-4A45-A52C-BE1D7108ED93}">
+<ds:datastoreItem xmlns:ds="http://schemas.openxmlformats.org/officeDocument/2006/customXml" ds:itemID="{E0200F1F-B9E5-4555-8D32-2CB15FC4A6E8}">
   <ds:schemaRefs>
     <ds:schemaRef ds:uri="http://schemas.openxmlformats.org/officeDocument/2006/bibliography"/>
   </ds:schemaRefs>

--- a/Stock Dashboard.docx
+++ b/Stock Dashboard.docx
@@ -15,7 +15,7 @@
       <w:pPr>
         <w:pStyle w:val="Heading1"/>
       </w:pPr>
-      <w:bookmarkStart w:id="0" w:name="_Toc99976651"/>
+      <w:bookmarkStart w:id="0" w:name="_Toc100484747"/>
       <w:r>
         <w:t>Acknowledgements</w:t>
       </w:r>
@@ -29,7 +29,7 @@
       <w:pPr>
         <w:pStyle w:val="Heading1"/>
       </w:pPr>
-      <w:bookmarkStart w:id="1" w:name="_Toc99976652"/>
+      <w:bookmarkStart w:id="1" w:name="_Toc100484748"/>
       <w:r>
         <w:t>Abstract</w:t>
       </w:r>
@@ -72,17 +72,10 @@
     </w:p>
     <w:p>
       <w:r>
-        <w:t xml:space="preserve">The website consists of a search page, </w:t>
-      </w:r>
-      <w:proofErr w:type="gramStart"/>
-      <w:r>
-        <w:t>dashboard</w:t>
-      </w:r>
-      <w:proofErr w:type="gramEnd"/>
-      <w:r>
-        <w:t xml:space="preserve"> and stock screener. On the search page, the user can search for the desired stock; the dashboard contains all the data visualizations made using ChartJS. A NodeJS server is used in conjunction with ExpressJS to access the data. In the stock screener, the user can filter by various metrics, like price or market cap, to search for stocks, which can help make future investing decisions</w:t>
-      </w:r>
-    </w:p>
+        <w:t>The website consists of a search page, dashboard and stock screener. On the search page, the user can search for the desired stock; the dashboard contains all the data visualizations made using ChartJS. A NodeJS server is used in conjunction with ExpressJS to access the data. In the stock screener, the user can filter by various metrics, like price or market cap, to search for stocks, which can help make future investing decisions</w:t>
+      </w:r>
+    </w:p>
+    <w:p/>
     <w:sdt>
       <w:sdtPr>
         <w:rPr>
@@ -103,6 +96,7 @@
           <w:b/>
           <w:bCs/>
           <w:noProof/>
+          <w:sz w:val="22"/>
         </w:rPr>
       </w:sdtEndPr>
       <w:sdtContent>
@@ -122,7 +116,6 @@
             </w:tabs>
             <w:rPr>
               <w:noProof/>
-              <w:sz w:val="22"/>
               <w:szCs w:val="22"/>
               <w:lang w:eastAsia="en-GB"/>
             </w:rPr>
@@ -136,7 +129,7 @@
           <w:r>
             <w:fldChar w:fldCharType="separate"/>
           </w:r>
-          <w:hyperlink w:anchor="_Toc99976651" w:history="1">
+          <w:hyperlink w:anchor="_Toc100484747" w:history="1">
             <w:r>
               <w:rPr>
                 <w:rStyle w:val="Hyperlink"/>
@@ -163,7 +156,7 @@
                 <w:noProof/>
                 <w:webHidden/>
               </w:rPr>
-              <w:instrText xml:space="preserve"> PAGEREF _Toc99976651 \h </w:instrText>
+              <w:instrText xml:space="preserve"> PAGEREF _Toc100484747 \h </w:instrText>
             </w:r>
             <w:r>
               <w:rPr>
@@ -202,12 +195,11 @@
             </w:tabs>
             <w:rPr>
               <w:noProof/>
-              <w:sz w:val="22"/>
               <w:szCs w:val="22"/>
               <w:lang w:eastAsia="en-GB"/>
             </w:rPr>
           </w:pPr>
-          <w:hyperlink w:anchor="_Toc99976652" w:history="1">
+          <w:hyperlink w:anchor="_Toc100484748" w:history="1">
             <w:r>
               <w:rPr>
                 <w:rStyle w:val="Hyperlink"/>
@@ -234,7 +226,7 @@
                 <w:noProof/>
                 <w:webHidden/>
               </w:rPr>
-              <w:instrText xml:space="preserve"> PAGEREF _Toc99976652 \h </w:instrText>
+              <w:instrText xml:space="preserve"> PAGEREF _Toc100484748 \h </w:instrText>
             </w:r>
             <w:r>
               <w:rPr>
@@ -273,12 +265,11 @@
             </w:tabs>
             <w:rPr>
               <w:noProof/>
-              <w:sz w:val="22"/>
               <w:szCs w:val="22"/>
               <w:lang w:eastAsia="en-GB"/>
             </w:rPr>
           </w:pPr>
-          <w:hyperlink w:anchor="_Toc99976653" w:history="1">
+          <w:hyperlink w:anchor="_Toc100484749" w:history="1">
             <w:r>
               <w:rPr>
                 <w:rStyle w:val="Hyperlink"/>
@@ -305,7 +296,7 @@
                 <w:noProof/>
                 <w:webHidden/>
               </w:rPr>
-              <w:instrText xml:space="preserve"> PAGEREF _Toc99976653 \h </w:instrText>
+              <w:instrText xml:space="preserve"> PAGEREF _Toc100484749 \h </w:instrText>
             </w:r>
             <w:r>
               <w:rPr>
@@ -344,12 +335,11 @@
             </w:tabs>
             <w:rPr>
               <w:noProof/>
-              <w:sz w:val="22"/>
               <w:szCs w:val="22"/>
               <w:lang w:eastAsia="en-GB"/>
             </w:rPr>
           </w:pPr>
-          <w:hyperlink w:anchor="_Toc99976654" w:history="1">
+          <w:hyperlink w:anchor="_Toc100484750" w:history="1">
             <w:r>
               <w:rPr>
                 <w:rStyle w:val="Hyperlink"/>
@@ -376,7 +366,7 @@
                 <w:noProof/>
                 <w:webHidden/>
               </w:rPr>
-              <w:instrText xml:space="preserve"> PAGEREF _Toc99976654 \h </w:instrText>
+              <w:instrText xml:space="preserve"> PAGEREF _Toc100484750 \h </w:instrText>
             </w:r>
             <w:r>
               <w:rPr>
@@ -396,7 +386,7 @@
                 <w:noProof/>
                 <w:webHidden/>
               </w:rPr>
-              <w:t>3</w:t>
+              <w:t>4</w:t>
             </w:r>
             <w:r>
               <w:rPr>
@@ -415,12 +405,11 @@
             </w:tabs>
             <w:rPr>
               <w:noProof/>
-              <w:sz w:val="22"/>
               <w:szCs w:val="22"/>
               <w:lang w:eastAsia="en-GB"/>
             </w:rPr>
           </w:pPr>
-          <w:hyperlink w:anchor="_Toc99976655" w:history="1">
+          <w:hyperlink w:anchor="_Toc100484751" w:history="1">
             <w:r>
               <w:rPr>
                 <w:rStyle w:val="Hyperlink"/>
@@ -447,7 +436,7 @@
                 <w:noProof/>
                 <w:webHidden/>
               </w:rPr>
-              <w:instrText xml:space="preserve"> PAGEREF _Toc99976655 \h </w:instrText>
+              <w:instrText xml:space="preserve"> PAGEREF _Toc100484751 \h </w:instrText>
             </w:r>
             <w:r>
               <w:rPr>
@@ -467,7 +456,7 @@
                 <w:noProof/>
                 <w:webHidden/>
               </w:rPr>
-              <w:t>3</w:t>
+              <w:t>4</w:t>
             </w:r>
             <w:r>
               <w:rPr>
@@ -486,12 +475,11 @@
             </w:tabs>
             <w:rPr>
               <w:noProof/>
-              <w:sz w:val="22"/>
               <w:szCs w:val="22"/>
               <w:lang w:eastAsia="en-GB"/>
             </w:rPr>
           </w:pPr>
-          <w:hyperlink w:anchor="_Toc99976656" w:history="1">
+          <w:hyperlink w:anchor="_Toc100484752" w:history="1">
             <w:r>
               <w:rPr>
                 <w:rStyle w:val="Hyperlink"/>
@@ -518,7 +506,7 @@
                 <w:noProof/>
                 <w:webHidden/>
               </w:rPr>
-              <w:instrText xml:space="preserve"> PAGEREF _Toc99976656 \h </w:instrText>
+              <w:instrText xml:space="preserve"> PAGEREF _Toc100484752 \h </w:instrText>
             </w:r>
             <w:r>
               <w:rPr>
@@ -557,18 +545,17 @@
             </w:tabs>
             <w:rPr>
               <w:noProof/>
-              <w:sz w:val="22"/>
               <w:szCs w:val="22"/>
               <w:lang w:eastAsia="en-GB"/>
             </w:rPr>
           </w:pPr>
-          <w:hyperlink w:anchor="_Toc99976657" w:history="1">
+          <w:hyperlink w:anchor="_Toc100484753" w:history="1">
             <w:r>
               <w:rPr>
                 <w:rStyle w:val="Hyperlink"/>
                 <w:noProof/>
               </w:rPr>
-              <w:t>The dashboard form as a great fit for the average investor</w:t>
+              <w:t>The dashboard form is a great fit for the average investor</w:t>
             </w:r>
             <w:r>
               <w:rPr>
@@ -589,7 +576,7 @@
                 <w:noProof/>
                 <w:webHidden/>
               </w:rPr>
-              <w:instrText xml:space="preserve"> PAGEREF _Toc99976657 \h </w:instrText>
+              <w:instrText xml:space="preserve"> PAGEREF _Toc100484753 \h </w:instrText>
             </w:r>
             <w:r>
               <w:rPr>
@@ -609,7 +596,7 @@
                 <w:noProof/>
                 <w:webHidden/>
               </w:rPr>
-              <w:t>4</w:t>
+              <w:t>5</w:t>
             </w:r>
             <w:r>
               <w:rPr>
@@ -628,12 +615,11 @@
             </w:tabs>
             <w:rPr>
               <w:noProof/>
-              <w:sz w:val="22"/>
               <w:szCs w:val="22"/>
               <w:lang w:eastAsia="en-GB"/>
             </w:rPr>
           </w:pPr>
-          <w:hyperlink w:anchor="_Toc99976658" w:history="1">
+          <w:hyperlink w:anchor="_Toc100484754" w:history="1">
             <w:r>
               <w:rPr>
                 <w:rStyle w:val="Hyperlink"/>
@@ -660,7 +646,7 @@
                 <w:noProof/>
                 <w:webHidden/>
               </w:rPr>
-              <w:instrText xml:space="preserve"> PAGEREF _Toc99976658 \h </w:instrText>
+              <w:instrText xml:space="preserve"> PAGEREF _Toc100484754 \h </w:instrText>
             </w:r>
             <w:r>
               <w:rPr>
@@ -680,7 +666,7 @@
                 <w:noProof/>
                 <w:webHidden/>
               </w:rPr>
-              <w:t>4</w:t>
+              <w:t>5</w:t>
             </w:r>
             <w:r>
               <w:rPr>
@@ -699,12 +685,11 @@
             </w:tabs>
             <w:rPr>
               <w:noProof/>
-              <w:sz w:val="22"/>
               <w:szCs w:val="22"/>
               <w:lang w:eastAsia="en-GB"/>
             </w:rPr>
           </w:pPr>
-          <w:hyperlink w:anchor="_Toc99976659" w:history="1">
+          <w:hyperlink w:anchor="_Toc100484755" w:history="1">
             <w:r>
               <w:rPr>
                 <w:rStyle w:val="Hyperlink"/>
@@ -731,7 +716,7 @@
                 <w:noProof/>
                 <w:webHidden/>
               </w:rPr>
-              <w:instrText xml:space="preserve"> PAGEREF _Toc99976659 \h </w:instrText>
+              <w:instrText xml:space="preserve"> PAGEREF _Toc100484755 \h </w:instrText>
             </w:r>
             <w:r>
               <w:rPr>
@@ -770,12 +755,11 @@
             </w:tabs>
             <w:rPr>
               <w:noProof/>
-              <w:sz w:val="22"/>
               <w:szCs w:val="22"/>
               <w:lang w:eastAsia="en-GB"/>
             </w:rPr>
           </w:pPr>
-          <w:hyperlink w:anchor="_Toc99976660" w:history="1">
+          <w:hyperlink w:anchor="_Toc100484756" w:history="1">
             <w:r>
               <w:rPr>
                 <w:rStyle w:val="Hyperlink"/>
@@ -802,7 +786,7 @@
                 <w:noProof/>
                 <w:webHidden/>
               </w:rPr>
-              <w:instrText xml:space="preserve"> PAGEREF _Toc99976660 \h </w:instrText>
+              <w:instrText xml:space="preserve"> PAGEREF _Toc100484756 \h </w:instrText>
             </w:r>
             <w:r>
               <w:rPr>
@@ -822,7 +806,7 @@
                 <w:noProof/>
                 <w:webHidden/>
               </w:rPr>
-              <w:t>5</w:t>
+              <w:t>6</w:t>
             </w:r>
             <w:r>
               <w:rPr>
@@ -841,12 +825,11 @@
             </w:tabs>
             <w:rPr>
               <w:noProof/>
-              <w:sz w:val="22"/>
               <w:szCs w:val="22"/>
               <w:lang w:eastAsia="en-GB"/>
             </w:rPr>
           </w:pPr>
-          <w:hyperlink w:anchor="_Toc99976661" w:history="1">
+          <w:hyperlink w:anchor="_Toc100484757" w:history="1">
             <w:r>
               <w:rPr>
                 <w:rStyle w:val="Hyperlink"/>
@@ -873,7 +856,7 @@
                 <w:noProof/>
                 <w:webHidden/>
               </w:rPr>
-              <w:instrText xml:space="preserve"> PAGEREF _Toc99976661 \h </w:instrText>
+              <w:instrText xml:space="preserve"> PAGEREF _Toc100484757 \h </w:instrText>
             </w:r>
             <w:r>
               <w:rPr>
@@ -893,7 +876,7 @@
                 <w:noProof/>
                 <w:webHidden/>
               </w:rPr>
-              <w:t>5</w:t>
+              <w:t>6</w:t>
             </w:r>
             <w:r>
               <w:rPr>
@@ -912,12 +895,11 @@
             </w:tabs>
             <w:rPr>
               <w:noProof/>
-              <w:sz w:val="22"/>
               <w:szCs w:val="22"/>
               <w:lang w:eastAsia="en-GB"/>
             </w:rPr>
           </w:pPr>
-          <w:hyperlink w:anchor="_Toc99976662" w:history="1">
+          <w:hyperlink w:anchor="_Toc100484758" w:history="1">
             <w:r>
               <w:rPr>
                 <w:rStyle w:val="Hyperlink"/>
@@ -944,7 +926,7 @@
                 <w:noProof/>
                 <w:webHidden/>
               </w:rPr>
-              <w:instrText xml:space="preserve"> PAGEREF _Toc99976662 \h </w:instrText>
+              <w:instrText xml:space="preserve"> PAGEREF _Toc100484758 \h </w:instrText>
             </w:r>
             <w:r>
               <w:rPr>
@@ -964,7 +946,7 @@
                 <w:noProof/>
                 <w:webHidden/>
               </w:rPr>
-              <w:t>5</w:t>
+              <w:t>6</w:t>
             </w:r>
             <w:r>
               <w:rPr>
@@ -983,12 +965,11 @@
             </w:tabs>
             <w:rPr>
               <w:noProof/>
-              <w:sz w:val="22"/>
               <w:szCs w:val="22"/>
               <w:lang w:eastAsia="en-GB"/>
             </w:rPr>
           </w:pPr>
-          <w:hyperlink w:anchor="_Toc99976663" w:history="1">
+          <w:hyperlink w:anchor="_Toc100484759" w:history="1">
             <w:r>
               <w:rPr>
                 <w:rStyle w:val="Hyperlink"/>
@@ -1015,7 +996,7 @@
                 <w:noProof/>
                 <w:webHidden/>
               </w:rPr>
-              <w:instrText xml:space="preserve"> PAGEREF _Toc99976663 \h </w:instrText>
+              <w:instrText xml:space="preserve"> PAGEREF _Toc100484759 \h </w:instrText>
             </w:r>
             <w:r>
               <w:rPr>
@@ -1035,7 +1016,7 @@
                 <w:noProof/>
                 <w:webHidden/>
               </w:rPr>
-              <w:t>6</w:t>
+              <w:t>7</w:t>
             </w:r>
             <w:r>
               <w:rPr>
@@ -1054,12 +1035,11 @@
             </w:tabs>
             <w:rPr>
               <w:noProof/>
-              <w:sz w:val="22"/>
               <w:szCs w:val="22"/>
               <w:lang w:eastAsia="en-GB"/>
             </w:rPr>
           </w:pPr>
-          <w:hyperlink w:anchor="_Toc99976664" w:history="1">
+          <w:hyperlink w:anchor="_Toc100484760" w:history="1">
             <w:r>
               <w:rPr>
                 <w:rStyle w:val="Hyperlink"/>
@@ -1086,7 +1066,7 @@
                 <w:noProof/>
                 <w:webHidden/>
               </w:rPr>
-              <w:instrText xml:space="preserve"> PAGEREF _Toc99976664 \h </w:instrText>
+              <w:instrText xml:space="preserve"> PAGEREF _Toc100484760 \h </w:instrText>
             </w:r>
             <w:r>
               <w:rPr>
@@ -1106,7 +1086,7 @@
                 <w:noProof/>
                 <w:webHidden/>
               </w:rPr>
-              <w:t>6</w:t>
+              <w:t>7</w:t>
             </w:r>
             <w:r>
               <w:rPr>
@@ -1125,12 +1105,11 @@
             </w:tabs>
             <w:rPr>
               <w:noProof/>
-              <w:sz w:val="22"/>
               <w:szCs w:val="22"/>
               <w:lang w:eastAsia="en-GB"/>
             </w:rPr>
           </w:pPr>
-          <w:hyperlink w:anchor="_Toc99976665" w:history="1">
+          <w:hyperlink w:anchor="_Toc100484761" w:history="1">
             <w:r>
               <w:rPr>
                 <w:rStyle w:val="Hyperlink"/>
@@ -1157,7 +1136,7 @@
                 <w:noProof/>
                 <w:webHidden/>
               </w:rPr>
-              <w:instrText xml:space="preserve"> PAGEREF _Toc99976665 \h </w:instrText>
+              <w:instrText xml:space="preserve"> PAGEREF _Toc100484761 \h </w:instrText>
             </w:r>
             <w:r>
               <w:rPr>
@@ -1177,7 +1156,7 @@
                 <w:noProof/>
                 <w:webHidden/>
               </w:rPr>
-              <w:t>7</w:t>
+              <w:t>8</w:t>
             </w:r>
             <w:r>
               <w:rPr>
@@ -1196,12 +1175,11 @@
             </w:tabs>
             <w:rPr>
               <w:noProof/>
-              <w:sz w:val="22"/>
               <w:szCs w:val="22"/>
               <w:lang w:eastAsia="en-GB"/>
             </w:rPr>
           </w:pPr>
-          <w:hyperlink w:anchor="_Toc99976666" w:history="1">
+          <w:hyperlink w:anchor="_Toc100484762" w:history="1">
             <w:r>
               <w:rPr>
                 <w:rStyle w:val="Hyperlink"/>
@@ -1228,7 +1206,7 @@
                 <w:noProof/>
                 <w:webHidden/>
               </w:rPr>
-              <w:instrText xml:space="preserve"> PAGEREF _Toc99976666 \h </w:instrText>
+              <w:instrText xml:space="preserve"> PAGEREF _Toc100484762 \h </w:instrText>
             </w:r>
             <w:r>
               <w:rPr>
@@ -1248,7 +1226,7 @@
                 <w:noProof/>
                 <w:webHidden/>
               </w:rPr>
-              <w:t>7</w:t>
+              <w:t>8</w:t>
             </w:r>
             <w:r>
               <w:rPr>
@@ -1267,12 +1245,11 @@
             </w:tabs>
             <w:rPr>
               <w:noProof/>
-              <w:sz w:val="22"/>
               <w:szCs w:val="22"/>
               <w:lang w:eastAsia="en-GB"/>
             </w:rPr>
           </w:pPr>
-          <w:hyperlink w:anchor="_Toc99976667" w:history="1">
+          <w:hyperlink w:anchor="_Toc100484763" w:history="1">
             <w:r>
               <w:rPr>
                 <w:rStyle w:val="Hyperlink"/>
@@ -1299,7 +1276,7 @@
                 <w:noProof/>
                 <w:webHidden/>
               </w:rPr>
-              <w:instrText xml:space="preserve"> PAGEREF _Toc99976667 \h </w:instrText>
+              <w:instrText xml:space="preserve"> PAGEREF _Toc100484763 \h </w:instrText>
             </w:r>
             <w:r>
               <w:rPr>
@@ -1319,7 +1296,7 @@
                 <w:noProof/>
                 <w:webHidden/>
               </w:rPr>
-              <w:t>7</w:t>
+              <w:t>8</w:t>
             </w:r>
             <w:r>
               <w:rPr>
@@ -1338,12 +1315,11 @@
             </w:tabs>
             <w:rPr>
               <w:noProof/>
-              <w:sz w:val="22"/>
               <w:szCs w:val="22"/>
               <w:lang w:eastAsia="en-GB"/>
             </w:rPr>
           </w:pPr>
-          <w:hyperlink w:anchor="_Toc99976668" w:history="1">
+          <w:hyperlink w:anchor="_Toc100484764" w:history="1">
             <w:r>
               <w:rPr>
                 <w:rStyle w:val="Hyperlink"/>
@@ -1370,7 +1346,7 @@
                 <w:noProof/>
                 <w:webHidden/>
               </w:rPr>
-              <w:instrText xml:space="preserve"> PAGEREF _Toc99976668 \h </w:instrText>
+              <w:instrText xml:space="preserve"> PAGEREF _Toc100484764 \h </w:instrText>
             </w:r>
             <w:r>
               <w:rPr>
@@ -1390,7 +1366,7 @@
                 <w:noProof/>
                 <w:webHidden/>
               </w:rPr>
-              <w:t>7</w:t>
+              <w:t>9</w:t>
             </w:r>
             <w:r>
               <w:rPr>
@@ -1409,12 +1385,11 @@
             </w:tabs>
             <w:rPr>
               <w:noProof/>
-              <w:sz w:val="22"/>
               <w:szCs w:val="22"/>
               <w:lang w:eastAsia="en-GB"/>
             </w:rPr>
           </w:pPr>
-          <w:hyperlink w:anchor="_Toc99976669" w:history="1">
+          <w:hyperlink w:anchor="_Toc100484765" w:history="1">
             <w:r>
               <w:rPr>
                 <w:rStyle w:val="Hyperlink"/>
@@ -1441,7 +1416,7 @@
                 <w:noProof/>
                 <w:webHidden/>
               </w:rPr>
-              <w:instrText xml:space="preserve"> PAGEREF _Toc99976669 \h </w:instrText>
+              <w:instrText xml:space="preserve"> PAGEREF _Toc100484765 \h </w:instrText>
             </w:r>
             <w:r>
               <w:rPr>
@@ -1461,7 +1436,7 @@
                 <w:noProof/>
                 <w:webHidden/>
               </w:rPr>
-              <w:t>8</w:t>
+              <w:t>9</w:t>
             </w:r>
             <w:r>
               <w:rPr>
@@ -1480,12 +1455,11 @@
             </w:tabs>
             <w:rPr>
               <w:noProof/>
-              <w:sz w:val="22"/>
               <w:szCs w:val="22"/>
               <w:lang w:eastAsia="en-GB"/>
             </w:rPr>
           </w:pPr>
-          <w:hyperlink w:anchor="_Toc99976670" w:history="1">
+          <w:hyperlink w:anchor="_Toc100484766" w:history="1">
             <w:r>
               <w:rPr>
                 <w:rStyle w:val="Hyperlink"/>
@@ -1512,7 +1486,7 @@
                 <w:noProof/>
                 <w:webHidden/>
               </w:rPr>
-              <w:instrText xml:space="preserve"> PAGEREF _Toc99976670 \h </w:instrText>
+              <w:instrText xml:space="preserve"> PAGEREF _Toc100484766 \h </w:instrText>
             </w:r>
             <w:r>
               <w:rPr>
@@ -1532,7 +1506,7 @@
                 <w:noProof/>
                 <w:webHidden/>
               </w:rPr>
-              <w:t>8</w:t>
+              <w:t>9</w:t>
             </w:r>
             <w:r>
               <w:rPr>
@@ -1551,18 +1525,17 @@
             </w:tabs>
             <w:rPr>
               <w:noProof/>
-              <w:sz w:val="22"/>
               <w:szCs w:val="22"/>
               <w:lang w:eastAsia="en-GB"/>
             </w:rPr>
           </w:pPr>
-          <w:hyperlink w:anchor="_Toc99976671" w:history="1">
+          <w:hyperlink w:anchor="_Toc100484767" w:history="1">
             <w:r>
               <w:rPr>
                 <w:rStyle w:val="Hyperlink"/>
                 <w:noProof/>
               </w:rPr>
-              <w:t>Web Scraping</w:t>
+              <w:t>Web Scraping and data gathering</w:t>
             </w:r>
             <w:r>
               <w:rPr>
@@ -1583,7 +1556,7 @@
                 <w:noProof/>
                 <w:webHidden/>
               </w:rPr>
-              <w:instrText xml:space="preserve"> PAGEREF _Toc99976671 \h </w:instrText>
+              <w:instrText xml:space="preserve"> PAGEREF _Toc100484767 \h </w:instrText>
             </w:r>
             <w:r>
               <w:rPr>
@@ -1603,7 +1576,7 @@
                 <w:noProof/>
                 <w:webHidden/>
               </w:rPr>
-              <w:t>8</w:t>
+              <w:t>10</w:t>
             </w:r>
             <w:r>
               <w:rPr>
@@ -1622,12 +1595,11 @@
             </w:tabs>
             <w:rPr>
               <w:noProof/>
-              <w:sz w:val="22"/>
               <w:szCs w:val="22"/>
               <w:lang w:eastAsia="en-GB"/>
             </w:rPr>
           </w:pPr>
-          <w:hyperlink w:anchor="_Toc99976672" w:history="1">
+          <w:hyperlink w:anchor="_Toc100484768" w:history="1">
             <w:r>
               <w:rPr>
                 <w:rStyle w:val="Hyperlink"/>
@@ -1654,7 +1626,7 @@
                 <w:noProof/>
                 <w:webHidden/>
               </w:rPr>
-              <w:instrText xml:space="preserve"> PAGEREF _Toc99976672 \h </w:instrText>
+              <w:instrText xml:space="preserve"> PAGEREF _Toc100484768 \h </w:instrText>
             </w:r>
             <w:r>
               <w:rPr>
@@ -1674,7 +1646,7 @@
                 <w:noProof/>
                 <w:webHidden/>
               </w:rPr>
-              <w:t>8</w:t>
+              <w:t>10</w:t>
             </w:r>
             <w:r>
               <w:rPr>
@@ -1693,12 +1665,11 @@
             </w:tabs>
             <w:rPr>
               <w:noProof/>
-              <w:sz w:val="22"/>
               <w:szCs w:val="22"/>
               <w:lang w:eastAsia="en-GB"/>
             </w:rPr>
           </w:pPr>
-          <w:hyperlink w:anchor="_Toc99976673" w:history="1">
+          <w:hyperlink w:anchor="_Toc100484769" w:history="1">
             <w:r>
               <w:rPr>
                 <w:rStyle w:val="Hyperlink"/>
@@ -1725,7 +1696,7 @@
                 <w:noProof/>
                 <w:webHidden/>
               </w:rPr>
-              <w:instrText xml:space="preserve"> PAGEREF _Toc99976673 \h </w:instrText>
+              <w:instrText xml:space="preserve"> PAGEREF _Toc100484769 \h </w:instrText>
             </w:r>
             <w:r>
               <w:rPr>
@@ -1745,7 +1716,7 @@
                 <w:noProof/>
                 <w:webHidden/>
               </w:rPr>
-              <w:t>8</w:t>
+              <w:t>11</w:t>
             </w:r>
             <w:r>
               <w:rPr>
@@ -1764,12 +1735,11 @@
             </w:tabs>
             <w:rPr>
               <w:noProof/>
-              <w:sz w:val="22"/>
               <w:szCs w:val="22"/>
               <w:lang w:eastAsia="en-GB"/>
             </w:rPr>
           </w:pPr>
-          <w:hyperlink w:anchor="_Toc99976674" w:history="1">
+          <w:hyperlink w:anchor="_Toc100484770" w:history="1">
             <w:r>
               <w:rPr>
                 <w:rStyle w:val="Hyperlink"/>
@@ -1796,7 +1766,7 @@
                 <w:noProof/>
                 <w:webHidden/>
               </w:rPr>
-              <w:instrText xml:space="preserve"> PAGEREF _Toc99976674 \h </w:instrText>
+              <w:instrText xml:space="preserve"> PAGEREF _Toc100484770 \h </w:instrText>
             </w:r>
             <w:r>
               <w:rPr>
@@ -1816,7 +1786,7 @@
                 <w:noProof/>
                 <w:webHidden/>
               </w:rPr>
-              <w:t>9</w:t>
+              <w:t>12</w:t>
             </w:r>
             <w:r>
               <w:rPr>
@@ -1835,12 +1805,11 @@
             </w:tabs>
             <w:rPr>
               <w:noProof/>
-              <w:sz w:val="22"/>
               <w:szCs w:val="22"/>
               <w:lang w:eastAsia="en-GB"/>
             </w:rPr>
           </w:pPr>
-          <w:hyperlink w:anchor="_Toc99976675" w:history="1">
+          <w:hyperlink w:anchor="_Toc100484771" w:history="1">
             <w:r>
               <w:rPr>
                 <w:rStyle w:val="Hyperlink"/>
@@ -1867,7 +1836,7 @@
                 <w:noProof/>
                 <w:webHidden/>
               </w:rPr>
-              <w:instrText xml:space="preserve"> PAGEREF _Toc99976675 \h </w:instrText>
+              <w:instrText xml:space="preserve"> PAGEREF _Toc100484771 \h </w:instrText>
             </w:r>
             <w:r>
               <w:rPr>
@@ -1887,7 +1856,7 @@
                 <w:noProof/>
                 <w:webHidden/>
               </w:rPr>
-              <w:t>9</w:t>
+              <w:t>12</w:t>
             </w:r>
             <w:r>
               <w:rPr>
@@ -1906,12 +1875,11 @@
             </w:tabs>
             <w:rPr>
               <w:noProof/>
-              <w:sz w:val="22"/>
               <w:szCs w:val="22"/>
               <w:lang w:eastAsia="en-GB"/>
             </w:rPr>
           </w:pPr>
-          <w:hyperlink w:anchor="_Toc99976676" w:history="1">
+          <w:hyperlink w:anchor="_Toc100484772" w:history="1">
             <w:r>
               <w:rPr>
                 <w:rStyle w:val="Hyperlink"/>
@@ -1938,7 +1906,7 @@
                 <w:noProof/>
                 <w:webHidden/>
               </w:rPr>
-              <w:instrText xml:space="preserve"> PAGEREF _Toc99976676 \h </w:instrText>
+              <w:instrText xml:space="preserve"> PAGEREF _Toc100484772 \h </w:instrText>
             </w:r>
             <w:r>
               <w:rPr>
@@ -1958,7 +1926,7 @@
                 <w:noProof/>
                 <w:webHidden/>
               </w:rPr>
-              <w:t>9</w:t>
+              <w:t>12</w:t>
             </w:r>
             <w:r>
               <w:rPr>
@@ -1977,12 +1945,11 @@
             </w:tabs>
             <w:rPr>
               <w:noProof/>
-              <w:sz w:val="22"/>
               <w:szCs w:val="22"/>
               <w:lang w:eastAsia="en-GB"/>
             </w:rPr>
           </w:pPr>
-          <w:hyperlink w:anchor="_Toc99976677" w:history="1">
+          <w:hyperlink w:anchor="_Toc100484773" w:history="1">
             <w:r>
               <w:rPr>
                 <w:rStyle w:val="Hyperlink"/>
@@ -2009,7 +1976,7 @@
                 <w:noProof/>
                 <w:webHidden/>
               </w:rPr>
-              <w:instrText xml:space="preserve"> PAGEREF _Toc99976677 \h </w:instrText>
+              <w:instrText xml:space="preserve"> PAGEREF _Toc100484773 \h </w:instrText>
             </w:r>
             <w:r>
               <w:rPr>
@@ -2029,7 +1996,7 @@
                 <w:noProof/>
                 <w:webHidden/>
               </w:rPr>
-              <w:t>9</w:t>
+              <w:t>12</w:t>
             </w:r>
             <w:r>
               <w:rPr>
@@ -2048,12 +2015,11 @@
             </w:tabs>
             <w:rPr>
               <w:noProof/>
-              <w:sz w:val="22"/>
               <w:szCs w:val="22"/>
               <w:lang w:eastAsia="en-GB"/>
             </w:rPr>
           </w:pPr>
-          <w:hyperlink w:anchor="_Toc99976678" w:history="1">
+          <w:hyperlink w:anchor="_Toc100484774" w:history="1">
             <w:r>
               <w:rPr>
                 <w:rStyle w:val="Hyperlink"/>
@@ -2080,7 +2046,7 @@
                 <w:noProof/>
                 <w:webHidden/>
               </w:rPr>
-              <w:instrText xml:space="preserve"> PAGEREF _Toc99976678 \h </w:instrText>
+              <w:instrText xml:space="preserve"> PAGEREF _Toc100484774 \h </w:instrText>
             </w:r>
             <w:r>
               <w:rPr>
@@ -2100,7 +2066,7 @@
                 <w:noProof/>
                 <w:webHidden/>
               </w:rPr>
-              <w:t>9</w:t>
+              <w:t>12</w:t>
             </w:r>
             <w:r>
               <w:rPr>
@@ -2119,12 +2085,11 @@
             </w:tabs>
             <w:rPr>
               <w:noProof/>
-              <w:sz w:val="22"/>
               <w:szCs w:val="22"/>
               <w:lang w:eastAsia="en-GB"/>
             </w:rPr>
           </w:pPr>
-          <w:hyperlink w:anchor="_Toc99976679" w:history="1">
+          <w:hyperlink w:anchor="_Toc100484775" w:history="1">
             <w:r>
               <w:rPr>
                 <w:rStyle w:val="Hyperlink"/>
@@ -2151,7 +2116,7 @@
                 <w:noProof/>
                 <w:webHidden/>
               </w:rPr>
-              <w:instrText xml:space="preserve"> PAGEREF _Toc99976679 \h </w:instrText>
+              <w:instrText xml:space="preserve"> PAGEREF _Toc100484775 \h </w:instrText>
             </w:r>
             <w:r>
               <w:rPr>
@@ -2171,7 +2136,7 @@
                 <w:noProof/>
                 <w:webHidden/>
               </w:rPr>
-              <w:t>9</w:t>
+              <w:t>12</w:t>
             </w:r>
             <w:r>
               <w:rPr>
@@ -2190,12 +2155,11 @@
             </w:tabs>
             <w:rPr>
               <w:noProof/>
-              <w:sz w:val="22"/>
               <w:szCs w:val="22"/>
               <w:lang w:eastAsia="en-GB"/>
             </w:rPr>
           </w:pPr>
-          <w:hyperlink w:anchor="_Toc99976680" w:history="1">
+          <w:hyperlink w:anchor="_Toc100484776" w:history="1">
             <w:r>
               <w:rPr>
                 <w:rStyle w:val="Hyperlink"/>
@@ -2222,7 +2186,7 @@
                 <w:noProof/>
                 <w:webHidden/>
               </w:rPr>
-              <w:instrText xml:space="preserve"> PAGEREF _Toc99976680 \h </w:instrText>
+              <w:instrText xml:space="preserve"> PAGEREF _Toc100484776 \h </w:instrText>
             </w:r>
             <w:r>
               <w:rPr>
@@ -2242,7 +2206,7 @@
                 <w:noProof/>
                 <w:webHidden/>
               </w:rPr>
-              <w:t>9</w:t>
+              <w:t>12</w:t>
             </w:r>
             <w:r>
               <w:rPr>
@@ -2261,12 +2225,11 @@
             </w:tabs>
             <w:rPr>
               <w:noProof/>
-              <w:sz w:val="22"/>
               <w:szCs w:val="22"/>
               <w:lang w:eastAsia="en-GB"/>
             </w:rPr>
           </w:pPr>
-          <w:hyperlink w:anchor="_Toc99976681" w:history="1">
+          <w:hyperlink w:anchor="_Toc100484777" w:history="1">
             <w:r>
               <w:rPr>
                 <w:rStyle w:val="Hyperlink"/>
@@ -2293,7 +2256,7 @@
                 <w:noProof/>
                 <w:webHidden/>
               </w:rPr>
-              <w:instrText xml:space="preserve"> PAGEREF _Toc99976681 \h </w:instrText>
+              <w:instrText xml:space="preserve"> PAGEREF _Toc100484777 \h </w:instrText>
             </w:r>
             <w:r>
               <w:rPr>
@@ -2313,7 +2276,7 @@
                 <w:noProof/>
                 <w:webHidden/>
               </w:rPr>
-              <w:t>9</w:t>
+              <w:t>12</w:t>
             </w:r>
             <w:r>
               <w:rPr>
@@ -2332,12 +2295,11 @@
             </w:tabs>
             <w:rPr>
               <w:noProof/>
-              <w:sz w:val="22"/>
               <w:szCs w:val="22"/>
               <w:lang w:eastAsia="en-GB"/>
             </w:rPr>
           </w:pPr>
-          <w:hyperlink w:anchor="_Toc99976682" w:history="1">
+          <w:hyperlink w:anchor="_Toc100484778" w:history="1">
             <w:r>
               <w:rPr>
                 <w:rStyle w:val="Hyperlink"/>
@@ -2364,7 +2326,7 @@
                 <w:noProof/>
                 <w:webHidden/>
               </w:rPr>
-              <w:instrText xml:space="preserve"> PAGEREF _Toc99976682 \h </w:instrText>
+              <w:instrText xml:space="preserve"> PAGEREF _Toc100484778 \h </w:instrText>
             </w:r>
             <w:r>
               <w:rPr>
@@ -2384,7 +2346,7 @@
                 <w:noProof/>
                 <w:webHidden/>
               </w:rPr>
-              <w:t>10</w:t>
+              <w:t>13</w:t>
             </w:r>
             <w:r>
               <w:rPr>
@@ -2403,12 +2365,11 @@
             </w:tabs>
             <w:rPr>
               <w:noProof/>
-              <w:sz w:val="22"/>
               <w:szCs w:val="22"/>
               <w:lang w:eastAsia="en-GB"/>
             </w:rPr>
           </w:pPr>
-          <w:hyperlink w:anchor="_Toc99976683" w:history="1">
+          <w:hyperlink w:anchor="_Toc100484779" w:history="1">
             <w:r>
               <w:rPr>
                 <w:rStyle w:val="Hyperlink"/>
@@ -2435,7 +2396,7 @@
                 <w:noProof/>
                 <w:webHidden/>
               </w:rPr>
-              <w:instrText xml:space="preserve"> PAGEREF _Toc99976683 \h </w:instrText>
+              <w:instrText xml:space="preserve"> PAGEREF _Toc100484779 \h </w:instrText>
             </w:r>
             <w:r>
               <w:rPr>
@@ -2455,7 +2416,7 @@
                 <w:noProof/>
                 <w:webHidden/>
               </w:rPr>
-              <w:t>10</w:t>
+              <w:t>13</w:t>
             </w:r>
             <w:r>
               <w:rPr>
@@ -2474,12 +2435,11 @@
             </w:tabs>
             <w:rPr>
               <w:noProof/>
-              <w:sz w:val="22"/>
               <w:szCs w:val="22"/>
               <w:lang w:eastAsia="en-GB"/>
             </w:rPr>
           </w:pPr>
-          <w:hyperlink w:anchor="_Toc99976684" w:history="1">
+          <w:hyperlink w:anchor="_Toc100484780" w:history="1">
             <w:r>
               <w:rPr>
                 <w:rStyle w:val="Hyperlink"/>
@@ -2506,7 +2466,7 @@
                 <w:noProof/>
                 <w:webHidden/>
               </w:rPr>
-              <w:instrText xml:space="preserve"> PAGEREF _Toc99976684 \h </w:instrText>
+              <w:instrText xml:space="preserve"> PAGEREF _Toc100484780 \h </w:instrText>
             </w:r>
             <w:r>
               <w:rPr>
@@ -2526,7 +2486,7 @@
                 <w:noProof/>
                 <w:webHidden/>
               </w:rPr>
-              <w:t>10</w:t>
+              <w:t>13</w:t>
             </w:r>
             <w:r>
               <w:rPr>
@@ -2545,12 +2505,11 @@
             </w:tabs>
             <w:rPr>
               <w:noProof/>
-              <w:sz w:val="22"/>
               <w:szCs w:val="22"/>
               <w:lang w:eastAsia="en-GB"/>
             </w:rPr>
           </w:pPr>
-          <w:hyperlink w:anchor="_Toc99976685" w:history="1">
+          <w:hyperlink w:anchor="_Toc100484781" w:history="1">
             <w:r>
               <w:rPr>
                 <w:rStyle w:val="Hyperlink"/>
@@ -2577,7 +2536,7 @@
                 <w:noProof/>
                 <w:webHidden/>
               </w:rPr>
-              <w:instrText xml:space="preserve"> PAGEREF _Toc99976685 \h </w:instrText>
+              <w:instrText xml:space="preserve"> PAGEREF _Toc100484781 \h </w:instrText>
             </w:r>
             <w:r>
               <w:rPr>
@@ -2597,7 +2556,7 @@
                 <w:noProof/>
                 <w:webHidden/>
               </w:rPr>
-              <w:t>10</w:t>
+              <w:t>13</w:t>
             </w:r>
             <w:r>
               <w:rPr>
@@ -2616,12 +2575,11 @@
             </w:tabs>
             <w:rPr>
               <w:noProof/>
-              <w:sz w:val="22"/>
               <w:szCs w:val="22"/>
               <w:lang w:eastAsia="en-GB"/>
             </w:rPr>
           </w:pPr>
-          <w:hyperlink w:anchor="_Toc99976686" w:history="1">
+          <w:hyperlink w:anchor="_Toc100484782" w:history="1">
             <w:r>
               <w:rPr>
                 <w:rStyle w:val="Hyperlink"/>
@@ -2648,7 +2606,7 @@
                 <w:noProof/>
                 <w:webHidden/>
               </w:rPr>
-              <w:instrText xml:space="preserve"> PAGEREF _Toc99976686 \h </w:instrText>
+              <w:instrText xml:space="preserve"> PAGEREF _Toc100484782 \h </w:instrText>
             </w:r>
             <w:r>
               <w:rPr>
@@ -2668,7 +2626,7 @@
                 <w:noProof/>
                 <w:webHidden/>
               </w:rPr>
-              <w:t>10</w:t>
+              <w:t>13</w:t>
             </w:r>
             <w:r>
               <w:rPr>
@@ -2687,12 +2645,11 @@
             </w:tabs>
             <w:rPr>
               <w:noProof/>
-              <w:sz w:val="22"/>
               <w:szCs w:val="22"/>
               <w:lang w:eastAsia="en-GB"/>
             </w:rPr>
           </w:pPr>
-          <w:hyperlink w:anchor="_Toc99976687" w:history="1">
+          <w:hyperlink w:anchor="_Toc100484783" w:history="1">
             <w:r>
               <w:rPr>
                 <w:rStyle w:val="Hyperlink"/>
@@ -2719,7 +2676,7 @@
                 <w:noProof/>
                 <w:webHidden/>
               </w:rPr>
-              <w:instrText xml:space="preserve"> PAGEREF _Toc99976687 \h </w:instrText>
+              <w:instrText xml:space="preserve"> PAGEREF _Toc100484783 \h </w:instrText>
             </w:r>
             <w:r>
               <w:rPr>
@@ -2739,7 +2696,7 @@
                 <w:noProof/>
                 <w:webHidden/>
               </w:rPr>
-              <w:t>10</w:t>
+              <w:t>13</w:t>
             </w:r>
             <w:r>
               <w:rPr>
@@ -2758,12 +2715,11 @@
             </w:tabs>
             <w:rPr>
               <w:noProof/>
-              <w:sz w:val="22"/>
               <w:szCs w:val="22"/>
               <w:lang w:eastAsia="en-GB"/>
             </w:rPr>
           </w:pPr>
-          <w:hyperlink w:anchor="_Toc99976688" w:history="1">
+          <w:hyperlink w:anchor="_Toc100484784" w:history="1">
             <w:r>
               <w:rPr>
                 <w:rStyle w:val="Hyperlink"/>
@@ -2790,7 +2746,7 @@
                 <w:noProof/>
                 <w:webHidden/>
               </w:rPr>
-              <w:instrText xml:space="preserve"> PAGEREF _Toc99976688 \h </w:instrText>
+              <w:instrText xml:space="preserve"> PAGEREF _Toc100484784 \h </w:instrText>
             </w:r>
             <w:r>
               <w:rPr>
@@ -2810,7 +2766,7 @@
                 <w:noProof/>
                 <w:webHidden/>
               </w:rPr>
-              <w:t>10</w:t>
+              <w:t>13</w:t>
             </w:r>
             <w:r>
               <w:rPr>
@@ -2839,7 +2795,7 @@
       <w:pPr>
         <w:pStyle w:val="Heading1"/>
       </w:pPr>
-      <w:bookmarkStart w:id="2" w:name="_Toc99976653"/>
+      <w:bookmarkStart w:id="2" w:name="_Toc100484749"/>
       <w:r>
         <w:t>Literature Review</w:t>
       </w:r>
@@ -2874,23 +2830,7 @@
               <w:b/>
               <w:bCs/>
             </w:rPr>
-            <w:t xml:space="preserve">Bonta, V. a. J. N., 2019. A comprehensive study on lexicon based approaches for sentiment </w:t>
-          </w:r>
-          <w:proofErr w:type="gramStart"/>
-          <w:r>
-            <w:rPr>
-              <w:b/>
-              <w:bCs/>
-            </w:rPr>
-            <w:t>analysis..</w:t>
-          </w:r>
-          <w:proofErr w:type="gramEnd"/>
-          <w:r>
-            <w:rPr>
-              <w:b/>
-              <w:bCs/>
-            </w:rPr>
-            <w:t xml:space="preserve"> Asian Journal of Computer Science and Technology, S2(8), pp. 1-6.</w:t>
+            <w:t>Bonta, V. a. J. N., 2019. A comprehensive study on lexicon based approaches for sentiment analysis.. Asian Journal of Computer Science and Technology, S2(8), pp. 1-6.</w:t>
           </w:r>
         </w:p>
       </w:sdtContent>
@@ -2924,7 +2864,13 @@
         </w:sdtContent>
       </w:sdt>
       <w:r>
-        <w:t xml:space="preserve"> compares the sentiment analysis accuracy of the 3 most popular sentiment analysis tools in Python – Natural language processing toolkit (NLTK), Text Blob and VADER. The text analysed are movie reviews from rottentomatos.com</w:t>
+        <w:t xml:space="preserve"> compares the sentiment analysis accuracy of the 3 most popular sentiment analysis tools in Python – Natural language processing toolkit (NLTK), Text Blob and VADER. The text analysed </w:t>
+      </w:r>
+      <w:r>
+        <w:t>is</w:t>
+      </w:r>
+      <w:r>
+        <w:t xml:space="preserve"> movie reviews from rottentomatos.com</w:t>
       </w:r>
       <w:r>
         <w:rPr>
@@ -2936,28 +2882,46 @@
         <w:t xml:space="preserve">. </w:t>
       </w:r>
       <w:r>
-        <w:t xml:space="preserve">Bonta, </w:t>
-      </w:r>
-      <w:proofErr w:type="gramStart"/>
-      <w:r>
-        <w:t>V.</w:t>
-      </w:r>
-      <w:proofErr w:type="gramEnd"/>
-      <w:r>
-        <w:t xml:space="preserve"> and Janardhan, N.K.N.</w:t>
-      </w:r>
-      <w:r>
-        <w:t xml:space="preserve"> came to the conclusion that VADER is the </w:t>
-      </w:r>
-      <w:r>
-        <w:lastRenderedPageBreak/>
-        <w:t xml:space="preserve">“gold standard” list of lexical features which </w:t>
+        <w:t>Bonta, V. and Janardhan, N.K.N.</w:t>
+      </w:r>
+      <w:r>
+        <w:t xml:space="preserve"> </w:t>
+      </w:r>
+      <w:r>
+        <w:t>concluded</w:t>
+      </w:r>
+      <w:r>
+        <w:t xml:space="preserve"> that VADER is the “gold standard” list of lexical features which </w:t>
       </w:r>
       <w:r>
         <w:t>are</w:t>
       </w:r>
       <w:r>
-        <w:t xml:space="preserve"> specially attuned to find semantics in micro blog text. The accuracy of VADER was 77.0%, compared 74% and 62% for Textblob and NLTK respectively. </w:t>
+        <w:t xml:space="preserve"> </w:t>
+      </w:r>
+      <w:r>
+        <w:t>especially</w:t>
+      </w:r>
+      <w:r>
+        <w:t xml:space="preserve"> attuned to find semantics in </w:t>
+      </w:r>
+      <w:r>
+        <w:t>microblog</w:t>
+      </w:r>
+      <w:r>
+        <w:t xml:space="preserve"> text</w:t>
+      </w:r>
+      <w:r>
+        <w:t>s</w:t>
+      </w:r>
+      <w:r>
+        <w:t xml:space="preserve">. The accuracy of VADER was 77.0%, compared </w:t>
+      </w:r>
+      <w:r>
+        <w:t xml:space="preserve">to </w:t>
+      </w:r>
+      <w:r>
+        <w:t xml:space="preserve">74% and 62% for Textblob and NLTK respectively. </w:t>
       </w:r>
       <w:r>
         <w:t>Accuracy is the number of correctly predicted data points out of all the data points.</w:t>
@@ -3150,13 +3114,17 @@
         <w:t xml:space="preserve"> to improve stock returns. </w:t>
       </w:r>
       <w:r>
-        <w:t xml:space="preserve">For analysis of psychological </w:t>
-      </w:r>
-      <w:proofErr w:type="gramStart"/>
-      <w:r>
-        <w:t>states</w:t>
-      </w:r>
-      <w:proofErr w:type="gramEnd"/>
+        <w:t xml:space="preserve">For </w:t>
+      </w:r>
+      <w:r>
+        <w:t xml:space="preserve">the </w:t>
+      </w:r>
+      <w:r>
+        <w:t>analysis of psychological states</w:t>
+      </w:r>
+      <w:r>
+        <w:t>,</w:t>
+      </w:r>
       <w:r>
         <w:t xml:space="preserve"> </w:t>
       </w:r>
@@ -3176,7 +3144,7 @@
         <w:t xml:space="preserve"> </w:t>
       </w:r>
       <w:r>
-        <w:t xml:space="preserve">lexicon-based approach, </w:t>
+        <w:t xml:space="preserve">lexicon-based approach </w:t>
       </w:r>
       <w:r>
         <w:t xml:space="preserve">and analysed </w:t>
@@ -3221,10 +3189,22 @@
         <w:t>concluded</w:t>
       </w:r>
       <w:r>
-        <w:t xml:space="preserve"> that the addition of information did not allow for a significant increase in accuracy. </w:t>
-      </w:r>
-      <w:r>
-        <w:t>The best average accuracy rate 64.10% was achieved</w:t>
+        <w:t xml:space="preserve"> that the addition of information did not allow for a significant increase in</w:t>
+      </w:r>
+      <w:r>
+        <w:t xml:space="preserve"> the model’s</w:t>
+      </w:r>
+      <w:r>
+        <w:t xml:space="preserve"> accuracy. </w:t>
+      </w:r>
+      <w:r>
+        <w:t xml:space="preserve">The best average accuracy rate </w:t>
+      </w:r>
+      <w:r>
+        <w:t xml:space="preserve">of </w:t>
+      </w:r>
+      <w:r>
+        <w:t>64.10% was achieved</w:t>
       </w:r>
       <w:r>
         <w:t xml:space="preserve"> by</w:t>
@@ -3242,7 +3222,13 @@
         <w:t>Support</w:t>
       </w:r>
       <w:r>
-        <w:t xml:space="preserve"> Vector Machine algorithm to predict DJIA indicator</w:t>
+        <w:t xml:space="preserve"> Vector Machine algorithm to predict </w:t>
+      </w:r>
+      <w:r>
+        <w:t xml:space="preserve">the </w:t>
+      </w:r>
+      <w:r>
+        <w:t>DJIA indicator</w:t>
       </w:r>
       <w:r>
         <w:t xml:space="preserve">, which was only slightly better than a Neural Network. </w:t>
@@ -3280,21 +3266,31 @@
         </w:sdtContent>
       </w:sdt>
       <w:r>
-        <w:t xml:space="preserve"> we can conclude that negative and positive sentiment can be used as a tool for increasing returns in the stock market. </w:t>
+        <w:t xml:space="preserve"> we can conclude that negative and positive sentiment can be used as a tool for increasing returns in the stock market</w:t>
+      </w:r>
+      <w:r>
+        <w:t>, this could be a useful addition to the dashboard</w:t>
+      </w:r>
+      <w:r>
+        <w:t xml:space="preserve">. </w:t>
       </w:r>
       <w:r>
         <w:t>However,</w:t>
       </w:r>
       <w:r>
-        <w:t xml:space="preserve"> there is a gap in the research </w:t>
-      </w:r>
-      <w:proofErr w:type="gramStart"/>
-      <w:r>
-        <w:t>In</w:t>
-      </w:r>
-      <w:proofErr w:type="gramEnd"/>
-      <w:r>
-        <w:t xml:space="preserve"> terms of the use of the VADER sentiment analyser, which outperforms other lexicon based approaches </w:t>
+        <w:t xml:space="preserve"> there is a gap in the research In terms of the use of the VADER sentiment analyser</w:t>
+      </w:r>
+      <w:r>
+        <w:t xml:space="preserve"> specifically</w:t>
+      </w:r>
+      <w:r>
+        <w:t xml:space="preserve">, which outperforms other </w:t>
+      </w:r>
+      <w:r>
+        <w:t>lexicon-based</w:t>
+      </w:r>
+      <w:r>
+        <w:t xml:space="preserve"> approaches </w:t>
       </w:r>
       <w:sdt>
         <w:sdtPr>
@@ -3354,31 +3350,53 @@
         </w:sdtContent>
       </w:sdt>
       <w:r>
-        <w:t xml:space="preserve"> stated that Twitter sentiment does not increase stock returns, but it is unknown whether the use of VADER </w:t>
-      </w:r>
-      <w:r>
-        <w:t>in</w:t>
+        <w:t xml:space="preserve"> stated that Twitter sentiment does not increase stock returns, but it is</w:t>
+      </w:r>
+      <w:r>
+        <w:t xml:space="preserve"> known that a simple trading strategy in</w:t>
+      </w:r>
+      <w:r>
+        <w:t xml:space="preserve"> conjunction with a </w:t>
+      </w:r>
+      <w:r>
+        <w:t>lexicon-based</w:t>
+      </w:r>
+      <w:r>
+        <w:t xml:space="preserve"> approach </w:t>
+      </w:r>
+      <w:r>
+        <w:lastRenderedPageBreak/>
+        <w:t>of financial news article sentiment analysis can provide positive returns in the stock market.</w:t>
       </w:r>
       <w:r>
         <w:t xml:space="preserve"> </w:t>
       </w:r>
-      <w:r>
-        <w:t>am analysing</w:t>
-      </w:r>
-      <w:r>
-        <w:t xml:space="preserve"> finical news articles improves stock returns</w:t>
-      </w:r>
-      <w:r>
-        <w:t xml:space="preserve">. As well as whether A Neural Network in conjunction with a </w:t>
-      </w:r>
-      <w:proofErr w:type="gramStart"/>
-      <w:r>
-        <w:t>lexicon based</w:t>
-      </w:r>
-      <w:proofErr w:type="gramEnd"/>
-      <w:r>
-        <w:t xml:space="preserve"> approach of financial news article sentiment analysis can provide positive returns in the stock market.</w:t>
-      </w:r>
+      <w:sdt>
+        <w:sdtPr>
+          <w:id w:val="-289748219"/>
+          <w:citation/>
+        </w:sdtPr>
+        <w:sdtContent>
+          <w:r>
+            <w:fldChar w:fldCharType="begin"/>
+          </w:r>
+          <w:r>
+            <w:instrText xml:space="preserve"> CITATION Rob12 \l 2057 </w:instrText>
+          </w:r>
+          <w:r>
+            <w:fldChar w:fldCharType="separate"/>
+          </w:r>
+          <w:r>
+            <w:rPr>
+              <w:noProof/>
+            </w:rPr>
+            <w:t>(Robert P. Schumaker, 2012)</w:t>
+          </w:r>
+          <w:r>
+            <w:fldChar w:fldCharType="end"/>
+          </w:r>
+        </w:sdtContent>
+      </w:sdt>
     </w:p>
     <w:p/>
     <w:p/>
@@ -3388,7 +3406,7 @@
       <w:pPr>
         <w:pStyle w:val="Heading1"/>
       </w:pPr>
-      <w:bookmarkStart w:id="3" w:name="_Toc99976654"/>
+      <w:bookmarkStart w:id="3" w:name="_Toc100484750"/>
       <w:r>
         <w:t>Motivation</w:t>
       </w:r>
@@ -3399,13 +3417,12 @@
       <w:pPr>
         <w:pStyle w:val="Heading2"/>
       </w:pPr>
-      <w:bookmarkStart w:id="4" w:name="_Toc99976655"/>
+      <w:bookmarkStart w:id="4" w:name="_Toc100484751"/>
       <w:r>
         <w:t>Passion for investing and data analysis</w:t>
       </w:r>
       <w:bookmarkEnd w:id="4"/>
     </w:p>
-    <w:p/>
     <w:p>
       <w:r>
         <w:t xml:space="preserve">I decided to make a stock dashboard because I am passionate about investing and love to </w:t>
@@ -3414,39 +3431,32 @@
         <w:t>analyse</w:t>
       </w:r>
       <w:r>
-        <w:t xml:space="preserve"> and visualize data, especially financial data. I have been following the stock market movements for over 4 years now and in </w:t>
-      </w:r>
-      <w:r>
-        <w:lastRenderedPageBreak/>
-        <w:t>the last few years, I have gained enough income where I can start investing myself. I think fundamental stock analysis using historical information is a great way to find inconsistencies in the market.</w:t>
+        <w:t xml:space="preserve"> and visualize data, especially financial data. I have been following the stock market movements for over 4 years now and in the last few years, I have gained enough income </w:t>
+      </w:r>
+      <w:r>
+        <w:t>that</w:t>
+      </w:r>
+      <w:r>
+        <w:t xml:space="preserve"> I can start investing myself. I think fundamental stock analysis using historical information is a great way to find inconsistencies in the market.</w:t>
       </w:r>
       <w:r>
         <w:t xml:space="preserve"> ADD REFERENCE</w:t>
       </w:r>
     </w:p>
-    <w:p/>
-    <w:p>
-      <w:r>
-        <w:t xml:space="preserve">During my first year studying here, I worked on a team project where we had to predict the house prices in Boston. This project was the start of my journey into the world of data analysis and predictive modelling. Since </w:t>
-      </w:r>
-      <w:proofErr w:type="gramStart"/>
-      <w:r>
-        <w:t>then</w:t>
-      </w:r>
-      <w:proofErr w:type="gramEnd"/>
-      <w:r>
-        <w:t xml:space="preserve"> I have worked on various projects that require data analysis and data visualization and have always found them enjoyable.</w:t>
-      </w:r>
-    </w:p>
-    <w:p/>
-    <w:p>
-      <w:proofErr w:type="gramStart"/>
-      <w:r>
-        <w:t>So</w:t>
-      </w:r>
-      <w:proofErr w:type="gramEnd"/>
-      <w:r>
-        <w:t xml:space="preserve"> for my Capstone project, I decided to combine both, my passion for investing and data analysis into one.</w:t>
+    <w:p>
+      <w:r>
+        <w:t>During my first year studying here, I worked on a team project where we had to predict the house prices in Boston. This project was the start of my journey into the world of data analysis and predictive modelling. Since then</w:t>
+      </w:r>
+      <w:r>
+        <w:t>, I have worked on various projects requiring data analysis and</w:t>
+      </w:r>
+      <w:r>
+        <w:t xml:space="preserve"> visualization and have always found them enjoyable.</w:t>
+      </w:r>
+    </w:p>
+    <w:p>
+      <w:r>
+        <w:t>So for my Capstone project, I decided to combine both, my passion for investing and data analysis into one.</w:t>
       </w:r>
     </w:p>
     <w:p/>
@@ -3454,7 +3464,7 @@
       <w:pPr>
         <w:pStyle w:val="Heading2"/>
       </w:pPr>
-      <w:bookmarkStart w:id="5" w:name="_Toc99976656"/>
+      <w:bookmarkStart w:id="5" w:name="_Toc100484752"/>
       <w:r>
         <w:t>Alternative to expensive software</w:t>
       </w:r>
@@ -3462,7 +3472,18 @@
     </w:p>
     <w:p>
       <w:r>
-        <w:t>A lot of stock analysis software is overly expensive or require a costly monthly subscription, for example, the Bloomberg Terminal can cost 2000$ per month or the FactSet terminal, which costs 12 000$ per year. For the average investor like me and many others, this is way too expansive. But isn’t it unfair that the rich investors can use tools that we can’t? Creating my own stock analysis tool is a great way to save some money and improve my financial knowledge along the way. Of course, my program would never be as advanced as the Bloomberg terminal, but after investing regularly for over 2 years I have understood that having too much data can also be a burden. A dashboard is a great tool for this since it doesn’t contain too much information, but it can still provide plenty to make an investing decision.</w:t>
+        <w:t xml:space="preserve">A lot of stock analysis software is overly expensive or </w:t>
+      </w:r>
+      <w:r>
+        <w:t>requires</w:t>
+      </w:r>
+      <w:r>
+        <w:t xml:space="preserve"> a costly monthly subscription, for example, the Bloomberg Terminal can cost 2000$ per month or the FactSet terminal, which costs 12 000$ per year. For the average investor like me and many others, this is way too expansive. But isn’t it unfair that the rich investors can use tools that we can’t? </w:t>
+      </w:r>
+    </w:p>
+    <w:p>
+      <w:r>
+        <w:t>Creating my own stock analysis tool is a great way to save some money and improve my financial knowledge along the way. Of course, my program would never be as advanced as the Bloomberg terminal, but after investing regularly for over 2 years I have understood that having too much data can also be a burden. A dashboard is a great tool for this since it doesn’t contain too much information, but it can still provide plenty to make an investing decision.</w:t>
       </w:r>
     </w:p>
     <w:p/>
@@ -3470,15 +3491,28 @@
       <w:pPr>
         <w:pStyle w:val="Heading2"/>
       </w:pPr>
-      <w:bookmarkStart w:id="6" w:name="_Toc99976657"/>
-      <w:r>
-        <w:t>The dashboard form as a great fit for the average investor</w:t>
+      <w:bookmarkStart w:id="6" w:name="_Toc100484753"/>
+      <w:r>
+        <w:t xml:space="preserve">The dashboard form </w:t>
+      </w:r>
+      <w:r>
+        <w:t>is</w:t>
+      </w:r>
+      <w:r>
+        <w:t xml:space="preserve"> a great fit for the average investor</w:t>
       </w:r>
       <w:bookmarkEnd w:id="6"/>
     </w:p>
     <w:p>
       <w:r>
-        <w:t xml:space="preserve">The definition for a dashboard is </w:t>
+        <w:lastRenderedPageBreak/>
+        <w:t xml:space="preserve">The definition </w:t>
+      </w:r>
+      <w:r>
+        <w:t>of</w:t>
+      </w:r>
+      <w:r>
+        <w:t xml:space="preserve"> a dashboard is </w:t>
       </w:r>
       <w:r>
         <w:t>a graphical summary of various pieces of important information, typically used to give an overview of a business</w:t>
@@ -3506,16 +3540,12 @@
         <w:t xml:space="preserve"> stocks, so by using a dashboard the investor can quickly see the most valuable information without the need to browse through multiple pages and websites.</w:t>
       </w:r>
     </w:p>
-    <w:p/>
-    <w:p/>
-    <w:p/>
-    <w:p/>
     <w:p/>
     <w:p>
       <w:pPr>
         <w:pStyle w:val="Heading2"/>
       </w:pPr>
-      <w:bookmarkStart w:id="7" w:name="_Toc99976658"/>
+      <w:bookmarkStart w:id="7" w:name="_Toc100484754"/>
       <w:r>
         <w:t>Developing the right skills</w:t>
       </w:r>
@@ -3523,249 +3553,315 @@
     </w:p>
     <w:p>
       <w:r>
-        <w:t xml:space="preserve">My goal after graduations is </w:t>
-      </w:r>
-      <w:proofErr w:type="gramStart"/>
-      <w:r>
-        <w:t xml:space="preserve">to </w:t>
-      </w:r>
-      <w:r>
-        <w:t xml:space="preserve"> work</w:t>
-      </w:r>
-      <w:proofErr w:type="gramEnd"/>
-      <w:r>
-        <w:t xml:space="preserve"> as a Data analyst or </w:t>
+        <w:t xml:space="preserve">My goal after </w:t>
+      </w:r>
+      <w:r>
+        <w:t>graduation</w:t>
+      </w:r>
+      <w:r>
+        <w:t xml:space="preserve"> is to </w:t>
+      </w:r>
+      <w:r>
+        <w:t xml:space="preserve"> work as a Data analyst or </w:t>
+      </w:r>
+      <w:r>
+        <w:t>python</w:t>
+      </w:r>
+      <w:r>
+        <w:t xml:space="preserve"> Developer. A project that requires bot</w:t>
+      </w:r>
+      <w:r>
+        <w:t>h</w:t>
+      </w:r>
+      <w:r>
+        <w:t xml:space="preserve"> </w:t>
+      </w:r>
+      <w:r>
+        <w:t>data</w:t>
+      </w:r>
+      <w:r>
+        <w:t xml:space="preserve"> </w:t>
+      </w:r>
+      <w:r>
+        <w:t>analysis</w:t>
+      </w:r>
+      <w:r>
+        <w:t xml:space="preserve"> and python programming is a great fit for me. Data </w:t>
+      </w:r>
+      <w:r>
+        <w:t>visualization</w:t>
+      </w:r>
+      <w:r>
+        <w:t xml:space="preserve"> is a big part o</w:t>
+      </w:r>
+      <w:r>
+        <w:t>f being</w:t>
+      </w:r>
+      <w:r>
+        <w:t xml:space="preserve"> a data analyst, however</w:t>
+      </w:r>
+      <w:r>
+        <w:t>,</w:t>
+      </w:r>
+      <w:r>
+        <w:t xml:space="preserve"> if I just used Python for the data</w:t>
+      </w:r>
+      <w:r>
+        <w:t xml:space="preserve"> </w:t>
+      </w:r>
+      <w:r>
+        <w:t>visualization</w:t>
+      </w:r>
+      <w:r>
+        <w:t>, thi</w:t>
+      </w:r>
+      <w:r>
+        <w:t xml:space="preserve">s </w:t>
+      </w:r>
+      <w:r>
+        <w:t>would</w:t>
+      </w:r>
+      <w:r>
+        <w:t xml:space="preserve"> require the user to have python installed, and in most cases</w:t>
+      </w:r>
+      <w:r>
+        <w:t>,</w:t>
+      </w:r>
+      <w:r>
+        <w:t xml:space="preserve"> the </w:t>
+      </w:r>
+      <w:r>
+        <w:t>visualizations</w:t>
+      </w:r>
+      <w:r>
+        <w:t xml:space="preserve"> could not be interacted with. Learning another </w:t>
+      </w:r>
+      <w:r>
+        <w:t>visualization</w:t>
+      </w:r>
+      <w:r>
+        <w:t xml:space="preserve"> tool like ChartJS can be useful in creating </w:t>
+      </w:r>
+      <w:r>
+        <w:t>beautiful</w:t>
+      </w:r>
+      <w:r>
+        <w:t xml:space="preserve"> </w:t>
+      </w:r>
+      <w:r>
+        <w:t>graphics</w:t>
+      </w:r>
+      <w:r>
+        <w:t xml:space="preserve"> that anyone with </w:t>
+      </w:r>
+      <w:r>
+        <w:t>an</w:t>
+      </w:r>
+      <w:r>
+        <w:t xml:space="preserve"> internet </w:t>
+      </w:r>
+      <w:r>
+        <w:t>connection</w:t>
+      </w:r>
+      <w:r>
+        <w:t xml:space="preserve"> can see, as well as allowed me to further </w:t>
+      </w:r>
+      <w:r>
+        <w:t>develop</w:t>
+      </w:r>
+      <w:r>
+        <w:t xml:space="preserve"> my</w:t>
+      </w:r>
+      <w:r>
+        <w:t xml:space="preserve"> front-end</w:t>
+      </w:r>
+      <w:r>
+        <w:t xml:space="preserve"> development skills.</w:t>
+      </w:r>
+    </w:p>
+    <w:p>
+      <w:r>
+        <w:t xml:space="preserve">Natural Language Processing is also a </w:t>
+      </w:r>
+      <w:r>
+        <w:t>large</w:t>
+      </w:r>
+      <w:r>
+        <w:t xml:space="preserve"> part </w:t>
+      </w:r>
+      <w:r>
+        <w:t>of</w:t>
+      </w:r>
+      <w:r>
+        <w:t xml:space="preserve"> my project, in terms of Sentiment Analysis and Topic Extraction</w:t>
+      </w:r>
+      <w:r>
+        <w:t xml:space="preserve">. As </w:t>
+      </w:r>
+      <w:sdt>
+        <w:sdtPr>
+          <w:id w:val="-144516827"/>
+          <w:citation/>
+        </w:sdtPr>
+        <w:sdtContent>
+          <w:r>
+            <w:fldChar w:fldCharType="begin"/>
+          </w:r>
+          <w:r>
+            <w:instrText xml:space="preserve"> CITATION APo13 \l 2057 </w:instrText>
+          </w:r>
+          <w:r>
+            <w:fldChar w:fldCharType="separate"/>
+          </w:r>
+          <w:r>
+            <w:rPr>
+              <w:noProof/>
+            </w:rPr>
+            <w:t>(A. Porshnev, 2013)</w:t>
+          </w:r>
+          <w:r>
+            <w:fldChar w:fldCharType="end"/>
+          </w:r>
+        </w:sdtContent>
+      </w:sdt>
+      <w:r>
+        <w:t xml:space="preserve"> states that </w:t>
+      </w:r>
+      <w:r>
+        <w:t>sentiment</w:t>
+      </w:r>
+      <w:r>
+        <w:t xml:space="preserve"> can be used as indicator to make returns in the stock market, I thought I would </w:t>
       </w:r>
       <w:proofErr w:type="spellStart"/>
       <w:r>
-        <w:t>pyhton</w:t>
+        <w:t>pu</w:t>
       </w:r>
       <w:proofErr w:type="spellEnd"/>
       <w:r>
-        <w:t xml:space="preserve"> Developer. A project that requires bot </w:t>
+        <w:t xml:space="preserve"> my learned skills during university form modules like Natural </w:t>
+      </w:r>
+      <w:r>
+        <w:t>Language</w:t>
+      </w:r>
+      <w:r>
+        <w:t xml:space="preserve"> Processing and Information Retrieval to the test as well improve those skills further. </w:t>
+      </w:r>
+    </w:p>
+    <w:p>
+      <w:r>
+        <w:t xml:space="preserve">Instead of </w:t>
+      </w:r>
+      <w:r>
+        <w:t>using</w:t>
+      </w:r>
+      <w:r>
+        <w:t xml:space="preserve"> a </w:t>
+      </w:r>
+      <w:r>
+        <w:t>Relational Database Management System (</w:t>
+      </w:r>
+      <w:r>
+        <w:t>RDBMS</w:t>
+      </w:r>
+      <w:r>
+        <w:t>)</w:t>
+      </w:r>
+      <w:r>
+        <w:t xml:space="preserve"> database like MySQL. I </w:t>
+      </w:r>
+      <w:r>
+        <w:t>thought</w:t>
+      </w:r>
+      <w:r>
+        <w:t xml:space="preserve"> it would </w:t>
+      </w:r>
+      <w:r>
+        <w:t>be</w:t>
+      </w:r>
+      <w:r>
+        <w:t xml:space="preserve"> a good idea to learn NoSQL since </w:t>
       </w:r>
       <w:proofErr w:type="spellStart"/>
       <w:r>
-        <w:t>hdata</w:t>
+        <w:t>i</w:t>
       </w:r>
       <w:proofErr w:type="spellEnd"/>
       <w:r>
         <w:t xml:space="preserve"> </w:t>
       </w:r>
+      <w:r>
+        <w:t>the</w:t>
+      </w:r>
+      <w:r>
+        <w:t xml:space="preserve"> </w:t>
+      </w:r>
+      <w:r>
+        <w:t>financial industry</w:t>
+      </w:r>
+      <w:r>
+        <w:t xml:space="preserve"> a lot of </w:t>
+      </w:r>
+      <w:r>
+        <w:t>companies</w:t>
+      </w:r>
+      <w:r>
+        <w:t xml:space="preserve"> use NoSQL instead of SQL and it is great for </w:t>
+      </w:r>
       <w:proofErr w:type="spellStart"/>
       <w:r>
-        <w:t>anlayis</w:t>
+        <w:t>s</w:t>
+      </w:r>
+      <w:r>
+        <w:t>storing</w:t>
       </w:r>
       <w:proofErr w:type="spellEnd"/>
       <w:r>
-        <w:t xml:space="preserve"> and python programming is a great fit for me. Data </w:t>
+        <w:t xml:space="preserve"> </w:t>
       </w:r>
       <w:proofErr w:type="spellStart"/>
       <w:r>
-        <w:t>visuliztion</w:t>
+        <w:t>financial</w:t>
+      </w:r>
+      <w:r>
+        <w:t>data</w:t>
       </w:r>
       <w:proofErr w:type="spellEnd"/>
       <w:r>
-        <w:t xml:space="preserve"> is a big part of </w:t>
-      </w:r>
-      <w:proofErr w:type="spellStart"/>
-      <w:r>
-        <w:t>beeing</w:t>
-      </w:r>
-      <w:proofErr w:type="spellEnd"/>
-      <w:r>
-        <w:t xml:space="preserve"> a data analyst, </w:t>
-      </w:r>
-      <w:r>
-        <w:lastRenderedPageBreak/>
-        <w:t xml:space="preserve">however if I just used Python for the data </w:t>
-      </w:r>
-      <w:proofErr w:type="spellStart"/>
-      <w:r>
-        <w:t>visuilztion</w:t>
-      </w:r>
-      <w:proofErr w:type="spellEnd"/>
-      <w:r>
-        <w:t xml:space="preserve">, this </w:t>
-      </w:r>
-      <w:proofErr w:type="spellStart"/>
-      <w:r>
-        <w:t>owuld</w:t>
-      </w:r>
-      <w:proofErr w:type="spellEnd"/>
-      <w:r>
-        <w:t xml:space="preserve"> require the user to have python installed, and in most cases the </w:t>
-      </w:r>
-      <w:proofErr w:type="spellStart"/>
-      <w:r>
-        <w:t>vizulaitions</w:t>
-      </w:r>
-      <w:proofErr w:type="spellEnd"/>
-      <w:r>
-        <w:t xml:space="preserve"> could not be interacted with. Learning another </w:t>
-      </w:r>
-      <w:proofErr w:type="spellStart"/>
-      <w:r>
-        <w:t>vizuilation</w:t>
-      </w:r>
-      <w:proofErr w:type="spellEnd"/>
-      <w:r>
-        <w:t xml:space="preserve"> tool like ChartJS can be useful in creating </w:t>
-      </w:r>
-      <w:proofErr w:type="spellStart"/>
-      <w:r>
-        <w:t>beatiful</w:t>
-      </w:r>
-      <w:proofErr w:type="spellEnd"/>
+        <w:t xml:space="preserve"> like stock price, which in MySQL </w:t>
+      </w:r>
+      <w:r>
+        <w:t>would</w:t>
+      </w:r>
       <w:r>
         <w:t xml:space="preserve"> </w:t>
       </w:r>
-      <w:proofErr w:type="spellStart"/>
-      <w:r>
-        <w:t>vislzitions</w:t>
-      </w:r>
-      <w:proofErr w:type="spellEnd"/>
-      <w:r>
-        <w:t xml:space="preserve"> that anyone with </w:t>
-      </w:r>
-      <w:proofErr w:type="spellStart"/>
-      <w:r>
-        <w:t>na</w:t>
-      </w:r>
-      <w:proofErr w:type="spellEnd"/>
-      <w:r>
-        <w:t xml:space="preserve"> internet </w:t>
-      </w:r>
-      <w:proofErr w:type="spellStart"/>
-      <w:r>
-        <w:t>connaction</w:t>
-      </w:r>
-      <w:proofErr w:type="spellEnd"/>
-      <w:r>
-        <w:t xml:space="preserve"> can see, as well as allowed me to further </w:t>
-      </w:r>
-      <w:proofErr w:type="spellStart"/>
-      <w:r>
-        <w:t>devlop</w:t>
-      </w:r>
-      <w:proofErr w:type="spellEnd"/>
-      <w:r>
-        <w:t xml:space="preserve"> my frontend development skills.</w:t>
-      </w:r>
-    </w:p>
-    <w:p>
-      <w:r>
-        <w:t xml:space="preserve">Natural Language Processing is also a </w:t>
-      </w:r>
-      <w:proofErr w:type="spellStart"/>
-      <w:r>
-        <w:t>latge</w:t>
-      </w:r>
-      <w:proofErr w:type="spellEnd"/>
-      <w:r>
-        <w:t xml:space="preserve"> part </w:t>
-      </w:r>
-      <w:proofErr w:type="spellStart"/>
-      <w:r>
-        <w:t>ofg</w:t>
-      </w:r>
-      <w:proofErr w:type="spellEnd"/>
-      <w:r>
-        <w:t xml:space="preserve"> my project, in terms of Sentiment Analysis and Topic Extraction</w:t>
-      </w:r>
-    </w:p>
-    <w:p/>
-    <w:p>
-      <w:r>
-        <w:t xml:space="preserve">Instead of suing a RDBMS database like MySQL. I </w:t>
-      </w:r>
-      <w:proofErr w:type="spellStart"/>
-      <w:r>
-        <w:t>though</w:t>
-      </w:r>
-      <w:proofErr w:type="spellEnd"/>
-      <w:r>
-        <w:t xml:space="preserve"> it would eb a good idea to learn NoSQL, since </w:t>
-      </w:r>
-      <w:proofErr w:type="spellStart"/>
-      <w:r>
-        <w:t>i</w:t>
-      </w:r>
-      <w:proofErr w:type="spellEnd"/>
+      <w:r>
+        <w:t>require</w:t>
+      </w:r>
+      <w:r>
+        <w:t xml:space="preserve"> a huge </w:t>
+      </w:r>
+      <w:r>
+        <w:t>collection</w:t>
+      </w:r>
       <w:r>
         <w:t xml:space="preserve"> </w:t>
       </w:r>
-      <w:proofErr w:type="spellStart"/>
-      <w:r>
-        <w:t>nthe</w:t>
-      </w:r>
-      <w:proofErr w:type="spellEnd"/>
+      <w:r>
+        <w:t>that</w:t>
+      </w:r>
       <w:r>
         <w:t xml:space="preserve"> </w:t>
       </w:r>
-      <w:proofErr w:type="spellStart"/>
-      <w:r>
-        <w:t>fincial</w:t>
-      </w:r>
-      <w:proofErr w:type="spellEnd"/>
-      <w:r>
-        <w:t xml:space="preserve"> industry a lot of </w:t>
-      </w:r>
-      <w:proofErr w:type="spellStart"/>
-      <w:r>
-        <w:t>comanies</w:t>
-      </w:r>
-      <w:proofErr w:type="spellEnd"/>
-      <w:r>
-        <w:t xml:space="preserve"> use NoSQL instead of SQL and it is great for storing </w:t>
-      </w:r>
-      <w:proofErr w:type="spellStart"/>
-      <w:r>
-        <w:t>fincaial</w:t>
-      </w:r>
-      <w:proofErr w:type="spellEnd"/>
-      <w:r>
-        <w:t xml:space="preserve"> data like stock price, which in MySQL </w:t>
-      </w:r>
-      <w:proofErr w:type="spellStart"/>
-      <w:r>
-        <w:t>woudl</w:t>
-      </w:r>
-      <w:proofErr w:type="spellEnd"/>
-      <w:r>
-        <w:t xml:space="preserve"> </w:t>
-      </w:r>
-      <w:proofErr w:type="spellStart"/>
-      <w:r>
-        <w:t>requirre</w:t>
-      </w:r>
-      <w:proofErr w:type="spellEnd"/>
-      <w:r>
-        <w:t xml:space="preserve"> a huge </w:t>
-      </w:r>
-      <w:proofErr w:type="spellStart"/>
-      <w:r>
-        <w:t>collectio</w:t>
-      </w:r>
-      <w:proofErr w:type="spellEnd"/>
-      <w:r>
-        <w:t xml:space="preserve"> </w:t>
-      </w:r>
-      <w:proofErr w:type="spellStart"/>
-      <w:r>
-        <w:t>nthat</w:t>
-      </w:r>
-      <w:proofErr w:type="spellEnd"/>
-      <w:r>
-        <w:t xml:space="preserve"> </w:t>
-      </w:r>
-      <w:proofErr w:type="spellStart"/>
-      <w:r>
-        <w:t>conatisn</w:t>
-      </w:r>
-      <w:proofErr w:type="spellEnd"/>
+      <w:r>
+        <w:t>contain</w:t>
+      </w:r>
       <w:r>
         <w:t xml:space="preserve"> tens of thousands of rows.</w:t>
+      </w:r>
+      <w:r>
+        <w:t xml:space="preserve"> [REFERENCE]</w:t>
       </w:r>
     </w:p>
     <w:p/>
@@ -3773,7 +3869,7 @@
       <w:pPr>
         <w:pStyle w:val="Heading2"/>
       </w:pPr>
-      <w:bookmarkStart w:id="8" w:name="_Toc99976659"/>
+      <w:bookmarkStart w:id="8" w:name="_Toc100484755"/>
       <w:r>
         <w:t>Inspiration from existing websites</w:t>
       </w:r>
@@ -3782,40 +3878,38 @@
     <w:p/>
     <w:p>
       <w:r>
-        <w:t xml:space="preserve">Throughout the last two years I have used the online </w:t>
+        <w:t>Throughout the last two years</w:t>
+      </w:r>
+      <w:r>
+        <w:t>,</w:t>
+      </w:r>
+      <w:r>
+        <w:t xml:space="preserve"> I have used the online </w:t>
       </w:r>
       <w:r>
         <w:t xml:space="preserve">website Simply Wall Street to help me make investing decisions. Simply wall street is a stock and </w:t>
       </w:r>
-      <w:proofErr w:type="spellStart"/>
-      <w:r>
-        <w:t>sectero</w:t>
-      </w:r>
-      <w:proofErr w:type="spellEnd"/>
+      <w:r>
+        <w:t>sector</w:t>
+      </w:r>
       <w:r>
         <w:t xml:space="preserve"> analysis tool with the goal of making stock analysis simpler. It condenses large </w:t>
       </w:r>
-      <w:proofErr w:type="spellStart"/>
-      <w:r>
-        <w:t>amoubnts</w:t>
-      </w:r>
-      <w:proofErr w:type="spellEnd"/>
+      <w:r>
+        <w:t>amounts</w:t>
+      </w:r>
       <w:r>
         <w:t xml:space="preserve"> of data from </w:t>
       </w:r>
-      <w:proofErr w:type="spellStart"/>
-      <w:r>
-        <w:t>varius</w:t>
-      </w:r>
-      <w:proofErr w:type="spellEnd"/>
+      <w:r>
+        <w:t>various</w:t>
+      </w:r>
       <w:r>
         <w:t xml:space="preserve"> stocks to give the user an </w:t>
       </w:r>
-      <w:proofErr w:type="spellStart"/>
-      <w:r>
-        <w:t>oveeview</w:t>
-      </w:r>
-      <w:proofErr w:type="spellEnd"/>
+      <w:r>
+        <w:t>overview</w:t>
+      </w:r>
       <w:r>
         <w:t xml:space="preserve"> </w:t>
       </w:r>
@@ -3825,7 +3919,7 @@
       <w:pPr>
         <w:pStyle w:val="Heading2"/>
       </w:pPr>
-      <w:bookmarkStart w:id="9" w:name="_Toc99976660"/>
+      <w:bookmarkStart w:id="9" w:name="_Toc100484756"/>
       <w:r>
         <w:t>Personal use</w:t>
       </w:r>
@@ -3836,8 +3930,9 @@
       <w:pPr>
         <w:pStyle w:val="Heading1"/>
       </w:pPr>
-      <w:bookmarkStart w:id="10" w:name="_Toc99976661"/>
-      <w:r>
+      <w:bookmarkStart w:id="10" w:name="_Toc100484757"/>
+      <w:r>
+        <w:lastRenderedPageBreak/>
         <w:t>Aims and Objectives</w:t>
       </w:r>
       <w:bookmarkEnd w:id="10"/>
@@ -3845,13 +3940,25 @@
     <w:p/>
     <w:p>
       <w:r>
-        <w:t xml:space="preserve">The main aim of the website was to help the user make future investing decisions, by providing accurate and useful information related to the stock, as well as allowing the user to compare different stocks to </w:t>
+        <w:t xml:space="preserve">The main aim of the website was to help the user make future </w:t>
+      </w:r>
+      <w:r>
+        <w:t>investment</w:t>
+      </w:r>
+      <w:r>
+        <w:t xml:space="preserve"> decisions, by providing accurate and useful information related to the stock, as well as allowing the user to compare different stocks to </w:t>
       </w:r>
       <w:r>
         <w:t>each other</w:t>
       </w:r>
       <w:r>
-        <w:t xml:space="preserve">. From this I </w:t>
+        <w:t>. From this</w:t>
+      </w:r>
+      <w:r>
+        <w:t>,</w:t>
+      </w:r>
+      <w:r>
+        <w:t xml:space="preserve"> I </w:t>
       </w:r>
       <w:r>
         <w:t>conclude</w:t>
@@ -3874,13 +3981,20 @@
         <w:t xml:space="preserve">. </w:t>
       </w:r>
       <w:r>
-        <w:t xml:space="preserve">Detailed and documented because this can help give context to future readers and allowing for the code to be reused in future projects. </w:t>
+        <w:t xml:space="preserve">Detailed and documented because this can help give context to future readers and </w:t>
+      </w:r>
+      <w:r>
+        <w:t>allow</w:t>
+      </w:r>
+      <w:r>
+        <w:t xml:space="preserve"> for the code to be reused in future projects. </w:t>
       </w:r>
       <w:sdt>
         <w:sdtPr>
           <w:id w:val="-253364870"/>
           <w:citation/>
         </w:sdtPr>
+        <w:sdtEndPr/>
         <w:sdtContent>
           <w:r>
             <w:fldChar w:fldCharType="begin"/>
@@ -3903,41 +4017,39 @@
         </w:sdtContent>
       </w:sdt>
       <w:r>
-        <w:t xml:space="preserve">. Well documented code will allow me not lose momentum when coding or taking a break to work on projects for other modules. </w:t>
-      </w:r>
-    </w:p>
-    <w:p>
-      <w:r>
-        <w:t xml:space="preserve">The code should be reliable and efficient as I was planning to add hundreds of stocks for the user to view and automate such that the codes </w:t>
-      </w:r>
-      <w:proofErr w:type="gramStart"/>
-      <w:r>
-        <w:t>runs</w:t>
-      </w:r>
-      <w:proofErr w:type="gramEnd"/>
-      <w:r>
-        <w:t xml:space="preserve"> every morning to update the most relevant information. Since </w:t>
+        <w:t xml:space="preserve">. Well documented code will allow me not </w:t>
+      </w:r>
+      <w:r>
+        <w:t xml:space="preserve">to </w:t>
+      </w:r>
+      <w:r>
+        <w:t xml:space="preserve">lose momentum when coding or taking a break to work on projects for other modules. </w:t>
+      </w:r>
+    </w:p>
+    <w:p>
+      <w:r>
+        <w:t xml:space="preserve">The code should be reliable and efficient as I was planning to add hundreds of stocks for the user to view and automate such that the </w:t>
+      </w:r>
+      <w:r>
+        <w:t>code</w:t>
+      </w:r>
+      <w:r>
+        <w:t xml:space="preserve"> runs every morning to update the most relevant information. Since </w:t>
       </w:r>
       <w:r>
         <w:t xml:space="preserve">most of the code would run for very stock any minor speed and </w:t>
       </w:r>
-      <w:proofErr w:type="spellStart"/>
-      <w:proofErr w:type="gramStart"/>
-      <w:r>
-        <w:t>effecincly</w:t>
-      </w:r>
-      <w:proofErr w:type="spellEnd"/>
-      <w:r>
-        <w:t xml:space="preserve">  </w:t>
-      </w:r>
-      <w:proofErr w:type="spellStart"/>
-      <w:r>
-        <w:t>improvemtns</w:t>
-      </w:r>
-      <w:proofErr w:type="spellEnd"/>
-      <w:proofErr w:type="gramEnd"/>
-      <w:r>
-        <w:t xml:space="preserve"> would be amplified by the amount of stocks to be updated.</w:t>
+      <w:r>
+        <w:t>efficiency improvements</w:t>
+      </w:r>
+      <w:r>
+        <w:t xml:space="preserve"> would be amplified by the </w:t>
+      </w:r>
+      <w:r>
+        <w:t>number</w:t>
+      </w:r>
+      <w:r>
+        <w:t xml:space="preserve"> of stocks to be updated.</w:t>
       </w:r>
     </w:p>
     <w:p/>
@@ -3945,7 +4057,7 @@
       <w:pPr>
         <w:pStyle w:val="Heading2"/>
       </w:pPr>
-      <w:bookmarkStart w:id="11" w:name="_Toc99976662"/>
+      <w:bookmarkStart w:id="11" w:name="_Toc100484758"/>
       <w:r>
         <w:t>Summer Preparation</w:t>
       </w:r>
@@ -3960,139 +4072,118 @@
     <w:p/>
     <w:p>
       <w:r>
-        <w:lastRenderedPageBreak/>
-        <w:t xml:space="preserve">During the Summer preparation and challenge week my main objectives were to do research on what tools I could use for each section of the website and the code, as well as create the layout of the </w:t>
-      </w:r>
-    </w:p>
-    <w:p>
-      <w:r>
-        <w:t xml:space="preserve">During the summer I researched research papers, </w:t>
-      </w:r>
-      <w:proofErr w:type="spellStart"/>
-      <w:r>
-        <w:t>i</w:t>
-      </w:r>
-      <w:proofErr w:type="spellEnd"/>
+        <w:t>During the Summer preparation and challenge week</w:t>
+      </w:r>
+      <w:r>
+        <w:t>,</w:t>
+      </w:r>
+      <w:r>
+        <w:t xml:space="preserve"> my main objectives were to do research on what tools I could use for each section of the website and the code, as well as create the layout of the </w:t>
+      </w:r>
+      <w:r>
+        <w:t>dashboard.</w:t>
+      </w:r>
+    </w:p>
+    <w:p>
+      <w:r>
+        <w:t>During the summer I</w:t>
+      </w:r>
+      <w:r>
+        <w:t xml:space="preserve">  also</w:t>
+      </w:r>
+      <w:r>
+        <w:t xml:space="preserve"> researched research papers, i</w:t>
+      </w:r>
+      <w:r>
+        <w:t>n</w:t>
+      </w:r>
       <w:r>
         <w:t xml:space="preserve"> </w:t>
       </w:r>
-      <w:proofErr w:type="spellStart"/>
-      <w:r>
-        <w:t>nthe</w:t>
-      </w:r>
-      <w:proofErr w:type="spellEnd"/>
+      <w:r>
+        <w:t>the</w:t>
+      </w:r>
       <w:r>
         <w:t xml:space="preserve"> field of </w:t>
       </w:r>
-      <w:proofErr w:type="spellStart"/>
-      <w:r>
-        <w:t>datan</w:t>
-      </w:r>
-      <w:proofErr w:type="spellEnd"/>
+      <w:r>
+        <w:t>data</w:t>
+      </w:r>
       <w:r>
         <w:t xml:space="preserve"> </w:t>
       </w:r>
-      <w:proofErr w:type="spellStart"/>
-      <w:r>
-        <w:t>anlsyis</w:t>
-      </w:r>
-      <w:proofErr w:type="spellEnd"/>
-      <w:r>
-        <w:t xml:space="preserve">, sentiment analysis and price prediction. </w:t>
-      </w:r>
-      <w:proofErr w:type="spellStart"/>
-      <w:r>
-        <w:t>Duringf</w:t>
-      </w:r>
-      <w:proofErr w:type="spellEnd"/>
+      <w:r>
+        <w:t>analysis</w:t>
+      </w:r>
+      <w:r>
+        <w:t xml:space="preserve"> sentiment analysis and price prediction. </w:t>
+      </w:r>
+      <w:r>
+        <w:t>During</w:t>
+      </w:r>
       <w:r>
         <w:t xml:space="preserve"> this time I also did research into </w:t>
       </w:r>
-      <w:proofErr w:type="spellStart"/>
-      <w:r>
-        <w:t>multimple</w:t>
-      </w:r>
-      <w:proofErr w:type="spellEnd"/>
+      <w:r>
+        <w:t>multiple Python libraries</w:t>
+      </w:r>
       <w:r>
         <w:t xml:space="preserve"> </w:t>
       </w:r>
-      <w:proofErr w:type="spellStart"/>
-      <w:r>
-        <w:t>pYhton</w:t>
-      </w:r>
-      <w:proofErr w:type="spellEnd"/>
+      <w:r>
+        <w:t>that</w:t>
+      </w:r>
+      <w:r>
+        <w:t xml:space="preserve"> I </w:t>
+      </w:r>
+      <w:r>
+        <w:t>could</w:t>
+      </w:r>
       <w:r>
         <w:t xml:space="preserve"> </w:t>
       </w:r>
-      <w:proofErr w:type="spellStart"/>
-      <w:r>
-        <w:t>libaries</w:t>
-      </w:r>
-      <w:proofErr w:type="spellEnd"/>
+      <w:r>
+        <w:t>use</w:t>
+      </w:r>
+      <w:r>
+        <w:t xml:space="preserve"> to </w:t>
+      </w:r>
+      <w:r>
+        <w:t>perform</w:t>
+      </w:r>
+      <w:r>
+        <w:t xml:space="preserve"> the tasks, like NLTK and </w:t>
+      </w:r>
+      <w:r>
+        <w:t>TensorFlow</w:t>
+      </w:r>
+      <w:r>
+        <w:t>.</w:t>
+      </w:r>
       <w:r>
         <w:t xml:space="preserve"> </w:t>
       </w:r>
-      <w:proofErr w:type="spellStart"/>
-      <w:r>
-        <w:t>thta</w:t>
-      </w:r>
-      <w:proofErr w:type="spellEnd"/>
-      <w:r>
-        <w:t xml:space="preserve"> I </w:t>
-      </w:r>
-      <w:proofErr w:type="spellStart"/>
-      <w:r>
-        <w:t>coudl</w:t>
-      </w:r>
-      <w:proofErr w:type="spellEnd"/>
-      <w:r>
-        <w:t xml:space="preserve"> sue to </w:t>
-      </w:r>
-      <w:proofErr w:type="spellStart"/>
-      <w:r>
-        <w:t>perfomer</w:t>
-      </w:r>
-      <w:proofErr w:type="spellEnd"/>
-      <w:r>
-        <w:t xml:space="preserve"> the tasks, like NLTK and </w:t>
-      </w:r>
-      <w:proofErr w:type="spellStart"/>
-      <w:r>
-        <w:t>TenserFlow</w:t>
-      </w:r>
-      <w:proofErr w:type="spellEnd"/>
-      <w:r>
-        <w:t xml:space="preserve">. </w:t>
-      </w:r>
-      <w:proofErr w:type="spellStart"/>
-      <w:r>
-        <w:t>Luickily</w:t>
-      </w:r>
-      <w:proofErr w:type="spellEnd"/>
-      <w:r>
-        <w:t xml:space="preserve"> I already had some </w:t>
-      </w:r>
-      <w:proofErr w:type="spellStart"/>
-      <w:r>
-        <w:t>experince</w:t>
-      </w:r>
-      <w:proofErr w:type="spellEnd"/>
+      <w:r>
+        <w:t>Luckily</w:t>
+      </w:r>
+      <w:r>
+        <w:t xml:space="preserve"> already had some </w:t>
+      </w:r>
+      <w:r>
+        <w:t>experience</w:t>
+      </w:r>
       <w:r>
         <w:t xml:space="preserve"> with NumPy and Pandas, </w:t>
       </w:r>
-      <w:proofErr w:type="spellStart"/>
-      <w:r>
-        <w:t>whci</w:t>
-      </w:r>
-      <w:proofErr w:type="spellEnd"/>
+      <w:r>
+        <w:t>which</w:t>
+      </w:r>
       <w:r>
         <w:t xml:space="preserve"> I used </w:t>
       </w:r>
-      <w:proofErr w:type="spellStart"/>
-      <w:r>
-        <w:t>throughj</w:t>
-      </w:r>
-      <w:proofErr w:type="spellEnd"/>
+      <w:r>
+        <w:t>throughout</w:t>
+      </w:r>
       <w:r>
         <w:t xml:space="preserve"> the project for data cleaning and data analysis.</w:t>
       </w:r>
@@ -4101,68 +4192,90 @@
       <w:r>
         <w:t xml:space="preserve">For </w:t>
       </w:r>
-      <w:proofErr w:type="spellStart"/>
-      <w:r>
-        <w:t>webscraping</w:t>
-      </w:r>
-      <w:proofErr w:type="spellEnd"/>
-      <w:r>
-        <w:t xml:space="preserve"> I </w:t>
-      </w:r>
-      <w:r>
-        <w:t xml:space="preserve">did </w:t>
-      </w:r>
-      <w:proofErr w:type="spellStart"/>
-      <w:r>
-        <w:t>reasraechi</w:t>
-      </w:r>
-      <w:proofErr w:type="spellEnd"/>
-      <w:r>
-        <w:t xml:space="preserve"> not </w:t>
-      </w:r>
-      <w:proofErr w:type="spellStart"/>
-      <w:r>
-        <w:t>multimple</w:t>
-      </w:r>
-      <w:proofErr w:type="spellEnd"/>
-      <w:r>
-        <w:t xml:space="preserve"> financial news websites and I the end decided on</w:t>
+      <w:r>
+        <w:t>web scraping</w:t>
+      </w:r>
+      <w:r>
+        <w:t>,</w:t>
+      </w:r>
+      <w:r>
+        <w:t xml:space="preserve"> </w:t>
+      </w:r>
+      <w:r>
+        <w:t xml:space="preserve">my first objective was to find </w:t>
+      </w:r>
+      <w:r>
+        <w:t>multiple</w:t>
+      </w:r>
+      <w:r>
+        <w:t xml:space="preserve"> financial news websites</w:t>
+      </w:r>
+      <w:r>
+        <w:t xml:space="preserve">, which I could use to get the </w:t>
+      </w:r>
+      <w:r>
+        <w:t>financial</w:t>
+      </w:r>
+      <w:r>
+        <w:t xml:space="preserve"> data and articles. I found a few that I could use</w:t>
+      </w:r>
+      <w:r>
+        <w:t xml:space="preserve"> </w:t>
+      </w:r>
+      <w:r>
+        <w:t xml:space="preserve">like </w:t>
+      </w:r>
+      <w:r>
+        <w:t>FINVIZ, Yahoo</w:t>
+      </w:r>
+      <w:r>
+        <w:t xml:space="preserve"> </w:t>
+      </w:r>
+      <w:r>
+        <w:t>Finance</w:t>
+      </w:r>
+      <w:r>
+        <w:t xml:space="preserve"> and</w:t>
+      </w:r>
+      <w:r>
+        <w:t xml:space="preserve"> MarketWatch. </w:t>
+      </w:r>
+      <w:r>
+        <w:t xml:space="preserve"> </w:t>
+      </w:r>
+      <w:r>
+        <w:t xml:space="preserve">In </w:t>
+      </w:r>
+      <w:r>
+        <w:t>the end decided on</w:t>
       </w:r>
       <w:r>
         <w:t xml:space="preserve"> to use FINVIZ, as it contains </w:t>
       </w:r>
-      <w:proofErr w:type="spellStart"/>
-      <w:r>
-        <w:t>imfdoation</w:t>
-      </w:r>
-      <w:proofErr w:type="spellEnd"/>
+      <w:r>
+        <w:t>information</w:t>
+      </w:r>
       <w:r>
         <w:t xml:space="preserve"> about </w:t>
       </w:r>
-      <w:proofErr w:type="spellStart"/>
-      <w:r>
-        <w:t>hoasuands</w:t>
-      </w:r>
-      <w:proofErr w:type="spellEnd"/>
+      <w:r>
+        <w:t>thousands</w:t>
+      </w:r>
       <w:r>
         <w:t xml:space="preserve"> of stocks</w:t>
       </w:r>
       <w:r>
         <w:t xml:space="preserve">, contains articles relevant to the stock (even though later the articles did require further filtering) and contains many </w:t>
       </w:r>
-      <w:proofErr w:type="spellStart"/>
-      <w:r>
-        <w:t>rleavnt</w:t>
-      </w:r>
-      <w:proofErr w:type="spellEnd"/>
+      <w:r>
+        <w:t>relevant</w:t>
+      </w:r>
       <w:r>
         <w:t xml:space="preserve"> metrics for </w:t>
       </w:r>
-      <w:proofErr w:type="spellStart"/>
-      <w:r>
-        <w:t>specif</w:t>
-      </w:r>
-      <w:proofErr w:type="spellEnd"/>
+      <w:r>
+        <w:t>specific</w:t>
+      </w:r>
       <w:r>
         <w:t xml:space="preserve"> stocks, like Price to Earnings</w:t>
       </w:r>
@@ -4182,84 +4295,76 @@
         <w:footnoteReference w:id="3"/>
       </w:r>
       <w:r>
-        <w:t>.</w:t>
-      </w:r>
-    </w:p>
-    <w:p>
-      <w:r>
-        <w:t xml:space="preserve">In terms of the </w:t>
-      </w:r>
-      <w:proofErr w:type="gramStart"/>
-      <w:r>
-        <w:t>frontend</w:t>
-      </w:r>
-      <w:proofErr w:type="gramEnd"/>
-      <w:r>
-        <w:t xml:space="preserve"> I was quite unsure what tools I would use to </w:t>
+        <w:t xml:space="preserve">, as well many metrics that are not as popular but </w:t>
+      </w:r>
+      <w:r>
+        <w:t>could</w:t>
+      </w:r>
+      <w:r>
+        <w:t xml:space="preserve"> </w:t>
+      </w:r>
+      <w:r>
+        <w:t>still</w:t>
+      </w:r>
+      <w:r>
+        <w:t xml:space="preserve"> be important in deciding whether a stock is a good investment. </w:t>
+      </w:r>
+      <w:r>
+        <w:t xml:space="preserve">Together with Yahoo France, as it has a free to use API to access information like the stock price more quickly than if I was using FINVIZ. </w:t>
+      </w:r>
+    </w:p>
+    <w:p>
+      <w:r>
+        <w:lastRenderedPageBreak/>
+        <w:t xml:space="preserve">In terms of the frontend I was quite unsure what tools I would use to </w:t>
+      </w:r>
+      <w:r>
+        <w:t>except</w:t>
+      </w:r>
+      <w:r>
+        <w:t xml:space="preserve"> that I </w:t>
+      </w:r>
+      <w:r>
+        <w:t xml:space="preserve">would </w:t>
       </w:r>
       <w:proofErr w:type="spellStart"/>
       <w:r>
-        <w:t>excpet</w:t>
+        <w:t>lieto</w:t>
+      </w:r>
+      <w:r>
+        <w:t>o</w:t>
       </w:r>
       <w:proofErr w:type="spellEnd"/>
       <w:r>
-        <w:t xml:space="preserve"> that I </w:t>
+        <w:t xml:space="preserve"> use Chart JS, </w:t>
+      </w:r>
+      <w:r>
+        <w:t>because</w:t>
+      </w:r>
+      <w:r>
+        <w:t xml:space="preserve"> the graphs </w:t>
+      </w:r>
+      <w:r>
+        <w:t>looked</w:t>
+      </w:r>
+      <w:r>
+        <w:t xml:space="preserve"> very good and could be interacted with. Since I </w:t>
       </w:r>
       <w:proofErr w:type="spellStart"/>
       <w:r>
-        <w:t>woudllie</w:t>
+        <w:t>winted</w:t>
       </w:r>
       <w:proofErr w:type="spellEnd"/>
       <w:r>
-        <w:t xml:space="preserve"> </w:t>
+        <w:t xml:space="preserve"> to keep the </w:t>
       </w:r>
       <w:proofErr w:type="spellStart"/>
       <w:r>
-        <w:t>kto</w:t>
+        <w:t>forntend</w:t>
       </w:r>
       <w:proofErr w:type="spellEnd"/>
       <w:r>
-        <w:t xml:space="preserve"> use Chart JS, </w:t>
-      </w:r>
-      <w:proofErr w:type="spellStart"/>
-      <w:r>
-        <w:t>becasue</w:t>
-      </w:r>
-      <w:proofErr w:type="spellEnd"/>
-      <w:r>
-        <w:t xml:space="preserve"> the graphs </w:t>
-      </w:r>
-      <w:proofErr w:type="spellStart"/>
-      <w:r>
-        <w:t>looekd</w:t>
-      </w:r>
-      <w:proofErr w:type="spellEnd"/>
-      <w:r>
-        <w:t xml:space="preserve"> very good and could be interacted with. Since I </w:t>
-      </w:r>
-      <w:proofErr w:type="spellStart"/>
-      <w:r>
-        <w:t>winted</w:t>
-      </w:r>
-      <w:proofErr w:type="spellEnd"/>
-      <w:r>
-        <w:t xml:space="preserve"> to keep the </w:t>
-      </w:r>
-      <w:proofErr w:type="spellStart"/>
-      <w:r>
-        <w:t>forntend</w:t>
-      </w:r>
-      <w:proofErr w:type="spellEnd"/>
-      <w:r>
-        <w:t xml:space="preserve"> quite simple because the backend was my priority. I decided to use basic </w:t>
-      </w:r>
-      <w:proofErr w:type="gramStart"/>
-      <w:r>
-        <w:t>HTML,  CSS</w:t>
-      </w:r>
-      <w:proofErr w:type="gramEnd"/>
-      <w:r>
-        <w:t xml:space="preserve"> and JavaScript, which would allow me to spend more time on the </w:t>
+        <w:t xml:space="preserve"> quite simple because the backend was my priority. I decided to use basic HTML,  CSS and JavaScript, which would allow me to spend more time on the </w:t>
       </w:r>
       <w:proofErr w:type="spellStart"/>
       <w:r>
@@ -4395,7 +4500,7 @@
       <w:pPr>
         <w:pStyle w:val="Heading2"/>
       </w:pPr>
-      <w:bookmarkStart w:id="12" w:name="_Toc99976663"/>
+      <w:bookmarkStart w:id="12" w:name="_Toc100484759"/>
       <w:r>
         <w:t>Minimum Viable Product</w:t>
       </w:r>
@@ -4408,18 +4513,65 @@
     </w:p>
     <w:p>
       <w:r>
-        <w:t>- [x</w:t>
-      </w:r>
-      <w:proofErr w:type="gramStart"/>
-      <w:r>
-        <w:t>]  Create</w:t>
-      </w:r>
-      <w:proofErr w:type="gramEnd"/>
-      <w:r>
-        <w:t xml:space="preserve"> the layout of the Dashboard with sample data - </w:t>
+        <w:rPr>
+          <w:b/>
+          <w:bCs/>
+        </w:rPr>
+        <w:t xml:space="preserve">Create a </w:t>
       </w:r>
       <w:proofErr w:type="spellStart"/>
       <w:r>
+        <w:rPr>
+          <w:b/>
+          <w:bCs/>
+        </w:rPr>
+        <w:t>samle</w:t>
+      </w:r>
+      <w:proofErr w:type="spellEnd"/>
+      <w:r>
+        <w:rPr>
+          <w:b/>
+          <w:bCs/>
+        </w:rPr>
+        <w:t xml:space="preserve"> website, that uses the layout </w:t>
+      </w:r>
+      <w:proofErr w:type="spellStart"/>
+      <w:r>
+        <w:rPr>
+          <w:b/>
+          <w:bCs/>
+        </w:rPr>
+        <w:t>makde</w:t>
+      </w:r>
+      <w:proofErr w:type="spellEnd"/>
+      <w:r>
+        <w:rPr>
+          <w:b/>
+          <w:bCs/>
+        </w:rPr>
+        <w:t xml:space="preserve"> during </w:t>
+      </w:r>
+      <w:proofErr w:type="spellStart"/>
+      <w:r>
+        <w:rPr>
+          <w:b/>
+          <w:bCs/>
+        </w:rPr>
+        <w:t>Challnage</w:t>
+      </w:r>
+      <w:proofErr w:type="spellEnd"/>
+      <w:r>
+        <w:rPr>
+          <w:b/>
+          <w:bCs/>
+        </w:rPr>
+        <w:t xml:space="preserve"> Week.</w:t>
+      </w:r>
+      <w:r>
+        <w:t xml:space="preserve"> </w:t>
+      </w:r>
+      <w:proofErr w:type="spellStart"/>
+      <w:r>
         <w:t>i</w:t>
       </w:r>
       <w:proofErr w:type="spellEnd"/>
@@ -4467,9 +4619,10 @@
         <w:t xml:space="preserve"> n the backend.</w:t>
       </w:r>
     </w:p>
-    <w:p>
-      <w:r>
-        <w:t xml:space="preserve">- [x] Setup the </w:t>
+    <w:p/>
+    <w:p>
+      <w:r>
+        <w:t xml:space="preserve">Setup the </w:t>
       </w:r>
       <w:proofErr w:type="spellStart"/>
       <w:r>
@@ -4477,308 +4630,218 @@
       </w:r>
       <w:proofErr w:type="spellEnd"/>
       <w:r>
-        <w:t xml:space="preserve"> Database - I decided to sue a NoSQL database, since storing</w:t>
-      </w:r>
-    </w:p>
-    <w:p>
-      <w:r>
-        <w:t>- [x] Create the pipeline for newly added stocks</w:t>
-      </w:r>
-    </w:p>
-    <w:p>
-      <w:r>
-        <w:t xml:space="preserve">- [x] Web scrape </w:t>
+        <w:t xml:space="preserve"> Database </w:t>
+      </w:r>
+    </w:p>
+    <w:p>
+      <w:r>
+        <w:rPr>
+          <w:b/>
+          <w:bCs/>
+        </w:rPr>
+        <w:t>Create the pipeline for newly added stocks</w:t>
+      </w:r>
+      <w:r>
+        <w:rPr>
+          <w:b/>
+          <w:bCs/>
+        </w:rPr>
+        <w:t>.</w:t>
+      </w:r>
+      <w:r>
+        <w:t xml:space="preserve"> Since some of the code is different for whether a stock is new to the database or not (for example </w:t>
       </w:r>
       <w:proofErr w:type="spellStart"/>
       <w:r>
-        <w:t>infoamtion</w:t>
+        <w:t>ifd</w:t>
       </w:r>
       <w:proofErr w:type="spellEnd"/>
       <w:r>
+        <w:t xml:space="preserve"> a stock is early in the database than there is no point in </w:t>
+      </w:r>
+      <w:proofErr w:type="spellStart"/>
+      <w:r>
+        <w:t>searchin</w:t>
+      </w:r>
+      <w:proofErr w:type="spellEnd"/>
+      <w:r>
+        <w:t xml:space="preserve"> for old articles as those will already been added, as well as there would be no point in creating another stock prediction model, if one was already pickled</w:t>
+      </w:r>
+      <w:r>
+        <w:rPr>
+          <w:rStyle w:val="FootnoteReference"/>
+        </w:rPr>
+        <w:footnoteReference w:id="4"/>
+      </w:r>
+      <w:r>
+        <w:t>.</w:t>
+      </w:r>
+    </w:p>
+    <w:p>
+      <w:r>
+        <w:rPr>
+          <w:b/>
+          <w:bCs/>
+        </w:rPr>
+        <w:t xml:space="preserve">Web scrape </w:t>
+      </w:r>
+      <w:r>
+        <w:rPr>
+          <w:b/>
+          <w:bCs/>
+        </w:rPr>
+        <w:t>information</w:t>
+      </w:r>
+      <w:r>
+        <w:rPr>
+          <w:b/>
+          <w:bCs/>
+        </w:rPr>
         <w:t xml:space="preserve"> about the </w:t>
       </w:r>
+      <w:r>
+        <w:rPr>
+          <w:b/>
+          <w:bCs/>
+        </w:rPr>
+        <w:t>stock</w:t>
+      </w:r>
+      <w:r>
+        <w:rPr>
+          <w:b/>
+          <w:bCs/>
+        </w:rPr>
+        <w:t xml:space="preserve"> such as articles and </w:t>
+      </w:r>
       <w:proofErr w:type="spellStart"/>
       <w:r>
-        <w:t>stocka</w:t>
+        <w:rPr>
+          <w:b/>
+          <w:bCs/>
+        </w:rPr>
+        <w:t>f</w:t>
+      </w:r>
+      <w:r>
+        <w:rPr>
+          <w:b/>
+          <w:bCs/>
+        </w:rPr>
+        <w:t>undematal</w:t>
       </w:r>
       <w:proofErr w:type="spellEnd"/>
       <w:r>
-        <w:t xml:space="preserve"> such as articles and </w:t>
+        <w:rPr>
+          <w:b/>
+          <w:bCs/>
+        </w:rPr>
+        <w:t xml:space="preserve"> information from the biggest publishers.</w:t>
+      </w:r>
+      <w:r>
+        <w:t xml:space="preserve"> My goal was to have the web </w:t>
       </w:r>
       <w:proofErr w:type="spellStart"/>
       <w:r>
-        <w:t>funetmantal</w:t>
+        <w:t>scarapet</w:t>
       </w:r>
       <w:proofErr w:type="spellEnd"/>
       <w:r>
+        <w:t xml:space="preserve"> to </w:t>
+      </w:r>
+      <w:proofErr w:type="spellStart"/>
+      <w:r>
+        <w:t>extreact</w:t>
+      </w:r>
+      <w:proofErr w:type="spellEnd"/>
+      <w:r>
+        <w:t xml:space="preserve"> text from the largest publishers like Motley fool and Bloomberg. I knew that it would be too time consuming to have the web scraper already work with all publishers in the MVP as this would require a lot of </w:t>
+      </w:r>
+      <w:proofErr w:type="spellStart"/>
+      <w:r>
+        <w:t>tedius</w:t>
+      </w:r>
+      <w:proofErr w:type="spellEnd"/>
+      <w:r>
+        <w:t xml:space="preserve"> work of </w:t>
+      </w:r>
+      <w:proofErr w:type="spellStart"/>
+      <w:r>
+        <w:t>amnaully</w:t>
+      </w:r>
+      <w:proofErr w:type="spellEnd"/>
+      <w:r>
+        <w:t xml:space="preserve"> finding where the text is stored in the website (The name of the class or ID), and would add only a few more articles to analyse. </w:t>
+      </w:r>
+    </w:p>
+    <w:p>
+      <w:r>
+        <w:rPr>
+          <w:b/>
+          <w:bCs/>
+        </w:rPr>
+        <w:t xml:space="preserve">Clean the articles so they are ready for </w:t>
+      </w:r>
+      <w:proofErr w:type="spellStart"/>
+      <w:r>
+        <w:rPr>
+          <w:b/>
+          <w:bCs/>
+        </w:rPr>
+        <w:t>sentiemnt</w:t>
+      </w:r>
+      <w:proofErr w:type="spellEnd"/>
+      <w:r>
+        <w:rPr>
+          <w:b/>
+          <w:bCs/>
+        </w:rPr>
+        <w:t xml:space="preserve"> analysis and topic extraction</w:t>
+      </w:r>
+      <w:r>
+        <w:rPr>
+          <w:b/>
+          <w:bCs/>
+        </w:rPr>
+        <w:t xml:space="preserve">. </w:t>
+      </w:r>
+      <w:r>
+        <w:t xml:space="preserve">Even though I was not planning on doing Topic Extraction for the MVP, I cleaned the text so It could be used for both. Topic extraction requires more data cleaning than sentiment analysis, since VADER takes into account </w:t>
+      </w:r>
+      <w:proofErr w:type="spellStart"/>
+      <w:r>
+        <w:t>puncation</w:t>
+      </w:r>
+      <w:proofErr w:type="spellEnd"/>
+      <w:r>
+        <w:t xml:space="preserve"> and word casing. [REFERENCE]</w:t>
+      </w:r>
+    </w:p>
+    <w:p>
+      <w:r>
+        <w:t>Analyse</w:t>
+      </w:r>
+      <w:r>
+        <w:t xml:space="preserve"> the sentiment of the articles using a </w:t>
+      </w:r>
+      <w:r>
+        <w:t>lexicon</w:t>
+      </w:r>
+      <w:r>
         <w:t xml:space="preserve"> </w:t>
       </w:r>
-      <w:proofErr w:type="spellStart"/>
-      <w:r>
-        <w:t>infomation</w:t>
-      </w:r>
-      <w:proofErr w:type="spellEnd"/>
-    </w:p>
-    <w:p>
-      <w:r>
-        <w:t>- [x] Clean the articles - remove punction, lowercase</w:t>
-      </w:r>
-    </w:p>
-    <w:p>
-      <w:r>
-        <w:t xml:space="preserve">- [x] </w:t>
-      </w:r>
-      <w:proofErr w:type="spellStart"/>
-      <w:r>
-        <w:t>Analyze</w:t>
-      </w:r>
-      <w:proofErr w:type="spellEnd"/>
-      <w:r>
-        <w:t xml:space="preserve"> the sentiment of the articles using </w:t>
-      </w:r>
-      <w:proofErr w:type="gramStart"/>
-      <w:r>
-        <w:t>a</w:t>
-      </w:r>
-      <w:proofErr w:type="gramEnd"/>
-      <w:r>
-        <w:t xml:space="preserve"> </w:t>
-      </w:r>
-      <w:proofErr w:type="spellStart"/>
-      <w:r>
-        <w:t>alexicon</w:t>
-      </w:r>
-      <w:proofErr w:type="spellEnd"/>
-      <w:r>
-        <w:t xml:space="preserve"> </w:t>
-      </w:r>
-      <w:proofErr w:type="spellStart"/>
-      <w:r>
-        <w:t>approuch</w:t>
-      </w:r>
-      <w:proofErr w:type="spellEnd"/>
-    </w:p>
-    <w:p>
-      <w:r>
-        <w:t>- [x] Create the landing page / search page</w:t>
-      </w:r>
-    </w:p>
-    <w:p>
-      <w:r>
-        <w:t xml:space="preserve">- [x] Basic Neural </w:t>
-      </w:r>
-      <w:proofErr w:type="spellStart"/>
-      <w:r>
-        <w:t>Netwokr</w:t>
-      </w:r>
-      <w:proofErr w:type="spellEnd"/>
-      <w:r>
-        <w:t xml:space="preserve"> to predict future stock price</w:t>
-      </w:r>
-    </w:p>
-    <w:p>
-      <w:r>
-        <w:t xml:space="preserve">- </w:t>
-      </w:r>
-      <w:proofErr w:type="gramStart"/>
-      <w:r>
-        <w:t>[ ]</w:t>
-      </w:r>
-      <w:proofErr w:type="gramEnd"/>
-      <w:r>
-        <w:t xml:space="preserve"> Stock Screener</w:t>
-      </w:r>
-    </w:p>
-    <w:p>
-      <w:pPr>
-        <w:pStyle w:val="Heading2"/>
-      </w:pPr>
-      <w:bookmarkStart w:id="13" w:name="_Toc99976664"/>
-      <w:r>
-        <w:t>Final Product</w:t>
-      </w:r>
-      <w:bookmarkEnd w:id="13"/>
-    </w:p>
-    <w:p>
-      <w:r>
-        <w:t>In addition to the features in the MVP, the objective for the final Product was to:</w:t>
-      </w:r>
-    </w:p>
-    <w:p>
-      <w:r>
-        <w:lastRenderedPageBreak/>
-        <w:t>- [x</w:t>
-      </w:r>
-      <w:proofErr w:type="gramStart"/>
-      <w:r>
-        <w:t>]  Only</w:t>
-      </w:r>
-      <w:proofErr w:type="gramEnd"/>
-      <w:r>
-        <w:t xml:space="preserve"> </w:t>
-      </w:r>
-      <w:proofErr w:type="spellStart"/>
-      <w:r>
-        <w:t>analyze</w:t>
-      </w:r>
-      <w:proofErr w:type="spellEnd"/>
-      <w:r>
-        <w:t xml:space="preserve"> the </w:t>
-      </w:r>
-      <w:proofErr w:type="spellStart"/>
-      <w:r>
-        <w:t>setimnint</w:t>
-      </w:r>
-      <w:proofErr w:type="spellEnd"/>
-      <w:r>
-        <w:t xml:space="preserve"> of </w:t>
-      </w:r>
-      <w:proofErr w:type="spellStart"/>
-      <w:r>
-        <w:t>imporatnat</w:t>
-      </w:r>
-      <w:proofErr w:type="spellEnd"/>
-      <w:r>
-        <w:t xml:space="preserve"> </w:t>
-      </w:r>
-      <w:proofErr w:type="spellStart"/>
-      <w:r>
-        <w:t>artilces</w:t>
-      </w:r>
-      <w:proofErr w:type="spellEnd"/>
-      <w:r>
-        <w:t xml:space="preserve">, that is </w:t>
-      </w:r>
-      <w:proofErr w:type="spellStart"/>
-      <w:r>
-        <w:t>artrilces</w:t>
-      </w:r>
-      <w:proofErr w:type="spellEnd"/>
-      <w:r>
-        <w:t xml:space="preserve"> </w:t>
-      </w:r>
-      <w:proofErr w:type="spellStart"/>
-      <w:r>
-        <w:t>taht</w:t>
-      </w:r>
-      <w:proofErr w:type="spellEnd"/>
-      <w:r>
-        <w:t xml:space="preserve"> mention the stock </w:t>
-      </w:r>
-      <w:proofErr w:type="spellStart"/>
-      <w:r>
-        <w:t>multimple</w:t>
-      </w:r>
-      <w:proofErr w:type="spellEnd"/>
-      <w:r>
-        <w:t xml:space="preserve"> times</w:t>
-      </w:r>
-    </w:p>
-    <w:p>
-      <w:r>
-        <w:t>- [x] Extract topics from the articles</w:t>
-      </w:r>
-    </w:p>
-    <w:p>
-      <w:r>
-        <w:t>- [x] Create the pipeline to update stock already in the database</w:t>
-      </w:r>
-    </w:p>
-    <w:p>
-      <w:r>
-        <w:t>- [x] Stock Screener</w:t>
-      </w:r>
-    </w:p>
-    <w:p>
-      <w:r>
-        <w:t xml:space="preserve">- [x] </w:t>
-      </w:r>
-    </w:p>
-    <w:p>
-      <w:r>
-        <w:t>&lt;p align="right"</w:t>
-      </w:r>
-      <w:proofErr w:type="gramStart"/>
-      <w:r>
-        <w:t>&gt;(</w:t>
-      </w:r>
-      <w:proofErr w:type="gramEnd"/>
-      <w:r>
-        <w:t xml:space="preserve">&lt;a </w:t>
-      </w:r>
-      <w:proofErr w:type="spellStart"/>
-      <w:r>
-        <w:t>href</w:t>
-      </w:r>
-      <w:proofErr w:type="spellEnd"/>
-      <w:r>
-        <w:t>="#top"&gt;back to top&lt;/a&gt;)&lt;/p&gt;</w:t>
-      </w:r>
-    </w:p>
-    <w:p>
-      <w:pPr>
-        <w:pStyle w:val="Heading2"/>
-      </w:pPr>
-      <w:bookmarkStart w:id="14" w:name="_Toc99976665"/>
-      <w:r>
-        <w:t>Challenges</w:t>
-      </w:r>
-      <w:bookmarkEnd w:id="14"/>
-    </w:p>
-    <w:p/>
-    <w:p>
-      <w:r>
-        <w:t xml:space="preserve">During the early staged of the project, the biggest challenge was learning all the required new tools for making the website, such as ChartJS, which sadly does not have a very comprehensive documentation or NodeJS and ExpressJS, which I had not used before the project. To overcome this </w:t>
-      </w:r>
-      <w:r>
-        <w:t>problem,</w:t>
-      </w:r>
-      <w:r>
-        <w:t xml:space="preserve"> I took online courses on LinkedIn learning and watched </w:t>
-      </w:r>
-      <w:r>
-        <w:t>YouTube</w:t>
-      </w:r>
-      <w:r>
-        <w:t xml:space="preserve"> video </w:t>
-      </w:r>
-      <w:r>
-        <w:t>tutorials</w:t>
+      <w:r>
+        <w:t>approach</w:t>
+      </w:r>
+      <w:r>
+        <w:t>. During the challenge week and summer preparation I realized that a lexicon based approach would be the best way to analyse financial articles on a large scale, without the need for powerful hardware. Thus I wrote a sentiment analyser using the VADER library, but future improvement was needed to improve the accuracy of the analyser, for example tokenization</w:t>
+      </w:r>
+      <w:r>
+        <w:rPr>
+          <w:rStyle w:val="FootnoteReference"/>
+        </w:rPr>
+        <w:footnoteReference w:id="5"/>
       </w:r>
       <w:r>
         <w:t>.</w:t>
-      </w:r>
-      <w:r>
-        <w:t xml:space="preserve"> However, this was time consuming and resulted in me spending less time on making the </w:t>
-      </w:r>
-      <w:proofErr w:type="gramStart"/>
-      <w:r>
-        <w:t>project in itself</w:t>
-      </w:r>
-      <w:proofErr w:type="gramEnd"/>
-      <w:r>
-        <w:t xml:space="preserve">. </w:t>
-      </w:r>
-    </w:p>
-    <w:p>
-      <w:r>
-        <w:t xml:space="preserve">As for the final product I decided to use a </w:t>
-      </w:r>
-      <w:proofErr w:type="gramStart"/>
-      <w:r>
-        <w:t>lexicon based</w:t>
-      </w:r>
-      <w:proofErr w:type="gramEnd"/>
-      <w:r>
-        <w:t xml:space="preserve"> approach using VADER, it is very import that the “bag of words” that the analyser uses is as fitted for article analysis as it can be. For this I tried using a custom lexicon of negative, </w:t>
-      </w:r>
-      <w:proofErr w:type="gramStart"/>
-      <w:r>
-        <w:t>neutral</w:t>
-      </w:r>
-      <w:proofErr w:type="gramEnd"/>
-      <w:r>
-        <w:t xml:space="preserve"> and positive words, which resulted in worse results than using the pre-defined lexicon for VADER, which is fitted to be sued for social media text analysis.</w:t>
       </w:r>
     </w:p>
     <w:p>
@@ -4793,7 +4856,36 @@
           <w:b/>
           <w:bCs/>
         </w:rPr>
-        <w:t>Few, S., 2006. Information Dashboard Design: The Effective Visual Communication Of. 2nd ed. Sebastopol, CA: O’Reilly.</w:t>
+        <w:lastRenderedPageBreak/>
+        <w:t xml:space="preserve">Create the landing </w:t>
+      </w:r>
+      <w:r>
+        <w:rPr>
+          <w:b/>
+          <w:bCs/>
+        </w:rPr>
+        <w:t>page/search</w:t>
+      </w:r>
+      <w:r>
+        <w:rPr>
+          <w:b/>
+          <w:bCs/>
+        </w:rPr>
+        <w:t xml:space="preserve"> page</w:t>
+      </w:r>
+      <w:r>
+        <w:rPr>
+          <w:b/>
+          <w:bCs/>
+        </w:rPr>
+        <w:t>.</w:t>
+      </w:r>
+      <w:r>
+        <w:rPr>
+          <w:b/>
+          <w:bCs/>
+        </w:rPr>
+        <w:t xml:space="preserve"> Before adding this the only way to open the dashboard was to enter the specific stock in the URL box. The addition of the search page added the option for me to further test the website with more users, as well as allowed for error testing if the user searches for a stock that does not exist. </w:t>
       </w:r>
     </w:p>
     <w:p>
@@ -4808,6 +4900,405 @@
           <w:b/>
           <w:bCs/>
         </w:rPr>
+        <w:t xml:space="preserve">Predict the stock price using </w:t>
+      </w:r>
+      <w:r>
+        <w:rPr>
+          <w:b/>
+          <w:bCs/>
+        </w:rPr>
+        <w:t xml:space="preserve">the </w:t>
+      </w:r>
+      <w:r>
+        <w:rPr>
+          <w:b/>
+          <w:bCs/>
+        </w:rPr>
+        <w:t>historic price in a Neural Network.</w:t>
+      </w:r>
+      <w:r>
+        <w:rPr>
+          <w:b/>
+          <w:bCs/>
+        </w:rPr>
+        <w:t xml:space="preserve"> During the Summer and </w:t>
+      </w:r>
+      <w:proofErr w:type="spellStart"/>
+      <w:r>
+        <w:rPr>
+          <w:b/>
+          <w:bCs/>
+        </w:rPr>
+        <w:t>Challnage</w:t>
+      </w:r>
+      <w:proofErr w:type="spellEnd"/>
+      <w:r>
+        <w:rPr>
+          <w:b/>
+          <w:bCs/>
+        </w:rPr>
+        <w:t xml:space="preserve"> week I did research into what </w:t>
+      </w:r>
+      <w:proofErr w:type="spellStart"/>
+      <w:r>
+        <w:rPr>
+          <w:b/>
+          <w:bCs/>
+        </w:rPr>
+        <w:t>toops</w:t>
+      </w:r>
+      <w:proofErr w:type="spellEnd"/>
+      <w:r>
+        <w:rPr>
+          <w:b/>
+          <w:bCs/>
+        </w:rPr>
+        <w:t xml:space="preserve"> I could use to predict future price and I decided on an LSTM model, using the </w:t>
+      </w:r>
+    </w:p>
+    <w:p>
+      <w:r>
+        <w:t xml:space="preserve">All of the above objectives were accomplished except for the </w:t>
+      </w:r>
+      <w:proofErr w:type="spellStart"/>
+      <w:r>
+        <w:t>the</w:t>
+      </w:r>
+      <w:proofErr w:type="spellEnd"/>
+      <w:r>
+        <w:t xml:space="preserve"> stock screener.</w:t>
+      </w:r>
+    </w:p>
+    <w:p>
+      <w:pPr>
+        <w:pStyle w:val="Heading2"/>
+      </w:pPr>
+      <w:bookmarkStart w:id="13" w:name="_Toc100484760"/>
+      <w:r>
+        <w:t>Final Product</w:t>
+      </w:r>
+      <w:bookmarkEnd w:id="13"/>
+    </w:p>
+    <w:p>
+      <w:r>
+        <w:t>In addition to the features in the MVP, the objective for the final Product was to:</w:t>
+      </w:r>
+    </w:p>
+    <w:p>
+      <w:r>
+        <w:t xml:space="preserve">- [x]  Only </w:t>
+      </w:r>
+      <w:proofErr w:type="spellStart"/>
+      <w:r>
+        <w:t>analyze</w:t>
+      </w:r>
+      <w:proofErr w:type="spellEnd"/>
+      <w:r>
+        <w:t xml:space="preserve"> the </w:t>
+      </w:r>
+      <w:proofErr w:type="spellStart"/>
+      <w:r>
+        <w:t>setimnint</w:t>
+      </w:r>
+      <w:proofErr w:type="spellEnd"/>
+      <w:r>
+        <w:t xml:space="preserve"> of </w:t>
+      </w:r>
+      <w:proofErr w:type="spellStart"/>
+      <w:r>
+        <w:t>imporatnat</w:t>
+      </w:r>
+      <w:proofErr w:type="spellEnd"/>
+      <w:r>
+        <w:t xml:space="preserve"> </w:t>
+      </w:r>
+      <w:proofErr w:type="spellStart"/>
+      <w:r>
+        <w:t>artilces</w:t>
+      </w:r>
+      <w:proofErr w:type="spellEnd"/>
+      <w:r>
+        <w:t xml:space="preserve">, that is </w:t>
+      </w:r>
+      <w:proofErr w:type="spellStart"/>
+      <w:r>
+        <w:t>artrilces</w:t>
+      </w:r>
+      <w:proofErr w:type="spellEnd"/>
+      <w:r>
+        <w:t xml:space="preserve"> </w:t>
+      </w:r>
+      <w:proofErr w:type="spellStart"/>
+      <w:r>
+        <w:t>taht</w:t>
+      </w:r>
+      <w:proofErr w:type="spellEnd"/>
+      <w:r>
+        <w:t xml:space="preserve"> mention the stock </w:t>
+      </w:r>
+      <w:proofErr w:type="spellStart"/>
+      <w:r>
+        <w:t>multimple</w:t>
+      </w:r>
+      <w:proofErr w:type="spellEnd"/>
+      <w:r>
+        <w:t xml:space="preserve"> times</w:t>
+      </w:r>
+    </w:p>
+    <w:p>
+      <w:r>
+        <w:t>- [x] Extract topics from the articles</w:t>
+      </w:r>
+    </w:p>
+    <w:p>
+      <w:r>
+        <w:t>- [x] Create the pipeline to update stock already in the database</w:t>
+      </w:r>
+    </w:p>
+    <w:p>
+      <w:r>
+        <w:t>- [x] Stock Screener</w:t>
+      </w:r>
+    </w:p>
+    <w:p>
+      <w:r>
+        <w:t xml:space="preserve">- [x] </w:t>
+      </w:r>
+    </w:p>
+    <w:p>
+      <w:r>
+        <w:t xml:space="preserve">&lt;p align="right"&gt;(&lt;a </w:t>
+      </w:r>
+      <w:proofErr w:type="spellStart"/>
+      <w:r>
+        <w:t>href</w:t>
+      </w:r>
+      <w:proofErr w:type="spellEnd"/>
+      <w:r>
+        <w:t>="#top"&gt;back to top&lt;/a&gt;)&lt;/p&gt;</w:t>
+      </w:r>
+    </w:p>
+    <w:p>
+      <w:pPr>
+        <w:pStyle w:val="Heading2"/>
+      </w:pPr>
+      <w:bookmarkStart w:id="14" w:name="_Toc100484761"/>
+      <w:r>
+        <w:t>Challenges</w:t>
+      </w:r>
+      <w:bookmarkEnd w:id="14"/>
+    </w:p>
+    <w:p/>
+    <w:p>
+      <w:r>
+        <w:t xml:space="preserve">During the early </w:t>
+      </w:r>
+      <w:r>
+        <w:t>stages</w:t>
+      </w:r>
+      <w:r>
+        <w:t xml:space="preserve"> of the project, the biggest challenge was learning all the required new tools for making the website, such as ChartJS, which sadly does not have very comprehensive documentation or NodeJS and ExpressJS, which I had not used before the project. To overcome this </w:t>
+      </w:r>
+      <w:r>
+        <w:t>problem,</w:t>
+      </w:r>
+      <w:r>
+        <w:t xml:space="preserve"> I took online courses on LinkedIn learning and watched </w:t>
+      </w:r>
+      <w:r>
+        <w:t>YouTube</w:t>
+      </w:r>
+      <w:r>
+        <w:t xml:space="preserve"> video </w:t>
+      </w:r>
+      <w:r>
+        <w:t>tutorials</w:t>
+      </w:r>
+      <w:r>
+        <w:t>.</w:t>
+      </w:r>
+      <w:r>
+        <w:t xml:space="preserve"> However, this was </w:t>
+      </w:r>
+      <w:r>
+        <w:t>time-consuming</w:t>
+      </w:r>
+      <w:r>
+        <w:t xml:space="preserve"> and resulted in me spending less time on making the project itself.</w:t>
+      </w:r>
+    </w:p>
+    <w:p>
+      <w:r>
+        <w:t xml:space="preserve">As well as being a good way of determining the </w:t>
+      </w:r>
+      <w:r>
+        <w:t>public</w:t>
+      </w:r>
+      <w:r>
+        <w:t xml:space="preserve"> </w:t>
+      </w:r>
+      <w:r>
+        <w:t>opinion</w:t>
+      </w:r>
+      <w:r>
+        <w:t xml:space="preserve"> of the stock, I also wanted to use the results of </w:t>
+      </w:r>
+      <w:r>
+        <w:t>sentiment</w:t>
+      </w:r>
+      <w:r>
+        <w:t xml:space="preserve"> analysis to predict the future stock price. This turned out a lot harder than I expected and in the end</w:t>
+      </w:r>
+      <w:r>
+        <w:t>,</w:t>
+      </w:r>
+      <w:r>
+        <w:t xml:space="preserve"> I decided against it, since firstly for most stocks I did not have enough </w:t>
+      </w:r>
+      <w:r>
+        <w:t>sentiment</w:t>
+      </w:r>
+      <w:r>
+        <w:t xml:space="preserve"> data to make it a </w:t>
+      </w:r>
+      <w:r>
+        <w:t>valuable</w:t>
+      </w:r>
+      <w:r>
+        <w:t xml:space="preserve"> metric for prediction and secondly, the stocks that did have enough data to be included in the prediction resulted in a worse predictive model than just using the historic price and moving averages</w:t>
+      </w:r>
+      <w:r>
+        <w:rPr>
+          <w:rStyle w:val="FootnoteReference"/>
+        </w:rPr>
+        <w:footnoteReference w:id="6"/>
+      </w:r>
+      <w:r>
+        <w:t>. Thus I decided to focus more on other parts of the code as well as improving the stock screener.</w:t>
+      </w:r>
+    </w:p>
+    <w:p>
+      <w:r>
+        <w:t xml:space="preserve">The main challenge for topic extraction was how to make sure that the topics </w:t>
+      </w:r>
+      <w:r>
+        <w:t>extracted</w:t>
+      </w:r>
+      <w:r>
+        <w:t xml:space="preserve"> are actually valuable to the investor. For example topics</w:t>
+      </w:r>
+      <w:r>
+        <w:t xml:space="preserve"> (taken from the actual code results)</w:t>
+      </w:r>
+      <w:r>
+        <w:t xml:space="preserve"> such as</w:t>
+      </w:r>
+      <w:r>
+        <w:t xml:space="preserve"> “5G </w:t>
+      </w:r>
+      <w:r>
+        <w:lastRenderedPageBreak/>
+        <w:t xml:space="preserve">Network” or “TikTok App” are useful in gaining a summary of what the companies articles are about and could be sued for further research if necessary, however topics like “Market Year” and “Fund Inc” do not add anything of note to and cannot help with further research or making an investing decision.  </w:t>
+      </w:r>
+      <w:r>
+        <w:t>(</w:t>
+      </w:r>
+      <w:r>
+        <w:t>all examples taken from Apple topic extraction results</w:t>
+      </w:r>
+      <w:r>
+        <w:t>)</w:t>
+      </w:r>
+      <w:r>
+        <w:t>. I tried to fix this problem in two ways.</w:t>
+      </w:r>
+    </w:p>
+    <w:p>
+      <w:r>
+        <w:t xml:space="preserve">Firstly, I removed words that were mentioned in most or all articles many times. This fixed the problem most of the time but also removed some important information and potential topics. For example during </w:t>
+      </w:r>
+      <w:proofErr w:type="spellStart"/>
+      <w:r>
+        <w:t>th</w:t>
+      </w:r>
+      <w:proofErr w:type="spellEnd"/>
+      <w:r>
+        <w:t xml:space="preserve"> </w:t>
+      </w:r>
+      <w:proofErr w:type="spellStart"/>
+      <w:r>
+        <w:t>invastion</w:t>
+      </w:r>
+      <w:proofErr w:type="spellEnd"/>
+      <w:r>
+        <w:t xml:space="preserve"> of Ukraine, there were a lot of articles for Oil stocks that mentioned Russia. With this system in place Russia was removed from the texts and not counted, as it was mentioned too many times. This resulted in relevant </w:t>
+      </w:r>
+      <w:proofErr w:type="spellStart"/>
+      <w:r>
+        <w:t>infoamtion</w:t>
+      </w:r>
+      <w:proofErr w:type="spellEnd"/>
+      <w:r>
+        <w:t xml:space="preserve"> being removed.</w:t>
+      </w:r>
+    </w:p>
+    <w:p>
+      <w:r>
+        <w:t>For the final product, I decided to use a custom list of words, that should not be used for topics. This included words like ”market”,  “stock” “</w:t>
+      </w:r>
+      <w:proofErr w:type="spellStart"/>
+      <w:r>
+        <w:t>inc</w:t>
+      </w:r>
+      <w:proofErr w:type="spellEnd"/>
+      <w:r>
+        <w:t xml:space="preserve">”, “fund” and others. I made this list by using the previously implemented system and manual analysis of the topics generated. Even though this was time consuming, it has drastically improved the usefulness of the topics. </w:t>
+      </w:r>
+    </w:p>
+    <w:p>
+      <w:r>
+        <w:t xml:space="preserve">As for the final product I decided to use a </w:t>
+      </w:r>
+      <w:r>
+        <w:t>lexicon-based</w:t>
+      </w:r>
+      <w:r>
+        <w:t xml:space="preserve"> approach using VADER, it is very </w:t>
+      </w:r>
+      <w:r>
+        <w:t>important</w:t>
+      </w:r>
+      <w:r>
+        <w:t xml:space="preserve"> that the “bag of words” that the analyser uses is as fitted for article analysis as it can be. For this I tried using a custom lexicon of negative, neutral and positive words, which resulted in worse results than using the pre-defined lexicon for VADER, which is fitted to be sued for social media text analysis.</w:t>
+      </w:r>
+    </w:p>
+    <w:p>
+      <w:pPr>
+        <w:rPr>
+          <w:b/>
+          <w:bCs/>
+        </w:rPr>
+      </w:pPr>
+      <w:r>
+        <w:rPr>
+          <w:b/>
+          <w:bCs/>
+        </w:rPr>
+        <w:t>Few, S., 2006. Information Dashboard Design: The Effective Visual Communication Of. 2nd ed. Sebastopol, CA: O’Reilly.</w:t>
+      </w:r>
+    </w:p>
+    <w:p>
+      <w:pPr>
+        <w:rPr>
+          <w:b/>
+          <w:bCs/>
+        </w:rPr>
+      </w:pPr>
+      <w:r>
+        <w:rPr>
+          <w:b/>
+          <w:bCs/>
+        </w:rPr>
         <w:t>Information Dashboard Design: The Effective Visual Communication</w:t>
       </w:r>
       <w:r>
@@ -4822,7 +5313,7 @@
       <w:pPr>
         <w:pStyle w:val="Heading1"/>
       </w:pPr>
-      <w:bookmarkStart w:id="15" w:name="_Toc99976666"/>
+      <w:bookmarkStart w:id="15" w:name="_Toc100484762"/>
       <w:r>
         <w:t>Technical Documentation</w:t>
       </w:r>
@@ -4833,7 +5324,7 @@
       <w:pPr>
         <w:pStyle w:val="Heading2"/>
       </w:pPr>
-      <w:bookmarkStart w:id="16" w:name="_Toc99976667"/>
+      <w:bookmarkStart w:id="16" w:name="_Toc100484763"/>
       <w:r>
         <w:t>User Interaction and Design</w:t>
       </w:r>
@@ -4848,36 +5339,27 @@
       <w:r>
         <w:t xml:space="preserve">The design of the website is simple and uses a dark </w:t>
       </w:r>
-      <w:proofErr w:type="spellStart"/>
-      <w:r>
-        <w:t>colorway</w:t>
-      </w:r>
-      <w:proofErr w:type="spellEnd"/>
+      <w:r>
+        <w:t>colourway</w:t>
+      </w:r>
       <w:r>
         <w:t xml:space="preserve"> with more varied </w:t>
       </w:r>
-      <w:proofErr w:type="spellStart"/>
-      <w:r>
-        <w:t>colors</w:t>
-      </w:r>
-      <w:proofErr w:type="spellEnd"/>
-      <w:r>
-        <w:t xml:space="preserve"> used in the charts. It was important for the information </w:t>
-      </w:r>
-      <w:proofErr w:type="gramStart"/>
-      <w:r>
-        <w:t>in</w:t>
-      </w:r>
-      <w:proofErr w:type="gramEnd"/>
-      <w:r>
-        <w:t xml:space="preserve"> the website </w:t>
+      <w:r>
+        <w:t>colours</w:t>
+      </w:r>
+      <w:r>
+        <w:t xml:space="preserve"> used in the charts. It was important for the information in the website </w:t>
+      </w:r>
+      <w:r>
+        <w:t xml:space="preserve">to be colour coded in terms of its rating: green for positive, yellow for neutral and red for negative. These colours are used throughout the dashboard to better portray whether a specific metric should be considered good or bad, however there is some leeway on whether specific metrics are positive or negative, such as volatility, which could be considered good for short term trades. </w:t>
       </w:r>
     </w:p>
     <w:p>
       <w:pPr>
         <w:pStyle w:val="Heading3"/>
       </w:pPr>
-      <w:bookmarkStart w:id="17" w:name="_Toc99976668"/>
+      <w:bookmarkStart w:id="17" w:name="_Toc100484764"/>
       <w:r>
         <w:t>Dashboard</w:t>
       </w:r>
@@ -4885,15 +5367,16 @@
     </w:p>
     <w:p>
       <w:r>
-        <w:t xml:space="preserve">Visual display of the most information needed to achieve one or more objectives which fits entirely on a single computer screen so it can be monitored </w:t>
-      </w:r>
-      <w:proofErr w:type="gramStart"/>
-      <w:r>
-        <w:t>at a glance</w:t>
-      </w:r>
-      <w:proofErr w:type="gramEnd"/>
-      <w:r>
-        <w:t xml:space="preserve"> </w:t>
+        <w:t>Stephen Few (2006) defines a dashboard as a v</w:t>
+      </w:r>
+      <w:r>
+        <w:t xml:space="preserve">isual display of the most information needed to achieve one or more objectives </w:t>
+      </w:r>
+      <w:r>
+        <w:t>that</w:t>
+      </w:r>
+      <w:r>
+        <w:t xml:space="preserve"> fits entirely on a single computer screen so it can be monitored at a glance </w:t>
       </w:r>
       <w:sdt>
         <w:sdtPr>
@@ -4925,84 +5408,62 @@
     </w:p>
     <w:p>
       <w:r>
+        <w:lastRenderedPageBreak/>
+        <w:t>In this section I will talk about how I created the dashboard and what data I decided to include in it.</w:t>
+      </w:r>
+    </w:p>
+    <w:p>
+      <w:r>
         <w:rPr>
           <w:b/>
           <w:bCs/>
         </w:rPr>
         <w:t xml:space="preserve">The information in a </w:t>
       </w:r>
-      <w:proofErr w:type="spellStart"/>
       <w:r>
         <w:rPr>
           <w:b/>
           <w:bCs/>
         </w:rPr>
-        <w:t>dahbaord</w:t>
-      </w:r>
-      <w:proofErr w:type="spellEnd"/>
+        <w:t>dashboard</w:t>
+      </w:r>
       <w:r>
         <w:rPr>
           <w:b/>
           <w:bCs/>
         </w:rPr>
-        <w:t xml:space="preserve"> is presented visually usually as a combination of </w:t>
-      </w:r>
-      <w:proofErr w:type="spellStart"/>
-      <w:r>
-        <w:rPr>
-          <w:b/>
-          <w:bCs/>
-        </w:rPr>
-        <w:t>of</w:t>
-      </w:r>
-      <w:proofErr w:type="spellEnd"/>
-      <w:r>
-        <w:rPr>
-          <w:b/>
-          <w:bCs/>
-        </w:rPr>
-        <w:t xml:space="preserve"> next and graphics.</w:t>
+        <w:t xml:space="preserve"> is presented visually usually as a combination of next and graphics.</w:t>
       </w:r>
       <w:r>
         <w:t xml:space="preserve"> </w:t>
       </w:r>
-      <w:proofErr w:type="spellStart"/>
-      <w:r>
-        <w:t>Dahsbaords</w:t>
-      </w:r>
-      <w:proofErr w:type="spellEnd"/>
+      <w:r>
+        <w:t>Dashboards</w:t>
+      </w:r>
       <w:r>
         <w:t xml:space="preserve"> are </w:t>
       </w:r>
-      <w:proofErr w:type="spellStart"/>
-      <w:r>
-        <w:t>hihly</w:t>
-      </w:r>
-      <w:proofErr w:type="spellEnd"/>
+      <w:r>
+        <w:t>highly</w:t>
+      </w:r>
       <w:r>
         <w:t xml:space="preserve"> graphical not because it is cute but because graphical </w:t>
       </w:r>
-      <w:proofErr w:type="spellStart"/>
-      <w:r>
-        <w:t>represention</w:t>
-      </w:r>
-      <w:proofErr w:type="spellEnd"/>
+      <w:r>
+        <w:t>representation</w:t>
+      </w:r>
       <w:r>
         <w:t xml:space="preserve"> can often communicate with greater </w:t>
       </w:r>
-      <w:proofErr w:type="spellStart"/>
-      <w:r>
-        <w:t>efficiancly</w:t>
-      </w:r>
-      <w:proofErr w:type="spellEnd"/>
+      <w:r>
+        <w:t>efficiency</w:t>
+      </w:r>
       <w:r>
         <w:t xml:space="preserve"> and </w:t>
       </w:r>
-      <w:proofErr w:type="spellStart"/>
-      <w:r>
-        <w:t>rickher</w:t>
-      </w:r>
-      <w:proofErr w:type="spellEnd"/>
+      <w:r>
+        <w:t>richer</w:t>
+      </w:r>
       <w:r>
         <w:t xml:space="preserve"> meaning that text alone.</w:t>
       </w:r>
@@ -5039,109 +5500,80 @@
       <w:r>
         <w:t xml:space="preserve">. </w:t>
       </w:r>
-      <w:proofErr w:type="gramStart"/>
-      <w:r>
-        <w:t>With this in mind, I</w:t>
-      </w:r>
-      <w:proofErr w:type="gramEnd"/>
-      <w:r>
-        <w:t xml:space="preserve"> gave myself the task of having as little of text as possible and trying to convey information almost </w:t>
-      </w:r>
-      <w:proofErr w:type="spellStart"/>
-      <w:r>
-        <w:t>exclulsvely</w:t>
-      </w:r>
-      <w:proofErr w:type="spellEnd"/>
+      <w:r>
+        <w:t xml:space="preserve">With this in mind, I gave myself the task of having as little of text as possible and trying to convey information almost </w:t>
+      </w:r>
+      <w:r>
+        <w:t>exclusively</w:t>
+      </w:r>
       <w:r>
         <w:t xml:space="preserve"> through </w:t>
       </w:r>
-      <w:proofErr w:type="spellStart"/>
-      <w:r>
-        <w:t>hraphical</w:t>
-      </w:r>
-      <w:proofErr w:type="spellEnd"/>
+      <w:r>
+        <w:t>graphical</w:t>
+      </w:r>
       <w:r>
         <w:t xml:space="preserve"> </w:t>
       </w:r>
-      <w:proofErr w:type="spellStart"/>
-      <w:r>
-        <w:t>fomrs</w:t>
-      </w:r>
-      <w:proofErr w:type="spellEnd"/>
+      <w:r>
+        <w:t>forms</w:t>
+      </w:r>
       <w:r>
         <w:t xml:space="preserve"> instead of text. Even though Python in itself does support dashboard </w:t>
       </w:r>
-      <w:proofErr w:type="spellStart"/>
-      <w:r>
-        <w:t>grapgival</w:t>
-      </w:r>
-      <w:proofErr w:type="spellEnd"/>
-      <w:r>
-        <w:t xml:space="preserve"> design </w:t>
-      </w:r>
-      <w:proofErr w:type="gramStart"/>
-      <w:r>
-        <w:t xml:space="preserve">and  </w:t>
-      </w:r>
-      <w:proofErr w:type="spellStart"/>
-      <w:r>
-        <w:t>visuliztion</w:t>
-      </w:r>
-      <w:proofErr w:type="spellEnd"/>
-      <w:proofErr w:type="gramEnd"/>
+      <w:r>
+        <w:t>graphical</w:t>
+      </w:r>
+      <w:r>
+        <w:t xml:space="preserve"> design and  </w:t>
+      </w:r>
+      <w:r>
+        <w:t>visualization</w:t>
+      </w:r>
       <w:r>
         <w:t xml:space="preserve">, ChartJS in my </w:t>
       </w:r>
-      <w:proofErr w:type="spellStart"/>
-      <w:r>
-        <w:t>opnion</w:t>
-      </w:r>
-      <w:proofErr w:type="spellEnd"/>
+      <w:r>
+        <w:t>opinion</w:t>
+      </w:r>
       <w:r>
         <w:t xml:space="preserve"> is an even better tool as it allows for detailed </w:t>
       </w:r>
-      <w:proofErr w:type="spellStart"/>
-      <w:r>
-        <w:t>cosimztion</w:t>
-      </w:r>
-      <w:proofErr w:type="spellEnd"/>
+      <w:r>
+        <w:t>consumption</w:t>
+      </w:r>
       <w:r>
         <w:t xml:space="preserve"> of the graphs, </w:t>
       </w:r>
       <w:r>
-        <w:lastRenderedPageBreak/>
         <w:t>quick</w:t>
       </w:r>
       <w:r>
         <w:t xml:space="preserve"> </w:t>
       </w:r>
-      <w:proofErr w:type="spellStart"/>
-      <w:r>
-        <w:t>krendietimg</w:t>
-      </w:r>
-      <w:proofErr w:type="spellEnd"/>
+      <w:r>
+        <w:t>rendering</w:t>
+      </w:r>
       <w:r>
         <w:t xml:space="preserve"> </w:t>
       </w:r>
-      <w:proofErr w:type="spellStart"/>
-      <w:r>
-        <w:t>pseeds</w:t>
-      </w:r>
-      <w:proofErr w:type="spellEnd"/>
-      <w:r>
-        <w:t xml:space="preserve"> for anyone with a modern browser and would allow me to create beautiful and eye catching visualizations, which most </w:t>
+      <w:r>
+        <w:t>speeds</w:t>
+      </w:r>
+      <w:r>
+        <w:t xml:space="preserve"> for anyone with a modern browser and would allow me to create beautiful and </w:t>
+      </w:r>
+      <w:r>
+        <w:t>eye-catching</w:t>
+      </w:r>
+      <w:r>
+        <w:t xml:space="preserve"> visualizations, which most </w:t>
       </w:r>
       <w:r>
         <w:t xml:space="preserve">investing websites like FINVIZ or MarketWatch do not have. </w:t>
       </w:r>
     </w:p>
     <w:p>
-      <w:pPr>
-        <w:rPr>
-          <w:b/>
-          <w:bCs/>
-        </w:rPr>
-      </w:pPr>
       <w:r>
         <w:rPr>
           <w:b/>
@@ -5149,37 +5581,26 @@
         </w:rPr>
         <w:t xml:space="preserve">Dashboards display the information needed to </w:t>
       </w:r>
-      <w:proofErr w:type="spellStart"/>
       <w:r>
         <w:rPr>
           <w:b/>
           <w:bCs/>
         </w:rPr>
-        <w:t>achive</w:t>
-      </w:r>
-      <w:proofErr w:type="spellEnd"/>
+        <w:t>achieve</w:t>
+      </w:r>
       <w:r>
         <w:rPr>
           <w:b/>
           <w:bCs/>
         </w:rPr>
-        <w:t xml:space="preserve"> a </w:t>
-      </w:r>
-      <w:proofErr w:type="spellStart"/>
+        <w:t xml:space="preserve"> </w:t>
+      </w:r>
       <w:r>
         <w:rPr>
           <w:b/>
           <w:bCs/>
         </w:rPr>
-        <w:t>specifin</w:t>
-      </w:r>
-      <w:proofErr w:type="spellEnd"/>
-      <w:r>
-        <w:rPr>
-          <w:b/>
-          <w:bCs/>
-        </w:rPr>
-        <w:t xml:space="preserve"> objectives</w:t>
+        <w:t>specific objectives</w:t>
       </w:r>
       <w:r>
         <w:rPr>
@@ -5189,50 +5610,58 @@
         <w:t xml:space="preserve">. </w:t>
       </w:r>
       <w:r>
-        <w:t xml:space="preserve">To create a useful </w:t>
-      </w:r>
-      <w:proofErr w:type="gramStart"/>
-      <w:r>
-        <w:t>dashboard</w:t>
-      </w:r>
-      <w:proofErr w:type="gramEnd"/>
-      <w:r>
-        <w:t xml:space="preserve"> it was important to first figure out the objective, which in my case was to inform the user about a stocks health and investing potential. However now it </w:t>
-      </w:r>
-      <w:proofErr w:type="spellStart"/>
-      <w:proofErr w:type="gramStart"/>
-      <w:r>
-        <w:t>wascrucial</w:t>
-      </w:r>
-      <w:proofErr w:type="spellEnd"/>
-      <w:r>
-        <w:t xml:space="preserve">  to</w:t>
-      </w:r>
-      <w:proofErr w:type="gramEnd"/>
-      <w:r>
-        <w:t xml:space="preserve"> understand what information </w:t>
-      </w:r>
-      <w:r>
-        <w:t xml:space="preserve">would allow the user to improve their understand of the stock and decide their next step. </w:t>
+        <w:t xml:space="preserve">To create a useful dashboard it was important to first figure out the objective, which in my case was to inform the user about a </w:t>
+      </w:r>
+      <w:r>
+        <w:t>stock’s</w:t>
+      </w:r>
+      <w:r>
+        <w:t xml:space="preserve"> health and investing potential. However</w:t>
+      </w:r>
+      <w:r>
+        <w:t>,</w:t>
+      </w:r>
+      <w:r>
+        <w:t xml:space="preserve"> now it </w:t>
+      </w:r>
+      <w:r>
+        <w:t>was crucial</w:t>
+      </w:r>
+      <w:r>
+        <w:t xml:space="preserve"> </w:t>
+      </w:r>
+      <w:r>
+        <w:t xml:space="preserve">to understand what information </w:t>
+      </w:r>
+      <w:r>
+        <w:t>would allow the user to improve their understand</w:t>
+      </w:r>
+      <w:r>
+        <w:t>ing</w:t>
+      </w:r>
+      <w:r>
+        <w:t xml:space="preserve"> of the stock and decide their next step. </w:t>
       </w:r>
       <w:r>
         <w:t xml:space="preserve"> The </w:t>
       </w:r>
-      <w:proofErr w:type="spellStart"/>
-      <w:r>
-        <w:t>fifncail</w:t>
-      </w:r>
-      <w:proofErr w:type="spellEnd"/>
+      <w:r>
+        <w:t>financial</w:t>
+      </w:r>
       <w:r>
         <w:t xml:space="preserve"> </w:t>
       </w:r>
-      <w:proofErr w:type="spellStart"/>
-      <w:r>
-        <w:t>charectercis</w:t>
-      </w:r>
-      <w:proofErr w:type="spellEnd"/>
-      <w:r>
-        <w:t xml:space="preserve"> of a successful company are stable earning or as stated by </w:t>
+      <w:r>
+        <w:t>characteristics</w:t>
+      </w:r>
+      <w:r>
+        <w:t xml:space="preserve"> of a successful company</w:t>
+      </w:r>
+      <w:r>
+        <w:t xml:space="preserve"> are still up for debate, but they are known to be</w:t>
+      </w:r>
+      <w:r>
+        <w:t xml:space="preserve">  stable earning or as stated by </w:t>
       </w:r>
       <w:sdt>
         <w:sdtPr>
@@ -5270,15 +5699,7 @@
       </w:r>
       <w:proofErr w:type="spellEnd"/>
       <w:r>
-        <w:t xml:space="preserve"> of </w:t>
-      </w:r>
-      <w:proofErr w:type="gramStart"/>
-      <w:r>
-        <w:t>Value  Line</w:t>
-      </w:r>
-      <w:proofErr w:type="gramEnd"/>
-      <w:r>
-        <w:t xml:space="preserve">  Earnings  </w:t>
+        <w:t xml:space="preserve"> of Value  Line  Earnings  </w:t>
       </w:r>
       <w:proofErr w:type="spellStart"/>
       <w:r>
@@ -5286,7 +5707,7 @@
       </w:r>
       <w:proofErr w:type="spellEnd"/>
       <w:r>
-        <w:t xml:space="preserve"> , which is the reliability of earnings forecasts. Return on Equity (ROE). As well as </w:t>
+        <w:t xml:space="preserve">, which is the reliability of earnings forecasts. Return on Equity (ROE). As well as </w:t>
       </w:r>
       <w:proofErr w:type="spellStart"/>
       <w:r>
@@ -5329,14 +5750,60 @@
         <w:t xml:space="preserve"> can be used to make market returns</w:t>
       </w:r>
       <w:r>
-        <w:t xml:space="preserve">, thus it would be useful to include historical sentiment of articles. </w:t>
+        <w:t xml:space="preserve">, thus it would be useful to include </w:t>
+      </w:r>
+      <w:r>
+        <w:t xml:space="preserve">the </w:t>
+      </w:r>
+      <w:r>
+        <w:t>historical sentiment of articles</w:t>
+      </w:r>
+      <w:r>
+        <w:t xml:space="preserve"> as well as mobbing averages of this data to see long term trends. </w:t>
+      </w:r>
+    </w:p>
+    <w:p>
+      <w:pPr>
+        <w:rPr>
+          <w:b/>
+          <w:bCs/>
+        </w:rPr>
+      </w:pPr>
+      <w:r>
+        <w:rPr>
+          <w:b/>
+          <w:bCs/>
+        </w:rPr>
+        <w:t xml:space="preserve">Dashboards can be monitored at a </w:t>
+      </w:r>
+      <w:r>
+        <w:rPr>
+          <w:b/>
+          <w:bCs/>
+        </w:rPr>
+        <w:t>glance</w:t>
+      </w:r>
+      <w:r>
+        <w:rPr>
+          <w:b/>
+          <w:bCs/>
+        </w:rPr>
+        <w:t xml:space="preserve">. </w:t>
+      </w:r>
+      <w:r>
+        <w:t>For a dashboard to be useful, it should only take a maximum of a few minutes to fully understand the information in it. To make sure this is the case I included information that would be easy to understand but also added short tooltips for users, who might not know what a specific metric is. Colour coding information also makes it easier to understand the information quickly and efficiently, as well as having a summary section that summarized the dashboard in a textual form could make it easier to monitor.</w:t>
+      </w:r>
+    </w:p>
+    <w:p>
+      <w:r>
+        <w:t>With all of these objectives accomplished the page can be defined as a dashboard, and I have made sure that the information in the dashboard is relevant and easy to understand.</w:t>
       </w:r>
     </w:p>
     <w:p>
       <w:pPr>
         <w:pStyle w:val="Heading3"/>
       </w:pPr>
-      <w:bookmarkStart w:id="18" w:name="_Toc99976669"/>
+      <w:bookmarkStart w:id="18" w:name="_Toc100484765"/>
       <w:r>
         <w:t>Stock Screener</w:t>
       </w:r>
@@ -5347,7 +5814,7 @@
       <w:pPr>
         <w:pStyle w:val="Heading2"/>
       </w:pPr>
-      <w:bookmarkStart w:id="19" w:name="_Toc99976670"/>
+      <w:bookmarkStart w:id="19" w:name="_Toc100484766"/>
       <w:r>
         <w:t>Source Code</w:t>
       </w:r>
@@ -5356,38 +5823,513 @@
       </w:r>
       <w:bookmarkEnd w:id="19"/>
     </w:p>
-    <w:p/>
+    <w:p>
+      <w:r>
+        <w:t>In this section</w:t>
+      </w:r>
+      <w:r>
+        <w:t>,</w:t>
+      </w:r>
+      <w:r>
+        <w:t xml:space="preserve"> I will go over each part of the code, explain why I </w:t>
+      </w:r>
+      <w:r>
+        <w:t>used</w:t>
+      </w:r>
+      <w:r>
+        <w:t xml:space="preserve"> the technologies I</w:t>
+      </w:r>
+      <w:r>
+        <w:t xml:space="preserve"> did</w:t>
+      </w:r>
+      <w:r>
+        <w:t>, how I used them and their efficiency</w:t>
+      </w:r>
+      <w:r>
+        <w:t>, as well as the challenges</w:t>
+      </w:r>
+      <w:r>
+        <w:t xml:space="preserve"> </w:t>
+      </w:r>
+      <w:r>
+        <w:t>faced</w:t>
+      </w:r>
+      <w:r>
+        <w:t xml:space="preserve">. </w:t>
+      </w:r>
+    </w:p>
+    <w:p>
+      <w:r>
+        <w:t>In general</w:t>
+      </w:r>
+      <w:r>
+        <w:t>,</w:t>
+      </w:r>
+      <w:r>
+        <w:t xml:space="preserve"> the code can be divided up into 6 sections (not including testing which I will talk about later in the report): Web scraping, Data cleaning, Sentiment analysis, Topic extraction, Predictive </w:t>
+      </w:r>
+      <w:r>
+        <w:t>modelling,</w:t>
+      </w:r>
+      <w:r>
+        <w:t xml:space="preserve"> and Database. </w:t>
+      </w:r>
+    </w:p>
     <w:p>
       <w:pPr>
         <w:pStyle w:val="Heading3"/>
       </w:pPr>
-      <w:bookmarkStart w:id="20" w:name="_Toc99976671"/>
+      <w:bookmarkStart w:id="20" w:name="_Toc100484767"/>
       <w:r>
         <w:t>Web Scraping</w:t>
       </w:r>
+      <w:r>
+        <w:t xml:space="preserve"> and data gathering</w:t>
+      </w:r>
       <w:bookmarkEnd w:id="20"/>
     </w:p>
     <w:p>
       <w:r>
-        <w:t xml:space="preserve">The amin source for web scraping information is FINVIZ. </w:t>
-      </w:r>
-    </w:p>
+        <w:lastRenderedPageBreak/>
+        <w:t>In theory, web scraping is the practice of gathering data through any means other than a program interacting with an API (or, obviously, through a human using a web browser). This is most commonly accomplished by writing an automated program that queries a web server, requests data (usually in the form of HTML and other files that compose web pages), and then parses that data to extract needed information.</w:t>
+      </w:r>
+      <w:sdt>
+        <w:sdtPr>
+          <w:id w:val="1283846701"/>
+          <w:citation/>
+        </w:sdtPr>
+        <w:sdtEndPr/>
+        <w:sdtContent>
+          <w:r>
+            <w:fldChar w:fldCharType="begin"/>
+          </w:r>
+          <w:r>
+            <w:instrText xml:space="preserve"> CITATION Mit18 \l 2057 </w:instrText>
+          </w:r>
+          <w:r>
+            <w:fldChar w:fldCharType="separate"/>
+          </w:r>
+          <w:r>
+            <w:rPr>
+              <w:noProof/>
+            </w:rPr>
+            <w:t xml:space="preserve"> </w:t>
+          </w:r>
+          <w:r>
+            <w:rPr>
+              <w:noProof/>
+            </w:rPr>
+            <w:t>(Mitchell, 2018)</w:t>
+          </w:r>
+          <w:r>
+            <w:fldChar w:fldCharType="end"/>
+          </w:r>
+        </w:sdtContent>
+      </w:sdt>
+    </w:p>
+    <w:p>
+      <w:r>
+        <w:t xml:space="preserve">The </w:t>
+      </w:r>
+      <w:r>
+        <w:t>main</w:t>
+      </w:r>
+      <w:r>
+        <w:t xml:space="preserve"> source for web scraping information </w:t>
+      </w:r>
+      <w:r>
+        <w:t xml:space="preserve">for my project </w:t>
+      </w:r>
+      <w:r>
+        <w:t>is FINVIZ</w:t>
+      </w:r>
+      <w:r>
+        <w:t>.com</w:t>
+      </w:r>
+      <w:r>
+        <w:t>, however</w:t>
+      </w:r>
+      <w:r>
+        <w:t>,</w:t>
+      </w:r>
+      <w:r>
+        <w:t xml:space="preserve"> the articles are </w:t>
+      </w:r>
+      <w:r>
+        <w:t>web scraped</w:t>
+      </w:r>
+      <w:r>
+        <w:t xml:space="preserve"> from a </w:t>
+      </w:r>
+      <w:r>
+        <w:t>variety</w:t>
+      </w:r>
+      <w:r>
+        <w:t xml:space="preserve"> of news publishers like Motley Fool and Bloomberg.</w:t>
+      </w:r>
+      <w:r>
+        <w:t xml:space="preserve"> For getting the historic price data and </w:t>
+      </w:r>
+      <w:r>
+        <w:t>analyst</w:t>
+      </w:r>
+      <w:r>
+        <w:t xml:space="preserve"> ratings I used the Yahoo Finance API because </w:t>
+      </w:r>
+      <w:r>
+        <w:t>it’s</w:t>
+      </w:r>
+      <w:r>
+        <w:t xml:space="preserve"> reliable</w:t>
+      </w:r>
+      <w:r>
+        <w:t xml:space="preserve"> and has low </w:t>
+      </w:r>
+      <w:r>
+        <w:t>latency</w:t>
+      </w:r>
+      <w:r>
+        <w:t>,</w:t>
+      </w:r>
+      <w:r>
+        <w:t xml:space="preserve"> also</w:t>
+      </w:r>
+      <w:r>
+        <w:t xml:space="preserve"> its well documented for Python.</w:t>
+      </w:r>
+      <w:r>
+        <w:t xml:space="preserve"> </w:t>
+      </w:r>
+      <w:r>
+        <w:t xml:space="preserve">The Yahoo Finance API is a range of libraries/APIs/methods to obtain historical and </w:t>
+      </w:r>
+      <w:r>
+        <w:t>real-time</w:t>
+      </w:r>
+      <w:r>
+        <w:t xml:space="preserve"> data for a variety of financial markets and products, as shown on Yahoo Finance</w:t>
+      </w:r>
+      <w:r>
+        <w:t xml:space="preserve">. </w:t>
+      </w:r>
+      <w:sdt>
+        <w:sdtPr>
+          <w:id w:val="-961796052"/>
+          <w:citation/>
+        </w:sdtPr>
+        <w:sdtEndPr/>
+        <w:sdtContent>
+          <w:r>
+            <w:fldChar w:fldCharType="begin"/>
+          </w:r>
+          <w:r>
+            <w:instrText xml:space="preserve"> CITATION Gre21 \l 2057 </w:instrText>
+          </w:r>
+          <w:r>
+            <w:fldChar w:fldCharType="separate"/>
+          </w:r>
+          <w:r>
+            <w:rPr>
+              <w:noProof/>
+            </w:rPr>
+            <w:t>(Bland, 2021)</w:t>
+          </w:r>
+          <w:r>
+            <w:fldChar w:fldCharType="end"/>
+          </w:r>
+        </w:sdtContent>
+      </w:sdt>
+    </w:p>
+    <w:p>
+      <w:r>
+        <w:t xml:space="preserve">The first step of getting the data was to get the </w:t>
+      </w:r>
+      <w:r>
+        <w:t>HTML</w:t>
+      </w:r>
+      <w:r>
+        <w:t xml:space="preserve"> </w:t>
+      </w:r>
+      <w:r>
+        <w:t xml:space="preserve">content </w:t>
+      </w:r>
+      <w:r>
+        <w:t>of the website. For this</w:t>
+      </w:r>
+      <w:r>
+        <w:t>,</w:t>
+      </w:r>
+      <w:r>
+        <w:t xml:space="preserve"> I used Requests, which is </w:t>
+      </w:r>
+      <w:r>
+        <w:t>an</w:t>
+      </w:r>
+      <w:r>
+        <w:t xml:space="preserve"> HTTP request library as well as BeautifulSoup for parsing the extracted HTML. </w:t>
+      </w:r>
+      <w:r>
+        <w:t xml:space="preserve">The fundamental metrics for the stock are extracted </w:t>
+      </w:r>
+      <w:r>
+        <w:t>from</w:t>
+      </w:r>
+      <w:r>
+        <w:t xml:space="preserve"> the FINVIZ page, together with the HTTP links for the articles. After this, each link to the article is opened and parsed using Requests and Beautiful Soup and the text and title of each article are extracted.</w:t>
+      </w:r>
+      <w:r>
+        <w:t xml:space="preserve"> This was the most challenging part of </w:t>
+      </w:r>
+      <w:r>
+        <w:t>web scrapping</w:t>
+      </w:r>
+      <w:r>
+        <w:t xml:space="preserve"> since each publisher has </w:t>
+      </w:r>
+      <w:r>
+        <w:t xml:space="preserve">a </w:t>
+      </w:r>
+      <w:r>
+        <w:t>different class name where the article text is stored.</w:t>
+      </w:r>
+      <w:r>
+        <w:t xml:space="preserve"> Both the metrics and articles are stored in Pandas data frames. </w:t>
+      </w:r>
+      <w:r>
+        <w:t>The article’s data</w:t>
+      </w:r>
+      <w:r>
+        <w:t xml:space="preserve"> contains the title, publisher, time of publishing, link and text. </w:t>
+      </w:r>
+    </w:p>
+    <w:p>
+      <w:r>
+        <w:t xml:space="preserve">To acquire the analyst </w:t>
+      </w:r>
+      <w:r>
+        <w:t>ratings,</w:t>
+      </w:r>
+      <w:r>
+        <w:t xml:space="preserve"> which are used in the latest analyst ratings and historic analyst ratings </w:t>
+      </w:r>
+      <w:r>
+        <w:t>sections</w:t>
+      </w:r>
+      <w:r>
+        <w:t xml:space="preserve"> of the dashboard </w:t>
+      </w:r>
+      <w:r>
+        <w:t xml:space="preserve">and the historic price, which is used in the price </w:t>
+      </w:r>
+      <w:proofErr w:type="spellStart"/>
+      <w:r>
+        <w:t>predcion</w:t>
+      </w:r>
+      <w:proofErr w:type="spellEnd"/>
+      <w:r>
+        <w:t xml:space="preserve"> and historic price section </w:t>
+      </w:r>
+      <w:r>
+        <w:t xml:space="preserve">I used Yahoo </w:t>
+      </w:r>
+      <w:r>
+        <w:t>Finance</w:t>
+      </w:r>
+      <w:r>
+        <w:t xml:space="preserve"> API</w:t>
+      </w:r>
+    </w:p>
+    <w:p/>
     <w:p>
       <w:pPr>
         <w:pStyle w:val="Heading3"/>
       </w:pPr>
-      <w:bookmarkStart w:id="21" w:name="_Toc99976672"/>
+      <w:bookmarkStart w:id="21" w:name="_Toc100484768"/>
       <w:r>
         <w:t>Data Cleaning</w:t>
       </w:r>
       <w:bookmarkEnd w:id="21"/>
     </w:p>
-    <w:p/>
+    <w:p>
+      <w:r>
+        <w:t xml:space="preserve">To get the sentiment and extract the topics from the articles the text must be cleaned, so as to improve the accuracy of the analysis. </w:t>
+      </w:r>
+    </w:p>
+    <w:p>
+      <w:r>
+        <w:t>To clean up the text for sentiment analysis I remove any unnecessary white space between paragraphs, as well as removed characters that do not have an effect on the sentiment like the symbols @ and %, parenthesis and others. Now the text is ready for sentiment analysis.</w:t>
+      </w:r>
+    </w:p>
+    <w:p>
+      <w:r>
+        <w:t xml:space="preserve">To prepare the text for topic extraction more vigorous </w:t>
+      </w:r>
+      <w:r>
+        <w:t xml:space="preserve">data pre-processing must be done. Firstly </w:t>
+      </w:r>
+      <w:r>
+        <w:t>stop words</w:t>
+      </w:r>
+      <w:r>
+        <w:t xml:space="preserve"> are removed from  the text. </w:t>
+      </w:r>
+      <w:r>
+        <w:t>Beside</w:t>
+      </w:r>
+      <w:r>
+        <w:t xml:space="preserve"> the </w:t>
+      </w:r>
+      <w:r>
+        <w:t xml:space="preserve">stop words I also add some additional words to remove that are often </w:t>
+      </w:r>
+      <w:r>
+        <w:t>mentioned</w:t>
+      </w:r>
+      <w:r>
+        <w:t xml:space="preserve"> in articles but do not add any value, for example, company, stock, </w:t>
+      </w:r>
+      <w:proofErr w:type="spellStart"/>
+      <w:r>
+        <w:t>inc</w:t>
+      </w:r>
+      <w:proofErr w:type="spellEnd"/>
+      <w:r>
+        <w:t xml:space="preserve"> and others.</w:t>
+      </w:r>
+    </w:p>
+    <w:p>
+      <w:r>
+        <w:t>Secondly</w:t>
+      </w:r>
+      <w:r>
+        <w:t xml:space="preserve"> punctuation is removed</w:t>
+      </w:r>
+      <w:r>
+        <w:t>, so as to not generate topics based on punctuation</w:t>
+      </w:r>
+      <w:r>
+        <w:t>, as those would not be valuable to the user</w:t>
+      </w:r>
+      <w:r>
+        <w:t>, using the string module.</w:t>
+      </w:r>
+    </w:p>
+    <w:p>
+      <w:r>
+        <w:t>Thirdly all the words are lemmatized</w:t>
+      </w:r>
+      <w:r>
+        <w:t xml:space="preserve">, even </w:t>
+      </w:r>
+      <w:r>
+        <w:t>though</w:t>
+      </w:r>
+      <w:r>
+        <w:t xml:space="preserve"> stemming would be the faster option</w:t>
+      </w:r>
+      <w:r>
+        <w:t xml:space="preserve">. </w:t>
+      </w:r>
+      <w:r>
+        <w:t xml:space="preserve">For grammatical reasons, documents are going to use different forms of a word, such as organize, </w:t>
+      </w:r>
+      <w:r>
+        <w:lastRenderedPageBreak/>
+        <w:t>organize</w:t>
+      </w:r>
+      <w:r>
+        <w:t xml:space="preserve">, and organizing. Additionally, there are families of derivationally related words with similar meanings, such as democracy, democratic, and democratization. </w:t>
+      </w:r>
+      <w:sdt>
+        <w:sdtPr>
+          <w:id w:val="1552344493"/>
+          <w:citation/>
+        </w:sdtPr>
+        <w:sdtEndPr/>
+        <w:sdtContent>
+          <w:r>
+            <w:fldChar w:fldCharType="begin"/>
+          </w:r>
+          <w:r>
+            <w:instrText xml:space="preserve"> CITATION Chr08 \l 2057 </w:instrText>
+          </w:r>
+          <w:r>
+            <w:fldChar w:fldCharType="separate"/>
+          </w:r>
+          <w:r>
+            <w:rPr>
+              <w:noProof/>
+            </w:rPr>
+            <w:t>(Christopher D. Manning, 2008)</w:t>
+          </w:r>
+          <w:r>
+            <w:fldChar w:fldCharType="end"/>
+          </w:r>
+        </w:sdtContent>
+      </w:sdt>
+    </w:p>
+    <w:p>
+      <w:r>
+        <w:t xml:space="preserve">The goal of both stemming and lemmatization is to reduce inflectional forms and sometimes derivationally related forms of a word to a common base form. Stemming refers to a crude heuristic process that chops off the ends of words in the hope of achieving this goal correctly most of the time and often includes the removal of derivational affixes. </w:t>
+      </w:r>
+    </w:p>
+    <w:p>
+      <w:r>
+        <w:t>Lemmatization usually refers to doing things properly with the use of a vocabulary and morphological analysis of words, normally aiming to remove inflectional endings only and to return the base or dictionary form of a word, which is known as the lemma. If confronted with the token saw, stemming might return just s, whereas lemmatization would attempt to return either see or saw depending on whether the use of the token was as a verb or a noun.</w:t>
+      </w:r>
+      <w:r>
+        <w:t xml:space="preserve"> </w:t>
+      </w:r>
+      <w:sdt>
+        <w:sdtPr>
+          <w:id w:val="120743502"/>
+          <w:citation/>
+        </w:sdtPr>
+        <w:sdtEndPr/>
+        <w:sdtContent>
+          <w:r>
+            <w:fldChar w:fldCharType="begin"/>
+          </w:r>
+          <w:r>
+            <w:instrText xml:space="preserve"> CITATION Chr08 \l 2057 </w:instrText>
+          </w:r>
+          <w:r>
+            <w:fldChar w:fldCharType="separate"/>
+          </w:r>
+          <w:r>
+            <w:rPr>
+              <w:noProof/>
+            </w:rPr>
+            <w:t>(Christopher D. Manning, 2008)</w:t>
+          </w:r>
+          <w:r>
+            <w:fldChar w:fldCharType="end"/>
+          </w:r>
+        </w:sdtContent>
+      </w:sdt>
+    </w:p>
+    <w:p>
+      <w:r>
+        <w:t>Finally</w:t>
+      </w:r>
+      <w:r>
+        <w:t>,</w:t>
+      </w:r>
+      <w:r>
+        <w:t xml:space="preserve"> after making all the text lowercase, </w:t>
+      </w:r>
+      <w:r>
+        <w:t xml:space="preserve">it </w:t>
+      </w:r>
+      <w:r>
+        <w:t>is ready for topic extraction.</w:t>
+      </w:r>
+    </w:p>
     <w:p>
       <w:pPr>
         <w:pStyle w:val="Heading3"/>
       </w:pPr>
-      <w:bookmarkStart w:id="22" w:name="_Toc99976673"/>
+      <w:bookmarkStart w:id="22" w:name="_Toc100484769"/>
       <w:r>
         <w:t>Sentiment Analysis</w:t>
       </w:r>
@@ -5399,15 +6341,7 @@
     <w:p/>
     <w:p>
       <w:r>
-        <w:t xml:space="preserve">Sentiment analysis is the process of computationally identifying and categorizing the opinions expressed in a piece of text, especially </w:t>
-      </w:r>
-      <w:proofErr w:type="gramStart"/>
-      <w:r>
-        <w:t>in order to</w:t>
-      </w:r>
-      <w:proofErr w:type="gramEnd"/>
-      <w:r>
-        <w:t xml:space="preserve"> determine the writer’s attitude towards a particular topic, product, etc. is positive, negative or neutral.</w:t>
+        <w:t>Sentiment analysis is the process of computationally identifying and categorizing the opinions expressed in a piece of text, especially in order to determine the writer’s attitude towards a particular topic, product, etc. is positive, negative or neutral.</w:t>
       </w:r>
       <w:r>
         <w:t xml:space="preserve"> </w:t>
@@ -5478,15 +6412,7 @@
         <w:t>accessible and</w:t>
       </w:r>
       <w:r>
-        <w:t xml:space="preserve"> not hidden. Therefore, VADER is easily understood, </w:t>
-      </w:r>
-      <w:proofErr w:type="gramStart"/>
-      <w:r>
-        <w:t>extended</w:t>
-      </w:r>
-      <w:proofErr w:type="gramEnd"/>
-      <w:r>
-        <w:t xml:space="preserve"> and modified.</w:t>
+        <w:t xml:space="preserve"> not hidden. Therefore, VADER is easily understood, extended and modified.</w:t>
       </w:r>
       <w:r>
         <w:t xml:space="preserve"> </w:t>
@@ -5496,6 +6422,7 @@
           <w:id w:val="-1497876307"/>
           <w:citation/>
         </w:sdtPr>
+        <w:sdtEndPr/>
         <w:sdtContent>
           <w:r>
             <w:fldChar w:fldCharType="begin"/>
@@ -5519,13 +6446,8 @@
       </w:sdt>
     </w:p>
     <w:p>
-      <w:proofErr w:type="gramStart"/>
-      <w:r>
-        <w:t>Thus</w:t>
-      </w:r>
-      <w:proofErr w:type="gramEnd"/>
-      <w:r>
-        <w:t xml:space="preserve"> I decided that VADER would be the best fit for my projects, as it is fast, could run on my personal computer and does not require a test and training set, which </w:t>
+      <w:r>
+        <w:t xml:space="preserve">Thus I decided that VADER would be the best fit for my projects, as it is fast, could run on my personal computer and does not require a test and training set, which </w:t>
       </w:r>
       <w:r>
         <w:t>in the early stages of my project I could not provide.</w:t>
@@ -5560,36 +6482,34 @@
         <w:t>“</w:t>
       </w:r>
       <w:r>
-        <w:t xml:space="preserve">This article represents the opinion of the writer, who may disagree with the </w:t>
+        <w:t>This article represents the opinion of the writer, who may disagree with the “official” recommendation position of a Motley Fool premium advisory service.</w:t>
+      </w:r>
+      <w:r>
+        <w:t xml:space="preserve">” or information about other articles or the publisher. </w:t>
+      </w:r>
+    </w:p>
+    <w:p>
+      <w:r>
+        <w:t xml:space="preserve">After this </w:t>
+      </w:r>
+      <w:r>
+        <w:t>the title and each</w:t>
+      </w:r>
+      <w:r>
+        <w:t xml:space="preserve"> sentence </w:t>
+      </w:r>
+      <w:r>
+        <w:t xml:space="preserve">is given a positive, neutral and negative score, which together make the compound score from -1 for very negative to 1 for very positive. Each sentence is given a wight based on its length and the tile is given the highest weight of </w:t>
+      </w:r>
+      <w:r>
+        <w:t>25</w:t>
+      </w:r>
+      <w:r>
+        <w:t xml:space="preserve">% of the final rating, together </w:t>
       </w:r>
       <w:r>
         <w:lastRenderedPageBreak/>
-        <w:t>“official” recommendation position of a Motley Fool premium advisory service.</w:t>
-      </w:r>
-      <w:r>
-        <w:t xml:space="preserve">” or information about other articles or the publisher. </w:t>
-      </w:r>
-    </w:p>
-    <w:p>
-      <w:r>
-        <w:t xml:space="preserve">After this </w:t>
-      </w:r>
-      <w:r>
-        <w:t>the title and each</w:t>
-      </w:r>
-      <w:r>
-        <w:t xml:space="preserve"> sentence </w:t>
-      </w:r>
-      <w:r>
-        <w:t xml:space="preserve">is given a positive, </w:t>
-      </w:r>
-      <w:proofErr w:type="gramStart"/>
-      <w:r>
-        <w:t>neutral</w:t>
-      </w:r>
-      <w:proofErr w:type="gramEnd"/>
-      <w:r>
-        <w:t xml:space="preserve"> and negative score, which together make the compound score from -1 for very negative to 1 for very positive. Each sentence is given a wight based on its length and the tile is given the highest weight of 35% of the final rating, together these create the article compound score which is used is the dashboard visualizations and latest article section. </w:t>
+        <w:t xml:space="preserve">these create the article compound score which is used is the dashboard visualizations and latest article section. </w:t>
       </w:r>
     </w:p>
     <w:p/>
@@ -5597,7 +6517,7 @@
       <w:pPr>
         <w:pStyle w:val="Heading3"/>
       </w:pPr>
-      <w:bookmarkStart w:id="23" w:name="_Toc99976674"/>
+      <w:bookmarkStart w:id="23" w:name="_Toc100484770"/>
       <w:r>
         <w:t>Topic Extraction</w:t>
       </w:r>
@@ -5608,7 +6528,7 @@
       <w:pPr>
         <w:pStyle w:val="Heading3"/>
       </w:pPr>
-      <w:bookmarkStart w:id="24" w:name="_Toc99976675"/>
+      <w:bookmarkStart w:id="24" w:name="_Toc100484771"/>
       <w:r>
         <w:t>Predictive Modelling</w:t>
       </w:r>
@@ -5616,15 +6536,7 @@
     </w:p>
     <w:p>
       <w:r>
-        <w:t xml:space="preserve">Machine learning algorithms are used in the stock market forecasting for a long time [1], [2]. The most common methods are Neural Networks and Support Vector Machine [1], [3]. </w:t>
-      </w:r>
-      <w:proofErr w:type="gramStart"/>
-      <w:r>
-        <w:t>Usually</w:t>
-      </w:r>
-      <w:proofErr w:type="gramEnd"/>
-      <w:r>
-        <w:t xml:space="preserve"> machine learning algorithms trained on technical data about stock movements, for example moving averages.</w:t>
+        <w:t>Machine learning algorithms are used in the stock market forecasting for a long time [1], [2]. The most common methods are Neural Networks and Support Vector Machine [1], [3]. Usually machine learning algorithms trained on technical data about stock movements, for example moving averages.</w:t>
       </w:r>
       <w:r>
         <w:t xml:space="preserve"> </w:t>
@@ -5661,7 +6573,7 @@
       <w:pPr>
         <w:pStyle w:val="Heading3"/>
       </w:pPr>
-      <w:bookmarkStart w:id="25" w:name="_Toc99976676"/>
+      <w:bookmarkStart w:id="25" w:name="_Toc100484772"/>
       <w:r>
         <w:t>Database</w:t>
       </w:r>
@@ -5677,44 +6589,50 @@
       <w:pPr>
         <w:pStyle w:val="Heading2"/>
       </w:pPr>
-      <w:bookmarkStart w:id="26" w:name="_Toc99976677"/>
+      <w:bookmarkStart w:id="26" w:name="_Toc100484773"/>
       <w:r>
         <w:t>Quality Assurance</w:t>
       </w:r>
       <w:bookmarkEnd w:id="26"/>
     </w:p>
-    <w:p/>
+    <w:p>
+      <w:r>
+        <w:t xml:space="preserve">In this section I will talk about the test strategies I used, to test the website and backend, why I used these strategies and how testing improved the project and its reliability. </w:t>
+      </w:r>
+    </w:p>
     <w:p>
       <w:pPr>
         <w:pStyle w:val="Heading3"/>
       </w:pPr>
-      <w:bookmarkStart w:id="27" w:name="_Toc99976678"/>
+      <w:bookmarkStart w:id="27" w:name="_Toc100484774"/>
       <w:r>
         <w:t>Test strategy</w:t>
       </w:r>
       <w:bookmarkEnd w:id="27"/>
+    </w:p>
+    <w:p>
+      <w:proofErr w:type="spellStart"/>
+      <w:r>
+        <w:t>sadasd</w:t>
+      </w:r>
+      <w:proofErr w:type="spellEnd"/>
     </w:p>
     <w:p>
       <w:pPr>
         <w:pStyle w:val="Heading3"/>
       </w:pPr>
-    </w:p>
+      <w:bookmarkStart w:id="28" w:name="_Toc100484775"/>
+      <w:r>
+        <w:t>User Testing</w:t>
+      </w:r>
+      <w:bookmarkEnd w:id="28"/>
+    </w:p>
+    <w:p/>
     <w:p>
       <w:pPr>
         <w:pStyle w:val="Heading3"/>
       </w:pPr>
-      <w:bookmarkStart w:id="28" w:name="_Toc99976679"/>
-      <w:r>
-        <w:t>User Testing</w:t>
-      </w:r>
-      <w:bookmarkEnd w:id="28"/>
-    </w:p>
-    <w:p/>
-    <w:p>
-      <w:pPr>
-        <w:pStyle w:val="Heading3"/>
-      </w:pPr>
-      <w:bookmarkStart w:id="29" w:name="_Toc99976680"/>
+      <w:bookmarkStart w:id="29" w:name="_Toc100484776"/>
       <w:r>
         <w:t>Unit Testing</w:t>
       </w:r>
@@ -5726,7 +6644,7 @@
       <w:pPr>
         <w:pStyle w:val="Heading1"/>
       </w:pPr>
-      <w:bookmarkStart w:id="30" w:name="_Toc99976681"/>
+      <w:bookmarkStart w:id="30" w:name="_Toc100484777"/>
       <w:r>
         <w:t>Project Planning</w:t>
       </w:r>
@@ -5737,8 +6655,9 @@
       <w:pPr>
         <w:pStyle w:val="Heading2"/>
       </w:pPr>
-      <w:bookmarkStart w:id="31" w:name="_Toc99976682"/>
-      <w:r>
+      <w:bookmarkStart w:id="31" w:name="_Toc100484778"/>
+      <w:r>
+        <w:lastRenderedPageBreak/>
         <w:t>Jira</w:t>
       </w:r>
       <w:bookmarkEnd w:id="31"/>
@@ -5748,7 +6667,7 @@
       <w:pPr>
         <w:pStyle w:val="Heading2"/>
       </w:pPr>
-      <w:bookmarkStart w:id="32" w:name="_Toc99976683"/>
+      <w:bookmarkStart w:id="32" w:name="_Toc100484779"/>
       <w:r>
         <w:t>Gitlab</w:t>
       </w:r>
@@ -5759,7 +6678,7 @@
       <w:pPr>
         <w:pStyle w:val="Heading2"/>
       </w:pPr>
-      <w:bookmarkStart w:id="33" w:name="_Toc99976684"/>
+      <w:bookmarkStart w:id="33" w:name="_Toc100484780"/>
       <w:r>
         <w:t>Gantt</w:t>
       </w:r>
@@ -5774,30 +6693,286 @@
       <w:pPr>
         <w:pStyle w:val="Heading1"/>
       </w:pPr>
-      <w:bookmarkStart w:id="34" w:name="_Toc99976685"/>
+      <w:bookmarkStart w:id="34" w:name="_Toc100484781"/>
       <w:r>
         <w:t>Conclusion</w:t>
       </w:r>
       <w:bookmarkEnd w:id="34"/>
     </w:p>
-    <w:p/>
+    <w:p>
+      <w:r>
+        <w:t xml:space="preserve">In this section I will summarize my work, talk about future </w:t>
+      </w:r>
+      <w:proofErr w:type="spellStart"/>
+      <w:r>
+        <w:t>improvemtns</w:t>
+      </w:r>
+      <w:proofErr w:type="spellEnd"/>
+      <w:r>
+        <w:t xml:space="preserve"> that could </w:t>
+      </w:r>
+      <w:proofErr w:type="spellStart"/>
+      <w:r>
+        <w:t>imoprve</w:t>
+      </w:r>
+      <w:proofErr w:type="spellEnd"/>
+      <w:r>
+        <w:t xml:space="preserve"> the product.</w:t>
+      </w:r>
+    </w:p>
     <w:p>
       <w:pPr>
         <w:pStyle w:val="Heading2"/>
       </w:pPr>
-      <w:bookmarkStart w:id="35" w:name="_Toc99976686"/>
+      <w:bookmarkStart w:id="35" w:name="_Toc100484782"/>
       <w:r>
         <w:t>Summary</w:t>
       </w:r>
       <w:bookmarkEnd w:id="35"/>
     </w:p>
-    <w:p/>
+    <w:p>
+      <w:r>
+        <w:t>The goal of the website was to have a dashboard that the user could use to make future investing decisions. I think I have accomplished this task, as well as added additional features that could further improve the usability of the website</w:t>
+      </w:r>
+      <w:r>
+        <w:t>, such as the stock screener and tooltips for new investors.</w:t>
+      </w:r>
+    </w:p>
+    <w:p>
+      <w:r>
+        <w:t xml:space="preserve">The dashboard contains relevant information for all kinds of investors, short term and long term, beginner or experienced. The dashboard is visually pleasing and can be quickly monitored, as well can be used as a tool to discover future research points (such as “Why is the has the article sentiment dropped in the last 7 days? ”. The </w:t>
+      </w:r>
+      <w:proofErr w:type="spellStart"/>
+      <w:r>
+        <w:t>infaomtion</w:t>
+      </w:r>
+      <w:proofErr w:type="spellEnd"/>
+      <w:r>
+        <w:t xml:space="preserve"> in the website is </w:t>
+      </w:r>
+      <w:proofErr w:type="spellStart"/>
+      <w:r>
+        <w:t>color</w:t>
+      </w:r>
+      <w:proofErr w:type="spellEnd"/>
+      <w:r>
+        <w:t xml:space="preserve"> coded for ease of use</w:t>
+      </w:r>
+      <w:r>
+        <w:t xml:space="preserve"> and summarized in textual form to get quick investing insights. </w:t>
+      </w:r>
+    </w:p>
+    <w:p>
+      <w:r>
+        <w:t>The</w:t>
+      </w:r>
+      <w:r>
+        <w:t xml:space="preserve"> backend</w:t>
+      </w:r>
+      <w:r>
+        <w:t xml:space="preserve"> code</w:t>
+      </w:r>
+      <w:r>
+        <w:t xml:space="preserve"> is efficient </w:t>
+      </w:r>
+      <w:r>
+        <w:t xml:space="preserve">, however future improvement is needed in </w:t>
+      </w:r>
+      <w:proofErr w:type="spellStart"/>
+      <w:r>
+        <w:t>temrns</w:t>
+      </w:r>
+      <w:proofErr w:type="spellEnd"/>
+      <w:r>
+        <w:t xml:space="preserve"> of the documentation of the code. Each section of the code does the required job and uses the </w:t>
+      </w:r>
+      <w:r>
+        <w:t>appropriate</w:t>
+      </w:r>
+      <w:r>
+        <w:t xml:space="preserve"> tools</w:t>
+      </w:r>
+      <w:r>
+        <w:t xml:space="preserve"> and libraries</w:t>
+      </w:r>
+      <w:r>
+        <w:t xml:space="preserve"> to do so. Request sand BeautifulSoup for Web scraping</w:t>
+      </w:r>
+      <w:r>
+        <w:t xml:space="preserve"> stock data</w:t>
+      </w:r>
+      <w:r>
+        <w:t>.</w:t>
+      </w:r>
+      <w:r>
+        <w:t xml:space="preserve"> …..</w:t>
+      </w:r>
+      <w:r>
+        <w:t xml:space="preserve"> The codes uses function</w:t>
+      </w:r>
+      <w:r>
+        <w:t>al</w:t>
+      </w:r>
+      <w:r>
+        <w:t xml:space="preserve"> programming techniques for </w:t>
+      </w:r>
+      <w:proofErr w:type="spellStart"/>
+      <w:r>
+        <w:t>impotoved</w:t>
+      </w:r>
+      <w:proofErr w:type="spellEnd"/>
+      <w:r>
+        <w:t xml:space="preserve"> </w:t>
+      </w:r>
+      <w:proofErr w:type="spellStart"/>
+      <w:r>
+        <w:t>profuctivyti</w:t>
+      </w:r>
+      <w:proofErr w:type="spellEnd"/>
+      <w:r>
+        <w:t xml:space="preserve"> and memory efficiency. Each </w:t>
+      </w:r>
+      <w:proofErr w:type="spellStart"/>
+      <w:r>
+        <w:t>dfuntion</w:t>
+      </w:r>
+      <w:proofErr w:type="spellEnd"/>
+      <w:r>
+        <w:t xml:space="preserve"> of the code is thoroughly tested through unit testing, including sample use cases and edge test cases.</w:t>
+      </w:r>
+    </w:p>
+    <w:p>
+      <w:r>
+        <w:t xml:space="preserve">The </w:t>
+      </w:r>
+      <w:proofErr w:type="spellStart"/>
+      <w:r>
+        <w:t>geneared</w:t>
+      </w:r>
+      <w:proofErr w:type="spellEnd"/>
+      <w:r>
+        <w:t xml:space="preserve"> Sentiment data is accurate over 70% of time which is comparable to research data. The topics extracted are </w:t>
+      </w:r>
+      <w:proofErr w:type="spellStart"/>
+      <w:r>
+        <w:t>relevtn</w:t>
+      </w:r>
+      <w:proofErr w:type="spellEnd"/>
+      <w:r>
+        <w:t xml:space="preserve"> to the stock </w:t>
+      </w:r>
+      <w:r>
+        <w:t xml:space="preserve">and can be useful as points for further research. The stock predictor has a high accuracy for most stocks with medium to low volatility, however it should not be used as an investing tool on a day to day basis but as </w:t>
+      </w:r>
+      <w:proofErr w:type="spellStart"/>
+      <w:r>
+        <w:t>a</w:t>
+      </w:r>
+      <w:proofErr w:type="spellEnd"/>
+      <w:r>
+        <w:t xml:space="preserve"> indicator for the </w:t>
+      </w:r>
+      <w:proofErr w:type="spellStart"/>
+      <w:r>
+        <w:t>momoentim</w:t>
+      </w:r>
+      <w:proofErr w:type="spellEnd"/>
+      <w:r>
+        <w:t xml:space="preserve"> of the </w:t>
+      </w:r>
+      <w:proofErr w:type="spellStart"/>
+      <w:r>
+        <w:t>strock</w:t>
+      </w:r>
+      <w:proofErr w:type="spellEnd"/>
+      <w:r>
+        <w:t xml:space="preserve">. </w:t>
+      </w:r>
+      <w:proofErr w:type="spellStart"/>
+      <w:r>
+        <w:t>Evn</w:t>
+      </w:r>
+      <w:proofErr w:type="spellEnd"/>
+      <w:r>
+        <w:t xml:space="preserve"> though the </w:t>
+      </w:r>
+      <w:proofErr w:type="spellStart"/>
+      <w:r>
+        <w:t>stoick</w:t>
+      </w:r>
+      <w:proofErr w:type="spellEnd"/>
+      <w:r>
+        <w:t xml:space="preserve"> predicate could be sued to </w:t>
+      </w:r>
+      <w:proofErr w:type="spellStart"/>
+      <w:r>
+        <w:t>male</w:t>
+      </w:r>
+      <w:proofErr w:type="spellEnd"/>
+      <w:r>
+        <w:t xml:space="preserve"> money on historic data, past </w:t>
+      </w:r>
+      <w:proofErr w:type="spellStart"/>
+      <w:r>
+        <w:t>returs</w:t>
+      </w:r>
+      <w:proofErr w:type="spellEnd"/>
+      <w:r>
+        <w:t xml:space="preserve"> </w:t>
+      </w:r>
+      <w:proofErr w:type="spellStart"/>
+      <w:r>
+        <w:t>nare</w:t>
+      </w:r>
+      <w:proofErr w:type="spellEnd"/>
+      <w:r>
+        <w:t xml:space="preserve"> not </w:t>
+      </w:r>
+      <w:proofErr w:type="spellStart"/>
+      <w:r>
+        <w:t>indicatev</w:t>
+      </w:r>
+      <w:proofErr w:type="spellEnd"/>
+      <w:r>
+        <w:t xml:space="preserve"> of future returns. </w:t>
+      </w:r>
+    </w:p>
+    <w:p>
+      <w:r>
+        <w:t xml:space="preserve">The MongoDB database is fast and </w:t>
+      </w:r>
+      <w:proofErr w:type="spellStart"/>
+      <w:r>
+        <w:t>effienct</w:t>
+      </w:r>
+      <w:proofErr w:type="spellEnd"/>
+      <w:r>
+        <w:t xml:space="preserve"> and allows for the </w:t>
+      </w:r>
+      <w:proofErr w:type="spellStart"/>
+      <w:r>
+        <w:t>wbsite</w:t>
+      </w:r>
+      <w:proofErr w:type="spellEnd"/>
+      <w:r>
+        <w:t xml:space="preserve"> to have quick loading times. The </w:t>
+      </w:r>
+      <w:proofErr w:type="spellStart"/>
+      <w:r>
+        <w:t>orginziont</w:t>
+      </w:r>
+      <w:proofErr w:type="spellEnd"/>
+      <w:r>
+        <w:t xml:space="preserve"> of the JSON data is memory efficient and easy to understand.</w:t>
+      </w:r>
+    </w:p>
     <w:p>
       <w:pPr>
         <w:pStyle w:val="Heading2"/>
       </w:pPr>
-      <w:bookmarkStart w:id="36" w:name="_Toc99976687"/>
-      <w:r>
+      <w:bookmarkStart w:id="36" w:name="_Toc100484783"/>
+      <w:r>
+        <w:lastRenderedPageBreak/>
         <w:t>Future Work</w:t>
       </w:r>
       <w:bookmarkEnd w:id="36"/>
@@ -5806,7 +6981,22 @@
       </w:r>
     </w:p>
     <w:p/>
-    <w:bookmarkStart w:id="37" w:name="_Toc99976688" w:displacedByCustomXml="next"/>
+    <w:p>
+      <w:r>
+        <w:t>Request form.</w:t>
+      </w:r>
+    </w:p>
+    <w:p>
+      <w:r>
+        <w:t>Customizable Website sections (modular)</w:t>
+      </w:r>
+    </w:p>
+    <w:p>
+      <w:r>
+        <w:t>Improved Stock predictor.</w:t>
+      </w:r>
+    </w:p>
+    <w:bookmarkStart w:id="37" w:name="_Toc100484784" w:displacedByCustomXml="next"/>
     <w:sdt>
       <w:sdtPr>
         <w:rPr>
@@ -5822,7 +7012,11 @@
           <w:docPartUnique/>
         </w:docPartObj>
       </w:sdtPr>
-      <w:sdtEndPr/>
+      <w:sdtEndPr>
+        <w:rPr>
+          <w:sz w:val="22"/>
+        </w:rPr>
+      </w:sdtEndPr>
       <w:sdtContent>
         <w:p>
           <w:pPr>
@@ -5890,6 +7084,55 @@
                 <w:rPr>
                   <w:noProof/>
                 </w:rPr>
+                <w:t xml:space="preserve">Bland, G., 2021. </w:t>
+              </w:r>
+              <w:r>
+                <w:rPr>
+                  <w:i/>
+                  <w:iCs/>
+                  <w:noProof/>
+                </w:rPr>
+                <w:t xml:space="preserve">Yahoo Finance API – A Complete Guide. </w:t>
+              </w:r>
+              <w:r>
+                <w:rPr>
+                  <w:noProof/>
+                </w:rPr>
+                <w:t xml:space="preserve">[Online] </w:t>
+              </w:r>
+              <w:r>
+                <w:rPr>
+                  <w:noProof/>
+                </w:rPr>
+                <w:br/>
+                <w:t xml:space="preserve">Available at: </w:t>
+              </w:r>
+              <w:r>
+                <w:rPr>
+                  <w:noProof/>
+                  <w:u w:val="single"/>
+                </w:rPr>
+                <w:t>https://algotrading101.com/learn/yahoo-finance-api-guide/</w:t>
+              </w:r>
+              <w:r>
+                <w:rPr>
+                  <w:noProof/>
+                </w:rPr>
+                <w:br/>
+                <w:t>[Accessed 05 04 2021].</w:t>
+              </w:r>
+            </w:p>
+            <w:p>
+              <w:pPr>
+                <w:pStyle w:val="Bibliography"/>
+                <w:rPr>
+                  <w:noProof/>
+                </w:rPr>
+              </w:pPr>
+              <w:r>
+                <w:rPr>
+                  <w:noProof/>
+                </w:rPr>
                 <w:t xml:space="preserve">Bonta, V. a. J. N., 2019. A comprehensive study on lexicon based approaches for sentiment analysis.. </w:t>
               </w:r>
               <w:r>
@@ -5905,6 +7148,34 @@
                   <w:noProof/>
                 </w:rPr>
                 <w:t>S2(8), pp. 1-6.</w:t>
+              </w:r>
+            </w:p>
+            <w:p>
+              <w:pPr>
+                <w:pStyle w:val="Bibliography"/>
+                <w:rPr>
+                  <w:noProof/>
+                </w:rPr>
+              </w:pPr>
+              <w:r>
+                <w:rPr>
+                  <w:noProof/>
+                </w:rPr>
+                <w:t xml:space="preserve">Christopher D. Manning, P. R. H. S., 2008. </w:t>
+              </w:r>
+              <w:r>
+                <w:rPr>
+                  <w:i/>
+                  <w:iCs/>
+                  <w:noProof/>
+                </w:rPr>
+                <w:t xml:space="preserve">Introduction to Information Retrieval. </w:t>
+              </w:r>
+              <w:r>
+                <w:rPr>
+                  <w:noProof/>
+                </w:rPr>
+                <w:t>8th ed. Cambridge: Cambridge University Press.</w:t>
               </w:r>
             </w:p>
             <w:p>
@@ -5995,6 +7266,34 @@
                 <w:rPr>
                   <w:noProof/>
                 </w:rPr>
+                <w:t xml:space="preserve">Mitchell, R., 2018. </w:t>
+              </w:r>
+              <w:r>
+                <w:rPr>
+                  <w:i/>
+                  <w:iCs/>
+                  <w:noProof/>
+                </w:rPr>
+                <w:t xml:space="preserve">Web scraping with Python: Collecting more data from the modern web. </w:t>
+              </w:r>
+              <w:r>
+                <w:rPr>
+                  <w:noProof/>
+                </w:rPr>
+                <w:t>2nd ed. s.l.:O'Reilly Media, Inc.</w:t>
+              </w:r>
+            </w:p>
+            <w:p>
+              <w:pPr>
+                <w:pStyle w:val="Bibliography"/>
+                <w:rPr>
+                  <w:noProof/>
+                </w:rPr>
+              </w:pPr>
+              <w:r>
+                <w:rPr>
+                  <w:noProof/>
+                </w:rPr>
                 <w:t xml:space="preserve">Payne, B., 2011. On The Financial Characteristics Of Firms That Have Achieved The Highest Levels Of Accuracy In Earnings Predictability. </w:t>
               </w:r>
               <w:r>
@@ -6223,6 +7522,54 @@
     </w:p>
   </w:footnote>
   <w:footnote w:id="3">
+    <w:p>
+      <w:pPr>
+        <w:pStyle w:val="FootnoteText"/>
+      </w:pPr>
+      <w:r>
+        <w:rPr>
+          <w:rStyle w:val="FootnoteReference"/>
+        </w:rPr>
+        <w:footnoteRef/>
+      </w:r>
+      <w:r>
+        <w:t xml:space="preserve"> </w:t>
+      </w:r>
+    </w:p>
+  </w:footnote>
+  <w:footnote w:id="4">
+    <w:p>
+      <w:pPr>
+        <w:pStyle w:val="FootnoteText"/>
+      </w:pPr>
+      <w:r>
+        <w:rPr>
+          <w:rStyle w:val="FootnoteReference"/>
+        </w:rPr>
+        <w:footnoteRef/>
+      </w:r>
+      <w:r>
+        <w:t xml:space="preserve"> </w:t>
+      </w:r>
+    </w:p>
+  </w:footnote>
+  <w:footnote w:id="5">
+    <w:p>
+      <w:pPr>
+        <w:pStyle w:val="FootnoteText"/>
+      </w:pPr>
+      <w:r>
+        <w:rPr>
+          <w:rStyle w:val="FootnoteReference"/>
+        </w:rPr>
+        <w:footnoteRef/>
+      </w:r>
+      <w:r>
+        <w:t xml:space="preserve"> </w:t>
+      </w:r>
+    </w:p>
+  </w:footnote>
+  <w:footnote w:id="6">
     <w:p>
       <w:pPr>
         <w:pStyle w:val="FootnoteText"/>
@@ -6731,7 +8078,10 @@
   <w:style w:type="paragraph" w:default="1" w:styleId="Normal">
     <w:name w:val="Normal"/>
     <w:qFormat/>
-    <w:rsid w:val="00AD23D5"/>
+    <w:rsid w:val="00B2739F"/>
+    <w:rPr>
+      <w:sz w:val="22"/>
+    </w:rPr>
   </w:style>
   <w:style w:type="paragraph" w:styleId="Heading1">
     <w:name w:val="heading 1"/>
@@ -6756,7 +8106,6 @@
       <w:caps/>
       <w:color w:val="FFFFFF" w:themeColor="background1"/>
       <w:spacing w:val="15"/>
-      <w:sz w:val="22"/>
       <w:szCs w:val="22"/>
     </w:rPr>
   </w:style>
@@ -7491,6 +8840,282 @@
     <w:uiPriority w:val="99"/>
     <w:rsid w:val="005636B1"/>
   </w:style>
+  <w:style w:type="paragraph" w:styleId="Index1">
+    <w:name w:val="index 1"/>
+    <w:basedOn w:val="Normal"/>
+    <w:next w:val="Normal"/>
+    <w:autoRedefine/>
+    <w:uiPriority w:val="99"/>
+    <w:unhideWhenUsed/>
+    <w:rsid w:val="00B2739F"/>
+    <w:pPr>
+      <w:spacing w:before="0" w:after="0"/>
+      <w:ind w:left="200" w:hanging="200"/>
+    </w:pPr>
+    <w:rPr>
+      <w:rFonts w:cstheme="minorHAnsi"/>
+      <w:sz w:val="18"/>
+      <w:szCs w:val="18"/>
+    </w:rPr>
+  </w:style>
+  <w:style w:type="paragraph" w:styleId="Index2">
+    <w:name w:val="index 2"/>
+    <w:basedOn w:val="Normal"/>
+    <w:next w:val="Normal"/>
+    <w:autoRedefine/>
+    <w:uiPriority w:val="99"/>
+    <w:unhideWhenUsed/>
+    <w:rsid w:val="00B2739F"/>
+    <w:pPr>
+      <w:spacing w:before="0" w:after="0"/>
+      <w:ind w:left="400" w:hanging="200"/>
+    </w:pPr>
+    <w:rPr>
+      <w:rFonts w:cstheme="minorHAnsi"/>
+      <w:sz w:val="18"/>
+      <w:szCs w:val="18"/>
+    </w:rPr>
+  </w:style>
+  <w:style w:type="paragraph" w:styleId="Index3">
+    <w:name w:val="index 3"/>
+    <w:basedOn w:val="Normal"/>
+    <w:next w:val="Normal"/>
+    <w:autoRedefine/>
+    <w:uiPriority w:val="99"/>
+    <w:unhideWhenUsed/>
+    <w:rsid w:val="00B2739F"/>
+    <w:pPr>
+      <w:spacing w:before="0" w:after="0"/>
+      <w:ind w:left="600" w:hanging="200"/>
+    </w:pPr>
+    <w:rPr>
+      <w:rFonts w:cstheme="minorHAnsi"/>
+      <w:sz w:val="18"/>
+      <w:szCs w:val="18"/>
+    </w:rPr>
+  </w:style>
+  <w:style w:type="paragraph" w:styleId="Index4">
+    <w:name w:val="index 4"/>
+    <w:basedOn w:val="Normal"/>
+    <w:next w:val="Normal"/>
+    <w:autoRedefine/>
+    <w:uiPriority w:val="99"/>
+    <w:unhideWhenUsed/>
+    <w:rsid w:val="00B2739F"/>
+    <w:pPr>
+      <w:spacing w:before="0" w:after="0"/>
+      <w:ind w:left="800" w:hanging="200"/>
+    </w:pPr>
+    <w:rPr>
+      <w:rFonts w:cstheme="minorHAnsi"/>
+      <w:sz w:val="18"/>
+      <w:szCs w:val="18"/>
+    </w:rPr>
+  </w:style>
+  <w:style w:type="paragraph" w:styleId="Index5">
+    <w:name w:val="index 5"/>
+    <w:basedOn w:val="Normal"/>
+    <w:next w:val="Normal"/>
+    <w:autoRedefine/>
+    <w:uiPriority w:val="99"/>
+    <w:unhideWhenUsed/>
+    <w:rsid w:val="00B2739F"/>
+    <w:pPr>
+      <w:spacing w:before="0" w:after="0"/>
+      <w:ind w:left="1000" w:hanging="200"/>
+    </w:pPr>
+    <w:rPr>
+      <w:rFonts w:cstheme="minorHAnsi"/>
+      <w:sz w:val="18"/>
+      <w:szCs w:val="18"/>
+    </w:rPr>
+  </w:style>
+  <w:style w:type="paragraph" w:styleId="Index6">
+    <w:name w:val="index 6"/>
+    <w:basedOn w:val="Normal"/>
+    <w:next w:val="Normal"/>
+    <w:autoRedefine/>
+    <w:uiPriority w:val="99"/>
+    <w:unhideWhenUsed/>
+    <w:rsid w:val="00B2739F"/>
+    <w:pPr>
+      <w:spacing w:before="0" w:after="0"/>
+      <w:ind w:left="1200" w:hanging="200"/>
+    </w:pPr>
+    <w:rPr>
+      <w:rFonts w:cstheme="minorHAnsi"/>
+      <w:sz w:val="18"/>
+      <w:szCs w:val="18"/>
+    </w:rPr>
+  </w:style>
+  <w:style w:type="paragraph" w:styleId="Index7">
+    <w:name w:val="index 7"/>
+    <w:basedOn w:val="Normal"/>
+    <w:next w:val="Normal"/>
+    <w:autoRedefine/>
+    <w:uiPriority w:val="99"/>
+    <w:unhideWhenUsed/>
+    <w:rsid w:val="00B2739F"/>
+    <w:pPr>
+      <w:spacing w:before="0" w:after="0"/>
+      <w:ind w:left="1400" w:hanging="200"/>
+    </w:pPr>
+    <w:rPr>
+      <w:rFonts w:cstheme="minorHAnsi"/>
+      <w:sz w:val="18"/>
+      <w:szCs w:val="18"/>
+    </w:rPr>
+  </w:style>
+  <w:style w:type="paragraph" w:styleId="Index8">
+    <w:name w:val="index 8"/>
+    <w:basedOn w:val="Normal"/>
+    <w:next w:val="Normal"/>
+    <w:autoRedefine/>
+    <w:uiPriority w:val="99"/>
+    <w:unhideWhenUsed/>
+    <w:rsid w:val="00B2739F"/>
+    <w:pPr>
+      <w:spacing w:before="0" w:after="0"/>
+      <w:ind w:left="1600" w:hanging="200"/>
+    </w:pPr>
+    <w:rPr>
+      <w:rFonts w:cstheme="minorHAnsi"/>
+      <w:sz w:val="18"/>
+      <w:szCs w:val="18"/>
+    </w:rPr>
+  </w:style>
+  <w:style w:type="paragraph" w:styleId="Index9">
+    <w:name w:val="index 9"/>
+    <w:basedOn w:val="Normal"/>
+    <w:next w:val="Normal"/>
+    <w:autoRedefine/>
+    <w:uiPriority w:val="99"/>
+    <w:unhideWhenUsed/>
+    <w:rsid w:val="00B2739F"/>
+    <w:pPr>
+      <w:spacing w:before="0" w:after="0"/>
+      <w:ind w:left="1800" w:hanging="200"/>
+    </w:pPr>
+    <w:rPr>
+      <w:rFonts w:cstheme="minorHAnsi"/>
+      <w:sz w:val="18"/>
+      <w:szCs w:val="18"/>
+    </w:rPr>
+  </w:style>
+  <w:style w:type="paragraph" w:styleId="IndexHeading">
+    <w:name w:val="index heading"/>
+    <w:basedOn w:val="Normal"/>
+    <w:next w:val="Index1"/>
+    <w:uiPriority w:val="99"/>
+    <w:unhideWhenUsed/>
+    <w:rsid w:val="00B2739F"/>
+    <w:pPr>
+      <w:spacing w:before="240" w:after="120"/>
+      <w:jc w:val="center"/>
+    </w:pPr>
+    <w:rPr>
+      <w:rFonts w:cstheme="minorHAnsi"/>
+      <w:b/>
+      <w:bCs/>
+      <w:sz w:val="26"/>
+      <w:szCs w:val="26"/>
+    </w:rPr>
+  </w:style>
+  <w:style w:type="paragraph" w:styleId="EndnoteText">
+    <w:name w:val="endnote text"/>
+    <w:basedOn w:val="Normal"/>
+    <w:link w:val="EndnoteTextChar"/>
+    <w:uiPriority w:val="99"/>
+    <w:semiHidden/>
+    <w:unhideWhenUsed/>
+    <w:rsid w:val="001E10A8"/>
+    <w:pPr>
+      <w:spacing w:before="0" w:after="0" w:line="240" w:lineRule="auto"/>
+    </w:pPr>
+    <w:rPr>
+      <w:sz w:val="20"/>
+    </w:rPr>
+  </w:style>
+  <w:style w:type="character" w:customStyle="1" w:styleId="EndnoteTextChar">
+    <w:name w:val="Endnote Text Char"/>
+    <w:basedOn w:val="DefaultParagraphFont"/>
+    <w:link w:val="EndnoteText"/>
+    <w:uiPriority w:val="99"/>
+    <w:semiHidden/>
+    <w:rsid w:val="001E10A8"/>
+  </w:style>
+  <w:style w:type="character" w:styleId="EndnoteReference">
+    <w:name w:val="endnote reference"/>
+    <w:basedOn w:val="DefaultParagraphFont"/>
+    <w:uiPriority w:val="99"/>
+    <w:semiHidden/>
+    <w:unhideWhenUsed/>
+    <w:rsid w:val="001E10A8"/>
+    <w:rPr>
+      <w:vertAlign w:val="superscript"/>
+    </w:rPr>
+  </w:style>
+  <w:style w:type="character" w:styleId="CommentReference">
+    <w:name w:val="annotation reference"/>
+    <w:basedOn w:val="DefaultParagraphFont"/>
+    <w:uiPriority w:val="99"/>
+    <w:semiHidden/>
+    <w:unhideWhenUsed/>
+    <w:rsid w:val="00096B9C"/>
+    <w:rPr>
+      <w:sz w:val="16"/>
+      <w:szCs w:val="16"/>
+    </w:rPr>
+  </w:style>
+  <w:style w:type="paragraph" w:styleId="CommentText">
+    <w:name w:val="annotation text"/>
+    <w:basedOn w:val="Normal"/>
+    <w:link w:val="CommentTextChar"/>
+    <w:uiPriority w:val="99"/>
+    <w:semiHidden/>
+    <w:unhideWhenUsed/>
+    <w:rsid w:val="00096B9C"/>
+    <w:pPr>
+      <w:spacing w:line="240" w:lineRule="auto"/>
+    </w:pPr>
+    <w:rPr>
+      <w:sz w:val="20"/>
+    </w:rPr>
+  </w:style>
+  <w:style w:type="character" w:customStyle="1" w:styleId="CommentTextChar">
+    <w:name w:val="Comment Text Char"/>
+    <w:basedOn w:val="DefaultParagraphFont"/>
+    <w:link w:val="CommentText"/>
+    <w:uiPriority w:val="99"/>
+    <w:semiHidden/>
+    <w:rsid w:val="00096B9C"/>
+  </w:style>
+  <w:style w:type="paragraph" w:styleId="CommentSubject">
+    <w:name w:val="annotation subject"/>
+    <w:basedOn w:val="CommentText"/>
+    <w:next w:val="CommentText"/>
+    <w:link w:val="CommentSubjectChar"/>
+    <w:uiPriority w:val="99"/>
+    <w:semiHidden/>
+    <w:unhideWhenUsed/>
+    <w:rsid w:val="00096B9C"/>
+    <w:rPr>
+      <w:b/>
+      <w:bCs/>
+    </w:rPr>
+  </w:style>
+  <w:style w:type="character" w:customStyle="1" w:styleId="CommentSubjectChar">
+    <w:name w:val="Comment Subject Char"/>
+    <w:basedOn w:val="CommentTextChar"/>
+    <w:link w:val="CommentSubject"/>
+    <w:uiPriority w:val="99"/>
+    <w:semiHidden/>
+    <w:rsid w:val="00096B9C"/>
+    <w:rPr>
+      <w:b/>
+      <w:bCs/>
+    </w:rPr>
+  </w:style>
 </w:styles>
 </file>
 
@@ -7923,11 +9548,75 @@
     <b:URL>https://www.olioapps.com/blog/the-value-of-code-documentation/</b:URL>
     <b:RefOrder>4</b:RefOrder>
   </b:Source>
+  <b:Source>
+    <b:Tag>Gre21</b:Tag>
+    <b:SourceType>InternetSite</b:SourceType>
+    <b:Guid>{568EA07B-84B8-4638-AF90-C0E4A2FFD19B}</b:Guid>
+    <b:Author>
+      <b:Author>
+        <b:NameList>
+          <b:Person>
+            <b:Last>Bland</b:Last>
+            <b:First>Greg</b:First>
+          </b:Person>
+        </b:NameList>
+      </b:Author>
+    </b:Author>
+    <b:Title>Yahoo Finance API – A Complete Guide</b:Title>
+    <b:Year>2021</b:Year>
+    <b:YearAccessed>2021</b:YearAccessed>
+    <b:MonthAccessed>04</b:MonthAccessed>
+    <b:DayAccessed>05</b:DayAccessed>
+    <b:URL>https://algotrading101.com/learn/yahoo-finance-api-guide/</b:URL>
+    <b:RefOrder>8</b:RefOrder>
+  </b:Source>
+  <b:Source>
+    <b:Tag>Mit18</b:Tag>
+    <b:SourceType>Book</b:SourceType>
+    <b:Guid>{FE938429-A0D7-4098-B07B-0880D19067D2}</b:Guid>
+    <b:Title>Web scraping with Python: Collecting more data from the modern web</b:Title>
+    <b:Year>2018</b:Year>
+    <b:Author>
+      <b:Author>
+        <b:NameList>
+          <b:Person>
+            <b:Last>Mitchell</b:Last>
+            <b:First>Ryan</b:First>
+          </b:Person>
+        </b:NameList>
+      </b:Author>
+    </b:Author>
+    <b:Publisher>O'Reilly Media, Inc</b:Publisher>
+    <b:Edition>2nd</b:Edition>
+    <b:RefOrder>7</b:RefOrder>
+  </b:Source>
+  <b:Source>
+    <b:Tag>Chr08</b:Tag>
+    <b:SourceType>Book</b:SourceType>
+    <b:Guid>{FA829C12-5C30-495B-9103-98FE80457673}</b:Guid>
+    <b:Author>
+      <b:Author>
+        <b:NameList>
+          <b:Person>
+            <b:Last>Christopher D. Manning</b:Last>
+            <b:First>Prabhakar</b:First>
+            <b:Middle>Raghavan, Hinrich Schütze</b:Middle>
+          </b:Person>
+        </b:NameList>
+      </b:Author>
+    </b:Author>
+    <b:Title>Introduction to Information Retrieval</b:Title>
+    <b:Year>2008</b:Year>
+    <b:City>Cambridge</b:City>
+    <b:Publisher>Cambridge University Press</b:Publisher>
+    <b:Edition>8th</b:Edition>
+    <b:RefOrder>9</b:RefOrder>
+  </b:Source>
 </b:Sources>
 </file>
 
 <file path=customXml/itemProps1.xml><?xml version="1.0" encoding="utf-8"?>
-<ds:datastoreItem xmlns:ds="http://schemas.openxmlformats.org/officeDocument/2006/customXml" ds:itemID="{E0200F1F-B9E5-4555-8D32-2CB15FC4A6E8}">
+<ds:datastoreItem xmlns:ds="http://schemas.openxmlformats.org/officeDocument/2006/customXml" ds:itemID="{C9F2C676-B0C5-4DF1-851E-44D05B709D76}">
   <ds:schemaRefs>
     <ds:schemaRef ds:uri="http://schemas.openxmlformats.org/officeDocument/2006/bibliography"/>
   </ds:schemaRefs>
